--- a/Сухарев. Курсовая работа.docx
+++ b/Сухарев. Курсовая работа.docx
@@ -234,21 +234,25 @@
     </w:p>
     <w:p>
       <w:pPr>
-        <w:keepNext/>
         <w:ind w:left="5103" w:firstLine="0"/>
-        <w:outlineLvl w:val="0"/>
+        <w:rPr>
+          <w:color w:val="auto"/>
+        </w:rPr>
+      </w:pPr>
+      <w:r>
         <w:rPr>
           <w:b/>
-          <w:color w:val="auto"/>
-          <w:szCs w:val="20"/>
-        </w:rPr>
-      </w:pPr>
+        </w:rPr>
+        <w:t>Выполнил</w:t>
+      </w:r>
       <w:r>
         <w:rPr>
           <w:b/>
-          <w:szCs w:val="20"/>
-        </w:rPr>
-        <w:t>Выполнил студент гр. О-17-ПРИ-рпс-Б:</w:t>
+        </w:rPr>
+        <w:t>:</w:t>
+      </w:r>
+      <w:r>
+        <w:t xml:space="preserve"> студент гр. О-17-ПРИ-рпс-Б:</w:t>
       </w:r>
     </w:p>
     <w:p>
@@ -570,7 +574,7 @@
             </w:rPr>
             <w:fldChar w:fldCharType="separate"/>
           </w:r>
-          <w:hyperlink w:anchor="_Toc68534483" w:history="1">
+          <w:hyperlink w:anchor="_Toc72676252" w:history="1">
             <w:r>
               <w:rPr>
                 <w:rStyle w:val="a9"/>
@@ -597,7 +601,7 @@
                 <w:noProof/>
                 <w:webHidden/>
               </w:rPr>
-              <w:instrText xml:space="preserve"> PAGEREF _Toc68534483 \h </w:instrText>
+              <w:instrText xml:space="preserve"> PAGEREF _Toc72676252 \h </w:instrText>
             </w:r>
             <w:r>
               <w:rPr>
@@ -639,7 +643,7 @@
               <w:lang w:eastAsia="ru-RU"/>
             </w:rPr>
           </w:pPr>
-          <w:hyperlink w:anchor="_Toc68534484" w:history="1">
+          <w:hyperlink w:anchor="_Toc72676253" w:history="1">
             <w:r>
               <w:rPr>
                 <w:rStyle w:val="a9"/>
@@ -666,7 +670,7 @@
                 <w:noProof/>
                 <w:webHidden/>
               </w:rPr>
-              <w:instrText xml:space="preserve"> PAGEREF _Toc68534484 \h </w:instrText>
+              <w:instrText xml:space="preserve"> PAGEREF _Toc72676253 \h </w:instrText>
             </w:r>
             <w:r>
               <w:rPr>
@@ -703,7 +707,6 @@
             <w:tabs>
               <w:tab w:val="right" w:leader="dot" w:pos="9628"/>
             </w:tabs>
-            <w:spacing w:after="0"/>
             <w:rPr>
               <w:rFonts w:asciiTheme="minorHAnsi" w:eastAsiaTheme="minorEastAsia" w:hAnsiTheme="minorHAnsi"/>
               <w:noProof/>
@@ -712,7 +715,7 @@
               <w:lang w:eastAsia="ru-RU"/>
             </w:rPr>
           </w:pPr>
-          <w:hyperlink w:anchor="_Toc68534485" w:history="1">
+          <w:hyperlink w:anchor="_Toc72676254" w:history="1">
             <w:r>
               <w:rPr>
                 <w:rStyle w:val="a9"/>
@@ -741,7 +744,7 @@
                 <w:noProof/>
                 <w:webHidden/>
               </w:rPr>
-              <w:instrText xml:space="preserve"> PAGEREF _Toc68534485 \h </w:instrText>
+              <w:instrText xml:space="preserve"> PAGEREF _Toc72676254 \h </w:instrText>
             </w:r>
             <w:r>
               <w:rPr>
@@ -779,7 +782,6 @@
               <w:tab w:val="left" w:pos="2119"/>
               <w:tab w:val="right" w:leader="dot" w:pos="9628"/>
             </w:tabs>
-            <w:spacing w:after="0"/>
             <w:rPr>
               <w:rFonts w:asciiTheme="minorHAnsi" w:eastAsiaTheme="minorEastAsia" w:hAnsiTheme="minorHAnsi"/>
               <w:noProof/>
@@ -788,7 +790,7 @@
               <w:lang w:eastAsia="ru-RU"/>
             </w:rPr>
           </w:pPr>
-          <w:hyperlink w:anchor="_Toc68534486" w:history="1">
+          <w:hyperlink w:anchor="_Toc72676255" w:history="1">
             <w:r>
               <w:rPr>
                 <w:rStyle w:val="a9"/>
@@ -839,7 +841,7 @@
                 <w:noProof/>
                 <w:webHidden/>
               </w:rPr>
-              <w:instrText xml:space="preserve"> PAGEREF _Toc68534486 \h </w:instrText>
+              <w:instrText xml:space="preserve"> PAGEREF _Toc72676255 \h </w:instrText>
             </w:r>
             <w:r>
               <w:rPr>
@@ -877,7 +879,6 @@
               <w:tab w:val="left" w:pos="2119"/>
               <w:tab w:val="right" w:leader="dot" w:pos="9628"/>
             </w:tabs>
-            <w:spacing w:after="0"/>
             <w:rPr>
               <w:rFonts w:asciiTheme="minorHAnsi" w:eastAsiaTheme="minorEastAsia" w:hAnsiTheme="minorHAnsi"/>
               <w:noProof/>
@@ -886,7 +887,7 @@
               <w:lang w:eastAsia="ru-RU"/>
             </w:rPr>
           </w:pPr>
-          <w:hyperlink w:anchor="_Toc68534487" w:history="1">
+          <w:hyperlink w:anchor="_Toc72676256" w:history="1">
             <w:r>
               <w:rPr>
                 <w:rStyle w:val="a9"/>
@@ -937,7 +938,7 @@
                 <w:noProof/>
                 <w:webHidden/>
               </w:rPr>
-              <w:instrText xml:space="preserve"> PAGEREF _Toc68534487 \h </w:instrText>
+              <w:instrText xml:space="preserve"> PAGEREF _Toc72676256 \h </w:instrText>
             </w:r>
             <w:r>
               <w:rPr>
@@ -975,7 +976,6 @@
               <w:tab w:val="left" w:pos="2119"/>
               <w:tab w:val="right" w:leader="dot" w:pos="9628"/>
             </w:tabs>
-            <w:spacing w:after="0"/>
             <w:rPr>
               <w:rFonts w:asciiTheme="minorHAnsi" w:eastAsiaTheme="minorEastAsia" w:hAnsiTheme="minorHAnsi"/>
               <w:noProof/>
@@ -984,7 +984,7 @@
               <w:lang w:eastAsia="ru-RU"/>
             </w:rPr>
           </w:pPr>
-          <w:hyperlink w:anchor="_Toc68534488" w:history="1">
+          <w:hyperlink w:anchor="_Toc72676257" w:history="1">
             <w:r>
               <w:rPr>
                 <w:rStyle w:val="a9"/>
@@ -1035,7 +1035,7 @@
                 <w:noProof/>
                 <w:webHidden/>
               </w:rPr>
-              <w:instrText xml:space="preserve"> PAGEREF _Toc68534488 \h </w:instrText>
+              <w:instrText xml:space="preserve"> PAGEREF _Toc72676257 \h </w:instrText>
             </w:r>
             <w:r>
               <w:rPr>
@@ -1073,7 +1073,6 @@
               <w:tab w:val="left" w:pos="2119"/>
               <w:tab w:val="right" w:leader="dot" w:pos="9628"/>
             </w:tabs>
-            <w:spacing w:after="0"/>
             <w:rPr>
               <w:rFonts w:asciiTheme="minorHAnsi" w:eastAsiaTheme="minorEastAsia" w:hAnsiTheme="minorHAnsi"/>
               <w:noProof/>
@@ -1082,7 +1081,7 @@
               <w:lang w:eastAsia="ru-RU"/>
             </w:rPr>
           </w:pPr>
-          <w:hyperlink w:anchor="_Toc68534493" w:history="1">
+          <w:hyperlink w:anchor="_Toc72676262" w:history="1">
             <w:r>
               <w:rPr>
                 <w:rStyle w:val="a9"/>
@@ -1133,7 +1132,7 @@
                 <w:noProof/>
                 <w:webHidden/>
               </w:rPr>
-              <w:instrText xml:space="preserve"> PAGEREF _Toc68534493 \h </w:instrText>
+              <w:instrText xml:space="preserve"> PAGEREF _Toc72676262 \h </w:instrText>
             </w:r>
             <w:r>
               <w:rPr>
@@ -1170,7 +1169,6 @@
             <w:tabs>
               <w:tab w:val="right" w:leader="dot" w:pos="9628"/>
             </w:tabs>
-            <w:spacing w:after="0"/>
             <w:rPr>
               <w:rFonts w:asciiTheme="minorHAnsi" w:eastAsiaTheme="minorEastAsia" w:hAnsiTheme="minorHAnsi"/>
               <w:noProof/>
@@ -1179,7 +1177,7 @@
               <w:lang w:eastAsia="ru-RU"/>
             </w:rPr>
           </w:pPr>
-          <w:hyperlink w:anchor="_Toc68534494" w:history="1">
+          <w:hyperlink w:anchor="_Toc72676263" w:history="1">
             <w:r>
               <w:rPr>
                 <w:rStyle w:val="a9"/>
@@ -1219,7 +1217,7 @@
                 <w:noProof/>
                 <w:webHidden/>
               </w:rPr>
-              <w:instrText xml:space="preserve"> PAGEREF _Toc68534494 \h </w:instrText>
+              <w:instrText xml:space="preserve"> PAGEREF _Toc72676263 \h </w:instrText>
             </w:r>
             <w:r>
               <w:rPr>
@@ -1257,7 +1255,6 @@
               <w:tab w:val="left" w:pos="2119"/>
               <w:tab w:val="right" w:leader="dot" w:pos="9628"/>
             </w:tabs>
-            <w:spacing w:after="0"/>
             <w:rPr>
               <w:rFonts w:asciiTheme="minorHAnsi" w:eastAsiaTheme="minorEastAsia" w:hAnsiTheme="minorHAnsi"/>
               <w:noProof/>
@@ -1266,7 +1263,7 @@
               <w:lang w:eastAsia="ru-RU"/>
             </w:rPr>
           </w:pPr>
-          <w:hyperlink w:anchor="_Toc68534495" w:history="1">
+          <w:hyperlink w:anchor="_Toc72676264" w:history="1">
             <w:r>
               <w:rPr>
                 <w:rStyle w:val="a9"/>
@@ -1325,7 +1322,7 @@
                 <w:noProof/>
                 <w:webHidden/>
               </w:rPr>
-              <w:instrText xml:space="preserve"> PAGEREF _Toc68534495 \h </w:instrText>
+              <w:instrText xml:space="preserve"> PAGEREF _Toc72676264 \h </w:instrText>
             </w:r>
             <w:r>
               <w:rPr>
@@ -1363,7 +1360,6 @@
               <w:tab w:val="left" w:pos="2119"/>
               <w:tab w:val="right" w:leader="dot" w:pos="9628"/>
             </w:tabs>
-            <w:spacing w:after="0"/>
             <w:rPr>
               <w:rFonts w:asciiTheme="minorHAnsi" w:eastAsiaTheme="minorEastAsia" w:hAnsiTheme="minorHAnsi"/>
               <w:noProof/>
@@ -1372,7 +1368,7 @@
               <w:lang w:eastAsia="ru-RU"/>
             </w:rPr>
           </w:pPr>
-          <w:hyperlink w:anchor="_Toc68534496" w:history="1">
+          <w:hyperlink w:anchor="_Toc72676265" w:history="1">
             <w:r>
               <w:rPr>
                 <w:rStyle w:val="a9"/>
@@ -1423,7 +1419,7 @@
                 <w:noProof/>
                 <w:webHidden/>
               </w:rPr>
-              <w:instrText xml:space="preserve"> PAGEREF _Toc68534496 \h </w:instrText>
+              <w:instrText xml:space="preserve"> PAGEREF _Toc72676265 \h </w:instrText>
             </w:r>
             <w:r>
               <w:rPr>
@@ -1461,7 +1457,6 @@
               <w:tab w:val="left" w:pos="2119"/>
               <w:tab w:val="right" w:leader="dot" w:pos="9628"/>
             </w:tabs>
-            <w:spacing w:after="0"/>
             <w:rPr>
               <w:rFonts w:asciiTheme="minorHAnsi" w:eastAsiaTheme="minorEastAsia" w:hAnsiTheme="minorHAnsi"/>
               <w:noProof/>
@@ -1470,7 +1465,7 @@
               <w:lang w:eastAsia="ru-RU"/>
             </w:rPr>
           </w:pPr>
-          <w:hyperlink w:anchor="_Toc68534497" w:history="1">
+          <w:hyperlink w:anchor="_Toc72676266" w:history="1">
             <w:r>
               <w:rPr>
                 <w:rStyle w:val="a9"/>
@@ -1522,7 +1517,7 @@
                 <w:noProof/>
                 <w:webHidden/>
               </w:rPr>
-              <w:instrText xml:space="preserve"> PAGEREF _Toc68534497 \h </w:instrText>
+              <w:instrText xml:space="preserve"> PAGEREF _Toc72676266 \h </w:instrText>
             </w:r>
             <w:r>
               <w:rPr>
@@ -1560,7 +1555,6 @@
               <w:tab w:val="left" w:pos="2119"/>
               <w:tab w:val="right" w:leader="dot" w:pos="9628"/>
             </w:tabs>
-            <w:spacing w:after="0"/>
             <w:rPr>
               <w:rFonts w:asciiTheme="minorHAnsi" w:eastAsiaTheme="minorEastAsia" w:hAnsiTheme="minorHAnsi"/>
               <w:noProof/>
@@ -1569,7 +1563,7 @@
               <w:lang w:eastAsia="ru-RU"/>
             </w:rPr>
           </w:pPr>
-          <w:hyperlink w:anchor="_Toc68534498" w:history="1">
+          <w:hyperlink w:anchor="_Toc72676267" w:history="1">
             <w:r>
               <w:rPr>
                 <w:rStyle w:val="a9"/>
@@ -1620,7 +1614,7 @@
                 <w:noProof/>
                 <w:webHidden/>
               </w:rPr>
-              <w:instrText xml:space="preserve"> PAGEREF _Toc68534498 \h </w:instrText>
+              <w:instrText xml:space="preserve"> PAGEREF _Toc72676267 \h </w:instrText>
             </w:r>
             <w:r>
               <w:rPr>
@@ -1657,7 +1651,6 @@
             <w:tabs>
               <w:tab w:val="right" w:leader="dot" w:pos="9628"/>
             </w:tabs>
-            <w:spacing w:after="0"/>
             <w:rPr>
               <w:rFonts w:asciiTheme="minorHAnsi" w:eastAsiaTheme="minorEastAsia" w:hAnsiTheme="minorHAnsi"/>
               <w:noProof/>
@@ -1666,7 +1659,7 @@
               <w:lang w:eastAsia="ru-RU"/>
             </w:rPr>
           </w:pPr>
-          <w:hyperlink w:anchor="_Toc68534499" w:history="1">
+          <w:hyperlink w:anchor="_Toc72676268" w:history="1">
             <w:r>
               <w:rPr>
                 <w:rStyle w:val="a9"/>
@@ -1685,21 +1678,7 @@
                 <w:rStyle w:val="a9"/>
                 <w:noProof/>
               </w:rPr>
-              <w:t xml:space="preserve"> Функцион</w:t>
-            </w:r>
-            <w:r>
-              <w:rPr>
-                <w:rStyle w:val="a9"/>
-                <w:noProof/>
-              </w:rPr>
-              <w:t>а</w:t>
-            </w:r>
-            <w:r>
-              <w:rPr>
-                <w:rStyle w:val="a9"/>
-                <w:noProof/>
-              </w:rPr>
-              <w:t>льная модель</w:t>
+              <w:t xml:space="preserve"> Функциональная модель</w:t>
             </w:r>
             <w:r>
               <w:rPr>
@@ -1720,7 +1699,7 @@
                 <w:noProof/>
                 <w:webHidden/>
               </w:rPr>
-              <w:instrText xml:space="preserve"> PAGEREF _Toc68534499 \h </w:instrText>
+              <w:instrText xml:space="preserve"> PAGEREF _Toc72676268 \h </w:instrText>
             </w:r>
             <w:r>
               <w:rPr>
@@ -1758,7 +1737,6 @@
               <w:tab w:val="left" w:pos="2119"/>
               <w:tab w:val="right" w:leader="dot" w:pos="9628"/>
             </w:tabs>
-            <w:spacing w:after="0"/>
             <w:rPr>
               <w:rFonts w:asciiTheme="minorHAnsi" w:eastAsiaTheme="minorEastAsia" w:hAnsiTheme="minorHAnsi"/>
               <w:noProof/>
@@ -1767,7 +1745,7 @@
               <w:lang w:eastAsia="ru-RU"/>
             </w:rPr>
           </w:pPr>
-          <w:hyperlink w:anchor="_Toc68534500" w:history="1">
+          <w:hyperlink w:anchor="_Toc72676269" w:history="1">
             <w:r>
               <w:rPr>
                 <w:rStyle w:val="a9"/>
@@ -1818,7 +1796,7 @@
                 <w:noProof/>
                 <w:webHidden/>
               </w:rPr>
-              <w:instrText xml:space="preserve"> PAGEREF _Toc68534500 \h </w:instrText>
+              <w:instrText xml:space="preserve"> PAGEREF _Toc72676269 \h </w:instrText>
             </w:r>
             <w:r>
               <w:rPr>
@@ -1856,7 +1834,6 @@
               <w:tab w:val="left" w:pos="2119"/>
               <w:tab w:val="right" w:leader="dot" w:pos="9628"/>
             </w:tabs>
-            <w:spacing w:after="0"/>
             <w:rPr>
               <w:rFonts w:asciiTheme="minorHAnsi" w:eastAsiaTheme="minorEastAsia" w:hAnsiTheme="minorHAnsi"/>
               <w:noProof/>
@@ -1865,7 +1842,7 @@
               <w:lang w:eastAsia="ru-RU"/>
             </w:rPr>
           </w:pPr>
-          <w:hyperlink w:anchor="_Toc68534501" w:history="1">
+          <w:hyperlink w:anchor="_Toc72676270" w:history="1">
             <w:r>
               <w:rPr>
                 <w:rStyle w:val="a9"/>
@@ -1916,7 +1893,7 @@
                 <w:noProof/>
                 <w:webHidden/>
               </w:rPr>
-              <w:instrText xml:space="preserve"> PAGEREF _Toc68534501 \h </w:instrText>
+              <w:instrText xml:space="preserve"> PAGEREF _Toc72676270 \h </w:instrText>
             </w:r>
             <w:r>
               <w:rPr>
@@ -1953,7 +1930,6 @@
             <w:tabs>
               <w:tab w:val="right" w:leader="dot" w:pos="9628"/>
             </w:tabs>
-            <w:spacing w:after="0"/>
             <w:rPr>
               <w:rFonts w:asciiTheme="minorHAnsi" w:eastAsiaTheme="minorEastAsia" w:hAnsiTheme="minorHAnsi"/>
               <w:noProof/>
@@ -1962,7 +1938,7 @@
               <w:lang w:eastAsia="ru-RU"/>
             </w:rPr>
           </w:pPr>
-          <w:hyperlink w:anchor="_Toc68534502" w:history="1">
+          <w:hyperlink w:anchor="_Toc72676271" w:history="1">
             <w:r>
               <w:rPr>
                 <w:rStyle w:val="a9"/>
@@ -1980,6 +1956,99 @@
               <w:rPr>
                 <w:rStyle w:val="a9"/>
                 <w:noProof/>
+                <w:lang w:val="en-US"/>
+              </w:rPr>
+              <w:t xml:space="preserve"> IDEF0-</w:t>
+            </w:r>
+            <w:r>
+              <w:rPr>
+                <w:rStyle w:val="a9"/>
+                <w:noProof/>
+              </w:rPr>
+              <w:t>Диаграмма</w:t>
+            </w:r>
+            <w:r>
+              <w:rPr>
+                <w:noProof/>
+                <w:webHidden/>
+              </w:rPr>
+              <w:tab/>
+            </w:r>
+            <w:r>
+              <w:rPr>
+                <w:noProof/>
+                <w:webHidden/>
+              </w:rPr>
+              <w:fldChar w:fldCharType="begin"/>
+            </w:r>
+            <w:r>
+              <w:rPr>
+                <w:noProof/>
+                <w:webHidden/>
+              </w:rPr>
+              <w:instrText xml:space="preserve"> PAGEREF _Toc72676271 \h </w:instrText>
+            </w:r>
+            <w:r>
+              <w:rPr>
+                <w:noProof/>
+                <w:webHidden/>
+              </w:rPr>
+            </w:r>
+            <w:r>
+              <w:rPr>
+                <w:noProof/>
+                <w:webHidden/>
+              </w:rPr>
+              <w:fldChar w:fldCharType="separate"/>
+            </w:r>
+            <w:r>
+              <w:rPr>
+                <w:noProof/>
+                <w:webHidden/>
+              </w:rPr>
+              <w:t>15</w:t>
+            </w:r>
+            <w:r>
+              <w:rPr>
+                <w:noProof/>
+                <w:webHidden/>
+              </w:rPr>
+              <w:fldChar w:fldCharType="end"/>
+            </w:r>
+          </w:hyperlink>
+        </w:p>
+        <w:p>
+          <w:pPr>
+            <w:pStyle w:val="21"/>
+            <w:tabs>
+              <w:tab w:val="right" w:leader="dot" w:pos="9628"/>
+            </w:tabs>
+            <w:rPr>
+              <w:rFonts w:asciiTheme="minorHAnsi" w:eastAsiaTheme="minorEastAsia" w:hAnsiTheme="minorHAnsi"/>
+              <w:noProof/>
+              <w:color w:val="auto"/>
+              <w:sz w:val="22"/>
+              <w:lang w:eastAsia="ru-RU"/>
+            </w:rPr>
+          </w:pPr>
+          <w:hyperlink w:anchor="_Toc72676272" w:history="1">
+            <w:r>
+              <w:rPr>
+                <w:rStyle w:val="a9"/>
+                <w:noProof/>
+                <w14:scene3d>
+                  <w14:camera w14:prst="orthographicFront"/>
+                  <w14:lightRig w14:rig="threePt" w14:dir="t">
+                    <w14:rot w14:lat="0" w14:lon="0" w14:rev="0"/>
+                  </w14:lightRig>
+                </w14:scene3d>
+              </w:rPr>
+              <w:t>1.5.</w:t>
+            </w:r>
+            <w:r>
+              <w:rPr>
+                <w:rStyle w:val="a9"/>
+                <w:noProof/>
               </w:rPr>
               <w:t xml:space="preserve"> Выводы</w:t>
             </w:r>
@@ -2002,7 +2071,7 @@
                 <w:noProof/>
                 <w:webHidden/>
               </w:rPr>
-              <w:instrText xml:space="preserve"> PAGEREF _Toc68534502 \h </w:instrText>
+              <w:instrText xml:space="preserve"> PAGEREF _Toc72676272 \h </w:instrText>
             </w:r>
             <w:r>
               <w:rPr>
@@ -2022,7 +2091,7 @@
                 <w:noProof/>
                 <w:webHidden/>
               </w:rPr>
-              <w:t>15</w:t>
+              <w:t>18</w:t>
             </w:r>
             <w:r>
               <w:rPr>
@@ -2044,7 +2113,7 @@
               <w:lang w:eastAsia="ru-RU"/>
             </w:rPr>
           </w:pPr>
-          <w:hyperlink w:anchor="_Toc68534503" w:history="1">
+          <w:hyperlink w:anchor="_Toc72676273" w:history="1">
             <w:r>
               <w:rPr>
                 <w:rStyle w:val="a9"/>
@@ -2071,7 +2140,7 @@
                 <w:noProof/>
                 <w:webHidden/>
               </w:rPr>
-              <w:instrText xml:space="preserve"> PAGEREF _Toc68534503 \h </w:instrText>
+              <w:instrText xml:space="preserve"> PAGEREF _Toc72676273 \h </w:instrText>
             </w:r>
             <w:r>
               <w:rPr>
@@ -2091,7 +2160,7 @@
                 <w:noProof/>
                 <w:webHidden/>
               </w:rPr>
-              <w:t>17</w:t>
+              <w:t>20</w:t>
             </w:r>
             <w:r>
               <w:rPr>
@@ -2108,7 +2177,6 @@
             <w:tabs>
               <w:tab w:val="right" w:leader="dot" w:pos="9628"/>
             </w:tabs>
-            <w:spacing w:after="0"/>
             <w:rPr>
               <w:rFonts w:asciiTheme="minorHAnsi" w:eastAsiaTheme="minorEastAsia" w:hAnsiTheme="minorHAnsi"/>
               <w:noProof/>
@@ -2117,7 +2185,7 @@
               <w:lang w:eastAsia="ru-RU"/>
             </w:rPr>
           </w:pPr>
-          <w:hyperlink w:anchor="_Toc68534504" w:history="1">
+          <w:hyperlink w:anchor="_Toc72676274" w:history="1">
             <w:r>
               <w:rPr>
                 <w:rStyle w:val="a9"/>
@@ -2157,7 +2225,7 @@
                 <w:noProof/>
                 <w:webHidden/>
               </w:rPr>
-              <w:instrText xml:space="preserve"> PAGEREF _Toc68534504 \h </w:instrText>
+              <w:instrText xml:space="preserve"> PAGEREF _Toc72676274 \h </w:instrText>
             </w:r>
             <w:r>
               <w:rPr>
@@ -2177,7 +2245,7 @@
                 <w:noProof/>
                 <w:webHidden/>
               </w:rPr>
-              <w:t>17</w:t>
+              <w:t>20</w:t>
             </w:r>
             <w:r>
               <w:rPr>
@@ -2194,7 +2262,6 @@
             <w:tabs>
               <w:tab w:val="right" w:leader="dot" w:pos="9628"/>
             </w:tabs>
-            <w:spacing w:after="0"/>
             <w:rPr>
               <w:rFonts w:asciiTheme="minorHAnsi" w:eastAsiaTheme="minorEastAsia" w:hAnsiTheme="minorHAnsi"/>
               <w:noProof/>
@@ -2203,7 +2270,7 @@
               <w:lang w:eastAsia="ru-RU"/>
             </w:rPr>
           </w:pPr>
-          <w:hyperlink w:anchor="_Toc68534505" w:history="1">
+          <w:hyperlink w:anchor="_Toc72676275" w:history="1">
             <w:r>
               <w:rPr>
                 <w:rStyle w:val="a9"/>
@@ -2243,7 +2310,7 @@
                 <w:noProof/>
                 <w:webHidden/>
               </w:rPr>
-              <w:instrText xml:space="preserve"> PAGEREF _Toc68534505 \h </w:instrText>
+              <w:instrText xml:space="preserve"> PAGEREF _Toc72676275 \h </w:instrText>
             </w:r>
             <w:r>
               <w:rPr>
@@ -2263,7 +2330,7 @@
                 <w:noProof/>
                 <w:webHidden/>
               </w:rPr>
-              <w:t>17</w:t>
+              <w:t>20</w:t>
             </w:r>
             <w:r>
               <w:rPr>
@@ -2280,7 +2347,6 @@
             <w:tabs>
               <w:tab w:val="right" w:leader="dot" w:pos="9628"/>
             </w:tabs>
-            <w:spacing w:after="0"/>
             <w:rPr>
               <w:rFonts w:asciiTheme="minorHAnsi" w:eastAsiaTheme="minorEastAsia" w:hAnsiTheme="minorHAnsi"/>
               <w:noProof/>
@@ -2289,7 +2355,7 @@
               <w:lang w:eastAsia="ru-RU"/>
             </w:rPr>
           </w:pPr>
-          <w:hyperlink w:anchor="_Toc68534506" w:history="1">
+          <w:hyperlink w:anchor="_Toc72676276" w:history="1">
             <w:r>
               <w:rPr>
                 <w:rStyle w:val="a9"/>
@@ -2329,7 +2395,7 @@
                 <w:noProof/>
                 <w:webHidden/>
               </w:rPr>
-              <w:instrText xml:space="preserve"> PAGEREF _Toc68534506 \h </w:instrText>
+              <w:instrText xml:space="preserve"> PAGEREF _Toc72676276 \h </w:instrText>
             </w:r>
             <w:r>
               <w:rPr>
@@ -2349,7 +2415,7 @@
                 <w:noProof/>
                 <w:webHidden/>
               </w:rPr>
-              <w:t>17</w:t>
+              <w:t>20</w:t>
             </w:r>
             <w:r>
               <w:rPr>
@@ -2366,7 +2432,6 @@
             <w:tabs>
               <w:tab w:val="right" w:leader="dot" w:pos="9628"/>
             </w:tabs>
-            <w:spacing w:after="0"/>
             <w:rPr>
               <w:rFonts w:asciiTheme="minorHAnsi" w:eastAsiaTheme="minorEastAsia" w:hAnsiTheme="minorHAnsi"/>
               <w:noProof/>
@@ -2375,7 +2440,7 @@
               <w:lang w:eastAsia="ru-RU"/>
             </w:rPr>
           </w:pPr>
-          <w:hyperlink w:anchor="_Toc68534507" w:history="1">
+          <w:hyperlink w:anchor="_Toc72676277" w:history="1">
             <w:r>
               <w:rPr>
                 <w:rStyle w:val="a9"/>
@@ -2415,7 +2480,7 @@
                 <w:noProof/>
                 <w:webHidden/>
               </w:rPr>
-              <w:instrText xml:space="preserve"> PAGEREF _Toc68534507 \h </w:instrText>
+              <w:instrText xml:space="preserve"> PAGEREF _Toc72676277 \h </w:instrText>
             </w:r>
             <w:r>
               <w:rPr>
@@ -2435,7 +2500,7 @@
                 <w:noProof/>
                 <w:webHidden/>
               </w:rPr>
-              <w:t>17</w:t>
+              <w:t>20</w:t>
             </w:r>
             <w:r>
               <w:rPr>
@@ -2453,7 +2518,6 @@
               <w:tab w:val="left" w:pos="2119"/>
               <w:tab w:val="right" w:leader="dot" w:pos="9628"/>
             </w:tabs>
-            <w:spacing w:after="0"/>
             <w:rPr>
               <w:rFonts w:asciiTheme="minorHAnsi" w:eastAsiaTheme="minorEastAsia" w:hAnsiTheme="minorHAnsi"/>
               <w:noProof/>
@@ -2462,7 +2526,7 @@
               <w:lang w:eastAsia="ru-RU"/>
             </w:rPr>
           </w:pPr>
-          <w:hyperlink w:anchor="_Toc68534508" w:history="1">
+          <w:hyperlink w:anchor="_Toc72676278" w:history="1">
             <w:r>
               <w:rPr>
                 <w:rStyle w:val="a9"/>
@@ -2513,7 +2577,7 @@
                 <w:noProof/>
                 <w:webHidden/>
               </w:rPr>
-              <w:instrText xml:space="preserve"> PAGEREF _Toc68534508 \h </w:instrText>
+              <w:instrText xml:space="preserve"> PAGEREF _Toc72676278 \h </w:instrText>
             </w:r>
             <w:r>
               <w:rPr>
@@ -2533,7 +2597,7 @@
                 <w:noProof/>
                 <w:webHidden/>
               </w:rPr>
-              <w:t>17</w:t>
+              <w:t>20</w:t>
             </w:r>
             <w:r>
               <w:rPr>
@@ -2551,7 +2615,6 @@
               <w:tab w:val="left" w:pos="2119"/>
               <w:tab w:val="right" w:leader="dot" w:pos="9628"/>
             </w:tabs>
-            <w:spacing w:after="0"/>
             <w:rPr>
               <w:rFonts w:asciiTheme="minorHAnsi" w:eastAsiaTheme="minorEastAsia" w:hAnsiTheme="minorHAnsi"/>
               <w:noProof/>
@@ -2560,7 +2623,7 @@
               <w:lang w:eastAsia="ru-RU"/>
             </w:rPr>
           </w:pPr>
-          <w:hyperlink w:anchor="_Toc68534509" w:history="1">
+          <w:hyperlink w:anchor="_Toc72676279" w:history="1">
             <w:r>
               <w:rPr>
                 <w:rStyle w:val="a9"/>
@@ -2611,7 +2674,7 @@
                 <w:noProof/>
                 <w:webHidden/>
               </w:rPr>
-              <w:instrText xml:space="preserve"> PAGEREF _Toc68534509 \h </w:instrText>
+              <w:instrText xml:space="preserve"> PAGEREF _Toc72676279 \h </w:instrText>
             </w:r>
             <w:r>
               <w:rPr>
@@ -2631,7 +2694,7 @@
                 <w:noProof/>
                 <w:webHidden/>
               </w:rPr>
-              <w:t>20</w:t>
+              <w:t>23</w:t>
             </w:r>
             <w:r>
               <w:rPr>
@@ -2648,7 +2711,6 @@
             <w:tabs>
               <w:tab w:val="right" w:leader="dot" w:pos="9628"/>
             </w:tabs>
-            <w:spacing w:after="0"/>
             <w:rPr>
               <w:rFonts w:asciiTheme="minorHAnsi" w:eastAsiaTheme="minorEastAsia" w:hAnsiTheme="minorHAnsi"/>
               <w:noProof/>
@@ -2657,7 +2719,7 @@
               <w:lang w:eastAsia="ru-RU"/>
             </w:rPr>
           </w:pPr>
-          <w:hyperlink w:anchor="_Toc68534510" w:history="1">
+          <w:hyperlink w:anchor="_Toc72676280" w:history="1">
             <w:r>
               <w:rPr>
                 <w:rStyle w:val="a9"/>
@@ -2697,7 +2759,7 @@
                 <w:noProof/>
                 <w:webHidden/>
               </w:rPr>
-              <w:instrText xml:space="preserve"> PAGEREF _Toc68534510 \h </w:instrText>
+              <w:instrText xml:space="preserve"> PAGEREF _Toc72676280 \h </w:instrText>
             </w:r>
             <w:r>
               <w:rPr>
@@ -2717,7 +2779,7 @@
                 <w:noProof/>
                 <w:webHidden/>
               </w:rPr>
-              <w:t>22</w:t>
+              <w:t>25</w:t>
             </w:r>
             <w:r>
               <w:rPr>
@@ -2735,7 +2797,6 @@
               <w:tab w:val="left" w:pos="2119"/>
               <w:tab w:val="right" w:leader="dot" w:pos="9628"/>
             </w:tabs>
-            <w:spacing w:after="0"/>
             <w:rPr>
               <w:rFonts w:asciiTheme="minorHAnsi" w:eastAsiaTheme="minorEastAsia" w:hAnsiTheme="minorHAnsi"/>
               <w:noProof/>
@@ -2744,7 +2805,7 @@
               <w:lang w:eastAsia="ru-RU"/>
             </w:rPr>
           </w:pPr>
-          <w:hyperlink w:anchor="_Toc68534511" w:history="1">
+          <w:hyperlink w:anchor="_Toc72676281" w:history="1">
             <w:r>
               <w:rPr>
                 <w:rStyle w:val="a9"/>
@@ -2795,7 +2856,7 @@
                 <w:noProof/>
                 <w:webHidden/>
               </w:rPr>
-              <w:instrText xml:space="preserve"> PAGEREF _Toc68534511 \h </w:instrText>
+              <w:instrText xml:space="preserve"> PAGEREF _Toc72676281 \h </w:instrText>
             </w:r>
             <w:r>
               <w:rPr>
@@ -2815,7 +2876,7 @@
                 <w:noProof/>
                 <w:webHidden/>
               </w:rPr>
-              <w:t>22</w:t>
+              <w:t>25</w:t>
             </w:r>
             <w:r>
               <w:rPr>
@@ -2833,7 +2894,6 @@
               <w:tab w:val="left" w:pos="2119"/>
               <w:tab w:val="right" w:leader="dot" w:pos="9628"/>
             </w:tabs>
-            <w:spacing w:after="0"/>
             <w:rPr>
               <w:rFonts w:asciiTheme="minorHAnsi" w:eastAsiaTheme="minorEastAsia" w:hAnsiTheme="minorHAnsi"/>
               <w:noProof/>
@@ -2842,7 +2902,7 @@
               <w:lang w:eastAsia="ru-RU"/>
             </w:rPr>
           </w:pPr>
-          <w:hyperlink w:anchor="_Toc68534512" w:history="1">
+          <w:hyperlink w:anchor="_Toc72676282" w:history="1">
             <w:r>
               <w:rPr>
                 <w:rStyle w:val="a9"/>
@@ -2893,7 +2953,7 @@
                 <w:noProof/>
                 <w:webHidden/>
               </w:rPr>
-              <w:instrText xml:space="preserve"> PAGEREF _Toc68534512 \h </w:instrText>
+              <w:instrText xml:space="preserve"> PAGEREF _Toc72676282 \h </w:instrText>
             </w:r>
             <w:r>
               <w:rPr>
@@ -2913,7 +2973,7 @@
                 <w:noProof/>
                 <w:webHidden/>
               </w:rPr>
-              <w:t>22</w:t>
+              <w:t>25</w:t>
             </w:r>
             <w:r>
               <w:rPr>
@@ -2931,7 +2991,6 @@
               <w:tab w:val="left" w:pos="2119"/>
               <w:tab w:val="right" w:leader="dot" w:pos="9628"/>
             </w:tabs>
-            <w:spacing w:after="0"/>
             <w:rPr>
               <w:rFonts w:asciiTheme="minorHAnsi" w:eastAsiaTheme="minorEastAsia" w:hAnsiTheme="minorHAnsi"/>
               <w:noProof/>
@@ -2940,7 +2999,7 @@
               <w:lang w:eastAsia="ru-RU"/>
             </w:rPr>
           </w:pPr>
-          <w:hyperlink w:anchor="_Toc68534513" w:history="1">
+          <w:hyperlink w:anchor="_Toc72676283" w:history="1">
             <w:r>
               <w:rPr>
                 <w:rStyle w:val="a9"/>
@@ -2991,7 +3050,7 @@
                 <w:noProof/>
                 <w:webHidden/>
               </w:rPr>
-              <w:instrText xml:space="preserve"> PAGEREF _Toc68534513 \h </w:instrText>
+              <w:instrText xml:space="preserve"> PAGEREF _Toc72676283 \h </w:instrText>
             </w:r>
             <w:r>
               <w:rPr>
@@ -3011,7 +3070,7 @@
                 <w:noProof/>
                 <w:webHidden/>
               </w:rPr>
-              <w:t>22</w:t>
+              <w:t>25</w:t>
             </w:r>
             <w:r>
               <w:rPr>
@@ -3029,7 +3088,6 @@
               <w:tab w:val="left" w:pos="2119"/>
               <w:tab w:val="right" w:leader="dot" w:pos="9628"/>
             </w:tabs>
-            <w:spacing w:after="0"/>
             <w:rPr>
               <w:rFonts w:asciiTheme="minorHAnsi" w:eastAsiaTheme="minorEastAsia" w:hAnsiTheme="minorHAnsi"/>
               <w:noProof/>
@@ -3038,7 +3096,7 @@
               <w:lang w:eastAsia="ru-RU"/>
             </w:rPr>
           </w:pPr>
-          <w:hyperlink w:anchor="_Toc68534514" w:history="1">
+          <w:hyperlink w:anchor="_Toc72676284" w:history="1">
             <w:r>
               <w:rPr>
                 <w:rStyle w:val="a9"/>
@@ -3089,7 +3147,7 @@
                 <w:noProof/>
                 <w:webHidden/>
               </w:rPr>
-              <w:instrText xml:space="preserve"> PAGEREF _Toc68534514 \h </w:instrText>
+              <w:instrText xml:space="preserve"> PAGEREF _Toc72676284 \h </w:instrText>
             </w:r>
             <w:r>
               <w:rPr>
@@ -3109,7 +3167,7 @@
                 <w:noProof/>
                 <w:webHidden/>
               </w:rPr>
-              <w:t>23</w:t>
+              <w:t>26</w:t>
             </w:r>
             <w:r>
               <w:rPr>
@@ -3126,7 +3184,6 @@
             <w:tabs>
               <w:tab w:val="right" w:leader="dot" w:pos="9628"/>
             </w:tabs>
-            <w:spacing w:after="0"/>
             <w:rPr>
               <w:rFonts w:asciiTheme="minorHAnsi" w:eastAsiaTheme="minorEastAsia" w:hAnsiTheme="minorHAnsi"/>
               <w:noProof/>
@@ -3135,7 +3192,7 @@
               <w:lang w:eastAsia="ru-RU"/>
             </w:rPr>
           </w:pPr>
-          <w:hyperlink w:anchor="_Toc68534515" w:history="1">
+          <w:hyperlink w:anchor="_Toc72676285" w:history="1">
             <w:r>
               <w:rPr>
                 <w:rStyle w:val="a9"/>
@@ -3175,7 +3232,7 @@
                 <w:noProof/>
                 <w:webHidden/>
               </w:rPr>
-              <w:instrText xml:space="preserve"> PAGEREF _Toc68534515 \h </w:instrText>
+              <w:instrText xml:space="preserve"> PAGEREF _Toc72676285 \h </w:instrText>
             </w:r>
             <w:r>
               <w:rPr>
@@ -3195,7 +3252,7 @@
                 <w:noProof/>
                 <w:webHidden/>
               </w:rPr>
-              <w:t>23</w:t>
+              <w:t>26</w:t>
             </w:r>
             <w:r>
               <w:rPr>
@@ -3213,7 +3270,6 @@
               <w:tab w:val="left" w:pos="2119"/>
               <w:tab w:val="right" w:leader="dot" w:pos="9628"/>
             </w:tabs>
-            <w:spacing w:after="0"/>
             <w:rPr>
               <w:rFonts w:asciiTheme="minorHAnsi" w:eastAsiaTheme="minorEastAsia" w:hAnsiTheme="minorHAnsi"/>
               <w:noProof/>
@@ -3222,7 +3278,7 @@
               <w:lang w:eastAsia="ru-RU"/>
             </w:rPr>
           </w:pPr>
-          <w:hyperlink w:anchor="_Toc68534516" w:history="1">
+          <w:hyperlink w:anchor="_Toc72676286" w:history="1">
             <w:r>
               <w:rPr>
                 <w:rStyle w:val="a9"/>
@@ -3273,7 +3329,7 @@
                 <w:noProof/>
                 <w:webHidden/>
               </w:rPr>
-              <w:instrText xml:space="preserve"> PAGEREF _Toc68534516 \h </w:instrText>
+              <w:instrText xml:space="preserve"> PAGEREF _Toc72676286 \h </w:instrText>
             </w:r>
             <w:r>
               <w:rPr>
@@ -3293,7 +3349,7 @@
                 <w:noProof/>
                 <w:webHidden/>
               </w:rPr>
-              <w:t>23</w:t>
+              <w:t>26</w:t>
             </w:r>
             <w:r>
               <w:rPr>
@@ -3310,7 +3366,6 @@
             <w:tabs>
               <w:tab w:val="right" w:leader="dot" w:pos="9628"/>
             </w:tabs>
-            <w:spacing w:after="0"/>
             <w:rPr>
               <w:rFonts w:asciiTheme="minorHAnsi" w:eastAsiaTheme="minorEastAsia" w:hAnsiTheme="minorHAnsi"/>
               <w:noProof/>
@@ -3319,7 +3374,7 @@
               <w:lang w:eastAsia="ru-RU"/>
             </w:rPr>
           </w:pPr>
-          <w:hyperlink w:anchor="_Toc68534517" w:history="1">
+          <w:hyperlink w:anchor="_Toc72676287" w:history="1">
             <w:r>
               <w:rPr>
                 <w:rStyle w:val="a9"/>
@@ -3359,7 +3414,7 @@
                 <w:noProof/>
                 <w:webHidden/>
               </w:rPr>
-              <w:instrText xml:space="preserve"> PAGEREF _Toc68534517 \h </w:instrText>
+              <w:instrText xml:space="preserve"> PAGEREF _Toc72676287 \h </w:instrText>
             </w:r>
             <w:r>
               <w:rPr>
@@ -3379,7 +3434,7 @@
                 <w:noProof/>
                 <w:webHidden/>
               </w:rPr>
-              <w:t>23</w:t>
+              <w:t>26</w:t>
             </w:r>
             <w:r>
               <w:rPr>
@@ -3397,7 +3452,6 @@
               <w:tab w:val="left" w:pos="2119"/>
               <w:tab w:val="right" w:leader="dot" w:pos="9628"/>
             </w:tabs>
-            <w:spacing w:after="0"/>
             <w:rPr>
               <w:rFonts w:asciiTheme="minorHAnsi" w:eastAsiaTheme="minorEastAsia" w:hAnsiTheme="minorHAnsi"/>
               <w:noProof/>
@@ -3406,7 +3460,7 @@
               <w:lang w:eastAsia="ru-RU"/>
             </w:rPr>
           </w:pPr>
-          <w:hyperlink w:anchor="_Toc68534518" w:history="1">
+          <w:hyperlink w:anchor="_Toc72676288" w:history="1">
             <w:r>
               <w:rPr>
                 <w:rStyle w:val="a9"/>
@@ -3457,7 +3511,7 @@
                 <w:noProof/>
                 <w:webHidden/>
               </w:rPr>
-              <w:instrText xml:space="preserve"> PAGEREF _Toc68534518 \h </w:instrText>
+              <w:instrText xml:space="preserve"> PAGEREF _Toc72676288 \h </w:instrText>
             </w:r>
             <w:r>
               <w:rPr>
@@ -3477,7 +3531,7 @@
                 <w:noProof/>
                 <w:webHidden/>
               </w:rPr>
-              <w:t>23</w:t>
+              <w:t>26</w:t>
             </w:r>
             <w:r>
               <w:rPr>
@@ -3495,7 +3549,6 @@
               <w:tab w:val="left" w:pos="2119"/>
               <w:tab w:val="right" w:leader="dot" w:pos="9628"/>
             </w:tabs>
-            <w:spacing w:after="0"/>
             <w:rPr>
               <w:rFonts w:asciiTheme="minorHAnsi" w:eastAsiaTheme="minorEastAsia" w:hAnsiTheme="minorHAnsi"/>
               <w:noProof/>
@@ -3504,7 +3557,7 @@
               <w:lang w:eastAsia="ru-RU"/>
             </w:rPr>
           </w:pPr>
-          <w:hyperlink w:anchor="_Toc68534519" w:history="1">
+          <w:hyperlink w:anchor="_Toc72676289" w:history="1">
             <w:r>
               <w:rPr>
                 <w:rStyle w:val="a9"/>
@@ -3555,7 +3608,7 @@
                 <w:noProof/>
                 <w:webHidden/>
               </w:rPr>
-              <w:instrText xml:space="preserve"> PAGEREF _Toc68534519 \h </w:instrText>
+              <w:instrText xml:space="preserve"> PAGEREF _Toc72676289 \h </w:instrText>
             </w:r>
             <w:r>
               <w:rPr>
@@ -3575,7 +3628,7 @@
                 <w:noProof/>
                 <w:webHidden/>
               </w:rPr>
-              <w:t>24</w:t>
+              <w:t>27</w:t>
             </w:r>
             <w:r>
               <w:rPr>
@@ -3592,7 +3645,6 @@
             <w:tabs>
               <w:tab w:val="right" w:leader="dot" w:pos="9628"/>
             </w:tabs>
-            <w:spacing w:after="0"/>
             <w:rPr>
               <w:rFonts w:asciiTheme="minorHAnsi" w:eastAsiaTheme="minorEastAsia" w:hAnsiTheme="minorHAnsi"/>
               <w:noProof/>
@@ -3601,7 +3653,7 @@
               <w:lang w:eastAsia="ru-RU"/>
             </w:rPr>
           </w:pPr>
-          <w:hyperlink w:anchor="_Toc68534520" w:history="1">
+          <w:hyperlink w:anchor="_Toc72676290" w:history="1">
             <w:r>
               <w:rPr>
                 <w:rStyle w:val="a9"/>
@@ -3641,7 +3693,7 @@
                 <w:noProof/>
                 <w:webHidden/>
               </w:rPr>
-              <w:instrText xml:space="preserve"> PAGEREF _Toc68534520 \h </w:instrText>
+              <w:instrText xml:space="preserve"> PAGEREF _Toc72676290 \h </w:instrText>
             </w:r>
             <w:r>
               <w:rPr>
@@ -3661,7 +3713,7 @@
                 <w:noProof/>
                 <w:webHidden/>
               </w:rPr>
-              <w:t>24</w:t>
+              <w:t>27</w:t>
             </w:r>
             <w:r>
               <w:rPr>
@@ -3679,7 +3731,6 @@
               <w:tab w:val="left" w:pos="2119"/>
               <w:tab w:val="right" w:leader="dot" w:pos="9628"/>
             </w:tabs>
-            <w:spacing w:after="0"/>
             <w:rPr>
               <w:rFonts w:asciiTheme="minorHAnsi" w:eastAsiaTheme="minorEastAsia" w:hAnsiTheme="minorHAnsi"/>
               <w:noProof/>
@@ -3688,7 +3739,7 @@
               <w:lang w:eastAsia="ru-RU"/>
             </w:rPr>
           </w:pPr>
-          <w:hyperlink w:anchor="_Toc68534521" w:history="1">
+          <w:hyperlink w:anchor="_Toc72676291" w:history="1">
             <w:r>
               <w:rPr>
                 <w:rStyle w:val="a9"/>
@@ -3747,7 +3798,7 @@
                 <w:noProof/>
                 <w:webHidden/>
               </w:rPr>
-              <w:instrText xml:space="preserve"> PAGEREF _Toc68534521 \h </w:instrText>
+              <w:instrText xml:space="preserve"> PAGEREF _Toc72676291 \h </w:instrText>
             </w:r>
             <w:r>
               <w:rPr>
@@ -3767,7 +3818,7 @@
                 <w:noProof/>
                 <w:webHidden/>
               </w:rPr>
-              <w:t>24</w:t>
+              <w:t>27</w:t>
             </w:r>
             <w:r>
               <w:rPr>
@@ -3785,7 +3836,6 @@
               <w:tab w:val="left" w:pos="2119"/>
               <w:tab w:val="right" w:leader="dot" w:pos="9628"/>
             </w:tabs>
-            <w:spacing w:after="0"/>
             <w:rPr>
               <w:rFonts w:asciiTheme="minorHAnsi" w:eastAsiaTheme="minorEastAsia" w:hAnsiTheme="minorHAnsi"/>
               <w:noProof/>
@@ -3794,7 +3844,7 @@
               <w:lang w:eastAsia="ru-RU"/>
             </w:rPr>
           </w:pPr>
-          <w:hyperlink w:anchor="_Toc68534522" w:history="1">
+          <w:hyperlink w:anchor="_Toc72676292" w:history="1">
             <w:r>
               <w:rPr>
                 <w:rStyle w:val="a9"/>
@@ -3861,7 +3911,7 @@
                 <w:noProof/>
                 <w:webHidden/>
               </w:rPr>
-              <w:instrText xml:space="preserve"> PAGEREF _Toc68534522 \h </w:instrText>
+              <w:instrText xml:space="preserve"> PAGEREF _Toc72676292 \h </w:instrText>
             </w:r>
             <w:r>
               <w:rPr>
@@ -3881,7 +3931,7 @@
                 <w:noProof/>
                 <w:webHidden/>
               </w:rPr>
-              <w:t>25</w:t>
+              <w:t>28</w:t>
             </w:r>
             <w:r>
               <w:rPr>
@@ -3903,7 +3953,7 @@
               <w:lang w:eastAsia="ru-RU"/>
             </w:rPr>
           </w:pPr>
-          <w:hyperlink w:anchor="_Toc68534523" w:history="1">
+          <w:hyperlink w:anchor="_Toc72676293" w:history="1">
             <w:r>
               <w:rPr>
                 <w:rStyle w:val="a9"/>
@@ -3930,7 +3980,7 @@
                 <w:noProof/>
                 <w:webHidden/>
               </w:rPr>
-              <w:instrText xml:space="preserve"> PAGEREF _Toc68534523 \h </w:instrText>
+              <w:instrText xml:space="preserve"> PAGEREF _Toc72676293 \h </w:instrText>
             </w:r>
             <w:r>
               <w:rPr>
@@ -3950,7 +4000,7 @@
                 <w:noProof/>
                 <w:webHidden/>
               </w:rPr>
-              <w:t>26</w:t>
+              <w:t>29</w:t>
             </w:r>
             <w:r>
               <w:rPr>
@@ -3967,7 +4017,6 @@
             <w:tabs>
               <w:tab w:val="right" w:leader="dot" w:pos="9628"/>
             </w:tabs>
-            <w:spacing w:after="0"/>
             <w:rPr>
               <w:rFonts w:asciiTheme="minorHAnsi" w:eastAsiaTheme="minorEastAsia" w:hAnsiTheme="minorHAnsi"/>
               <w:noProof/>
@@ -3976,7 +4025,7 @@
               <w:lang w:eastAsia="ru-RU"/>
             </w:rPr>
           </w:pPr>
-          <w:hyperlink w:anchor="_Toc68534524" w:history="1">
+          <w:hyperlink w:anchor="_Toc72676294" w:history="1">
             <w:r>
               <w:rPr>
                 <w:rStyle w:val="a9"/>
@@ -4016,7 +4065,7 @@
                 <w:noProof/>
                 <w:webHidden/>
               </w:rPr>
-              <w:instrText xml:space="preserve"> PAGEREF _Toc68534524 \h </w:instrText>
+              <w:instrText xml:space="preserve"> PAGEREF _Toc72676294 \h </w:instrText>
             </w:r>
             <w:r>
               <w:rPr>
@@ -4036,7 +4085,7 @@
                 <w:noProof/>
                 <w:webHidden/>
               </w:rPr>
-              <w:t>26</w:t>
+              <w:t>29</w:t>
             </w:r>
             <w:r>
               <w:rPr>
@@ -4054,7 +4103,6 @@
               <w:tab w:val="left" w:pos="2119"/>
               <w:tab w:val="right" w:leader="dot" w:pos="9628"/>
             </w:tabs>
-            <w:spacing w:after="0"/>
             <w:rPr>
               <w:rFonts w:asciiTheme="minorHAnsi" w:eastAsiaTheme="minorEastAsia" w:hAnsiTheme="minorHAnsi"/>
               <w:noProof/>
@@ -4063,7 +4111,7 @@
               <w:lang w:eastAsia="ru-RU"/>
             </w:rPr>
           </w:pPr>
-          <w:hyperlink w:anchor="_Toc68534525" w:history="1">
+          <w:hyperlink w:anchor="_Toc72676295" w:history="1">
             <w:r>
               <w:rPr>
                 <w:rStyle w:val="a9"/>
@@ -4114,7 +4162,7 @@
                 <w:noProof/>
                 <w:webHidden/>
               </w:rPr>
-              <w:instrText xml:space="preserve"> PAGEREF _Toc68534525 \h </w:instrText>
+              <w:instrText xml:space="preserve"> PAGEREF _Toc72676295 \h </w:instrText>
             </w:r>
             <w:r>
               <w:rPr>
@@ -4134,7 +4182,7 @@
                 <w:noProof/>
                 <w:webHidden/>
               </w:rPr>
-              <w:t>26</w:t>
+              <w:t>29</w:t>
             </w:r>
             <w:r>
               <w:rPr>
@@ -4152,7 +4200,6 @@
               <w:tab w:val="left" w:pos="2119"/>
               <w:tab w:val="right" w:leader="dot" w:pos="9628"/>
             </w:tabs>
-            <w:spacing w:after="0"/>
             <w:rPr>
               <w:rFonts w:asciiTheme="minorHAnsi" w:eastAsiaTheme="minorEastAsia" w:hAnsiTheme="minorHAnsi"/>
               <w:noProof/>
@@ -4161,7 +4208,7 @@
               <w:lang w:eastAsia="ru-RU"/>
             </w:rPr>
           </w:pPr>
-          <w:hyperlink w:anchor="_Toc68534526" w:history="1">
+          <w:hyperlink w:anchor="_Toc72676296" w:history="1">
             <w:r>
               <w:rPr>
                 <w:rStyle w:val="a9"/>
@@ -4212,7 +4259,7 @@
                 <w:noProof/>
                 <w:webHidden/>
               </w:rPr>
-              <w:instrText xml:space="preserve"> PAGEREF _Toc68534526 \h </w:instrText>
+              <w:instrText xml:space="preserve"> PAGEREF _Toc72676296 \h </w:instrText>
             </w:r>
             <w:r>
               <w:rPr>
@@ -4232,7 +4279,7 @@
                 <w:noProof/>
                 <w:webHidden/>
               </w:rPr>
-              <w:t>28</w:t>
+              <w:t>31</w:t>
             </w:r>
             <w:r>
               <w:rPr>
@@ -4250,7 +4297,6 @@
               <w:tab w:val="left" w:pos="2119"/>
               <w:tab w:val="right" w:leader="dot" w:pos="9628"/>
             </w:tabs>
-            <w:spacing w:after="0"/>
             <w:rPr>
               <w:rFonts w:asciiTheme="minorHAnsi" w:eastAsiaTheme="minorEastAsia" w:hAnsiTheme="minorHAnsi"/>
               <w:noProof/>
@@ -4259,7 +4305,7 @@
               <w:lang w:eastAsia="ru-RU"/>
             </w:rPr>
           </w:pPr>
-          <w:hyperlink w:anchor="_Toc68534527" w:history="1">
+          <w:hyperlink w:anchor="_Toc72676297" w:history="1">
             <w:r>
               <w:rPr>
                 <w:rStyle w:val="a9"/>
@@ -4310,7 +4356,7 @@
                 <w:noProof/>
                 <w:webHidden/>
               </w:rPr>
-              <w:instrText xml:space="preserve"> PAGEREF _Toc68534527 \h </w:instrText>
+              <w:instrText xml:space="preserve"> PAGEREF _Toc72676297 \h </w:instrText>
             </w:r>
             <w:r>
               <w:rPr>
@@ -4330,7 +4376,7 @@
                 <w:noProof/>
                 <w:webHidden/>
               </w:rPr>
-              <w:t>29</w:t>
+              <w:t>32</w:t>
             </w:r>
             <w:r>
               <w:rPr>
@@ -4347,7 +4393,6 @@
             <w:tabs>
               <w:tab w:val="right" w:leader="dot" w:pos="9628"/>
             </w:tabs>
-            <w:spacing w:after="0"/>
             <w:rPr>
               <w:rFonts w:asciiTheme="minorHAnsi" w:eastAsiaTheme="minorEastAsia" w:hAnsiTheme="minorHAnsi"/>
               <w:noProof/>
@@ -4356,7 +4401,7 @@
               <w:lang w:eastAsia="ru-RU"/>
             </w:rPr>
           </w:pPr>
-          <w:hyperlink w:anchor="_Toc68534528" w:history="1">
+          <w:hyperlink w:anchor="_Toc72676298" w:history="1">
             <w:r>
               <w:rPr>
                 <w:rStyle w:val="a9"/>
@@ -4396,7 +4441,7 @@
                 <w:noProof/>
                 <w:webHidden/>
               </w:rPr>
-              <w:instrText xml:space="preserve"> PAGEREF _Toc68534528 \h </w:instrText>
+              <w:instrText xml:space="preserve"> PAGEREF _Toc72676298 \h </w:instrText>
             </w:r>
             <w:r>
               <w:rPr>
@@ -4416,7 +4461,7 @@
                 <w:noProof/>
                 <w:webHidden/>
               </w:rPr>
-              <w:t>29</w:t>
+              <w:t>32</w:t>
             </w:r>
             <w:r>
               <w:rPr>
@@ -4434,7 +4479,6 @@
               <w:tab w:val="left" w:pos="2119"/>
               <w:tab w:val="right" w:leader="dot" w:pos="9628"/>
             </w:tabs>
-            <w:spacing w:after="0"/>
             <w:rPr>
               <w:rFonts w:asciiTheme="minorHAnsi" w:eastAsiaTheme="minorEastAsia" w:hAnsiTheme="minorHAnsi"/>
               <w:noProof/>
@@ -4443,7 +4487,7 @@
               <w:lang w:eastAsia="ru-RU"/>
             </w:rPr>
           </w:pPr>
-          <w:hyperlink w:anchor="_Toc68534529" w:history="1">
+          <w:hyperlink w:anchor="_Toc72676299" w:history="1">
             <w:r>
               <w:rPr>
                 <w:rStyle w:val="a9"/>
@@ -4502,7 +4546,7 @@
                 <w:noProof/>
                 <w:webHidden/>
               </w:rPr>
-              <w:instrText xml:space="preserve"> PAGEREF _Toc68534529 \h </w:instrText>
+              <w:instrText xml:space="preserve"> PAGEREF _Toc72676299 \h </w:instrText>
             </w:r>
             <w:r>
               <w:rPr>
@@ -4522,7 +4566,7 @@
                 <w:noProof/>
                 <w:webHidden/>
               </w:rPr>
-              <w:t>29</w:t>
+              <w:t>32</w:t>
             </w:r>
             <w:r>
               <w:rPr>
@@ -4540,7 +4584,6 @@
               <w:tab w:val="left" w:pos="2119"/>
               <w:tab w:val="right" w:leader="dot" w:pos="9628"/>
             </w:tabs>
-            <w:spacing w:after="0"/>
             <w:rPr>
               <w:rFonts w:asciiTheme="minorHAnsi" w:eastAsiaTheme="minorEastAsia" w:hAnsiTheme="minorHAnsi"/>
               <w:noProof/>
@@ -4549,12 +4592,12 @@
               <w:lang w:eastAsia="ru-RU"/>
             </w:rPr>
           </w:pPr>
-          <w:hyperlink w:anchor="_Toc68534530" w:history="1">
+          <w:hyperlink w:anchor="_Toc72676300" w:history="1">
             <w:r>
               <w:rPr>
                 <w:rStyle w:val="a9"/>
                 <w:noProof/>
-                <w:lang w:bidi="x-none"/>
+                <w:lang w:val="en-US" w:bidi="x-none"/>
                 <w14:scene3d>
                   <w14:camera w14:prst="orthographicFront"/>
                   <w14:lightRig w14:rig="threePt" w14:dir="t">
@@ -4580,14 +4623,7 @@
                 <w:noProof/>
                 <w:lang w:val="en-US"/>
               </w:rPr>
-              <w:t>IDEF0-</w:t>
-            </w:r>
-            <w:r>
-              <w:rPr>
-                <w:rStyle w:val="a9"/>
-                <w:noProof/>
-              </w:rPr>
-              <w:t>Диаграмма</w:t>
+              <w:t>BPMN</w:t>
             </w:r>
             <w:r>
               <w:rPr>
@@ -4608,7 +4644,7 @@
                 <w:noProof/>
                 <w:webHidden/>
               </w:rPr>
-              <w:instrText xml:space="preserve"> PAGEREF _Toc68534530 \h </w:instrText>
+              <w:instrText xml:space="preserve"> PAGEREF _Toc72676300 \h </w:instrText>
             </w:r>
             <w:r>
               <w:rPr>
@@ -4628,7 +4664,7 @@
                 <w:noProof/>
                 <w:webHidden/>
               </w:rPr>
-              <w:t>34</w:t>
+              <w:t>37</w:t>
             </w:r>
             <w:r>
               <w:rPr>
@@ -4641,12 +4677,10 @@
         </w:p>
         <w:p>
           <w:pPr>
-            <w:pStyle w:val="31"/>
+            <w:pStyle w:val="21"/>
             <w:tabs>
-              <w:tab w:val="left" w:pos="2119"/>
               <w:tab w:val="right" w:leader="dot" w:pos="9628"/>
             </w:tabs>
-            <w:spacing w:after="0"/>
             <w:rPr>
               <w:rFonts w:asciiTheme="minorHAnsi" w:eastAsiaTheme="minorEastAsia" w:hAnsiTheme="minorHAnsi"/>
               <w:noProof/>
@@ -4655,12 +4689,11 @@
               <w:lang w:eastAsia="ru-RU"/>
             </w:rPr>
           </w:pPr>
-          <w:hyperlink w:anchor="_Toc68534531" w:history="1">
+          <w:hyperlink w:anchor="_Toc72676301" w:history="1">
             <w:r>
               <w:rPr>
                 <w:rStyle w:val="a9"/>
                 <w:noProof/>
-                <w:lang w:val="en-US" w:bidi="x-none"/>
                 <w14:scene3d>
                   <w14:camera w14:prst="orthographicFront"/>
                   <w14:lightRig w14:rig="threePt" w14:dir="t">
@@ -4668,35 +4701,24 @@
                   </w14:lightRig>
                 </w14:scene3d>
               </w:rPr>
-              <w:t>3.2.3.</w:t>
-            </w:r>
-            <w:r>
-              <w:rPr>
-                <w:rFonts w:asciiTheme="minorHAnsi" w:eastAsiaTheme="minorEastAsia" w:hAnsiTheme="minorHAnsi"/>
-                <w:noProof/>
-                <w:color w:val="auto"/>
-                <w:sz w:val="22"/>
-                <w:lang w:eastAsia="ru-RU"/>
+              <w:t>3.3.</w:t>
+            </w:r>
+            <w:r>
+              <w:rPr>
+                <w:rStyle w:val="a9"/>
+                <w:noProof/>
+              </w:rPr>
+              <w:t xml:space="preserve"> Проектирование интерфейса</w:t>
+            </w:r>
+            <w:r>
+              <w:rPr>
+                <w:noProof/>
+                <w:webHidden/>
               </w:rPr>
               <w:tab/>
             </w:r>
             <w:r>
               <w:rPr>
-                <w:rStyle w:val="a9"/>
-                <w:noProof/>
-                <w:lang w:val="en-US"/>
-              </w:rPr>
-              <w:t>BPMN</w:t>
-            </w:r>
-            <w:r>
-              <w:rPr>
-                <w:noProof/>
-                <w:webHidden/>
-              </w:rPr>
-              <w:tab/>
-            </w:r>
-            <w:r>
-              <w:rPr>
                 <w:noProof/>
                 <w:webHidden/>
               </w:rPr>
@@ -4707,93 +4729,7 @@
                 <w:noProof/>
                 <w:webHidden/>
               </w:rPr>
-              <w:instrText xml:space="preserve"> PAGEREF _Toc68534531 \h </w:instrText>
-            </w:r>
-            <w:r>
-              <w:rPr>
-                <w:noProof/>
-                <w:webHidden/>
-              </w:rPr>
-            </w:r>
-            <w:r>
-              <w:rPr>
-                <w:noProof/>
-                <w:webHidden/>
-              </w:rPr>
-              <w:fldChar w:fldCharType="separate"/>
-            </w:r>
-            <w:r>
-              <w:rPr>
-                <w:noProof/>
-                <w:webHidden/>
-              </w:rPr>
-              <w:t>36</w:t>
-            </w:r>
-            <w:r>
-              <w:rPr>
-                <w:noProof/>
-                <w:webHidden/>
-              </w:rPr>
-              <w:fldChar w:fldCharType="end"/>
-            </w:r>
-          </w:hyperlink>
-        </w:p>
-        <w:p>
-          <w:pPr>
-            <w:pStyle w:val="21"/>
-            <w:tabs>
-              <w:tab w:val="right" w:leader="dot" w:pos="9628"/>
-            </w:tabs>
-            <w:spacing w:after="0"/>
-            <w:rPr>
-              <w:rFonts w:asciiTheme="minorHAnsi" w:eastAsiaTheme="minorEastAsia" w:hAnsiTheme="minorHAnsi"/>
-              <w:noProof/>
-              <w:color w:val="auto"/>
-              <w:sz w:val="22"/>
-              <w:lang w:eastAsia="ru-RU"/>
-            </w:rPr>
-          </w:pPr>
-          <w:hyperlink w:anchor="_Toc68534532" w:history="1">
-            <w:r>
-              <w:rPr>
-                <w:rStyle w:val="a9"/>
-                <w:noProof/>
-                <w14:scene3d>
-                  <w14:camera w14:prst="orthographicFront"/>
-                  <w14:lightRig w14:rig="threePt" w14:dir="t">
-                    <w14:rot w14:lat="0" w14:lon="0" w14:rev="0"/>
-                  </w14:lightRig>
-                </w14:scene3d>
-              </w:rPr>
-              <w:t>3.3.</w:t>
-            </w:r>
-            <w:r>
-              <w:rPr>
-                <w:rStyle w:val="a9"/>
-                <w:noProof/>
-              </w:rPr>
-              <w:t xml:space="preserve"> Проектирование интерфейса</w:t>
-            </w:r>
-            <w:r>
-              <w:rPr>
-                <w:noProof/>
-                <w:webHidden/>
-              </w:rPr>
-              <w:tab/>
-            </w:r>
-            <w:r>
-              <w:rPr>
-                <w:noProof/>
-                <w:webHidden/>
-              </w:rPr>
-              <w:fldChar w:fldCharType="begin"/>
-            </w:r>
-            <w:r>
-              <w:rPr>
-                <w:noProof/>
-                <w:webHidden/>
-              </w:rPr>
-              <w:instrText xml:space="preserve"> PAGEREF _Toc68534532 \h </w:instrText>
+              <w:instrText xml:space="preserve"> PAGEREF _Toc72676301 \h </w:instrText>
             </w:r>
             <w:r>
               <w:rPr>
@@ -4835,7 +4771,7 @@
               <w:lang w:eastAsia="ru-RU"/>
             </w:rPr>
           </w:pPr>
-          <w:hyperlink w:anchor="_Toc68534533" w:history="1">
+          <w:hyperlink w:anchor="_Toc72676302" w:history="1">
             <w:r>
               <w:rPr>
                 <w:rStyle w:val="a9"/>
@@ -4862,7 +4798,7 @@
                 <w:noProof/>
                 <w:webHidden/>
               </w:rPr>
-              <w:instrText xml:space="preserve"> PAGEREF _Toc68534533 \h </w:instrText>
+              <w:instrText xml:space="preserve"> PAGEREF _Toc72676302 \h </w:instrText>
             </w:r>
             <w:r>
               <w:rPr>
@@ -4899,7 +4835,6 @@
             <w:tabs>
               <w:tab w:val="right" w:leader="dot" w:pos="9628"/>
             </w:tabs>
-            <w:spacing w:after="0"/>
             <w:rPr>
               <w:rFonts w:asciiTheme="minorHAnsi" w:eastAsiaTheme="minorEastAsia" w:hAnsiTheme="minorHAnsi"/>
               <w:noProof/>
@@ -4908,7 +4843,7 @@
               <w:lang w:eastAsia="ru-RU"/>
             </w:rPr>
           </w:pPr>
-          <w:hyperlink w:anchor="_Toc68534534" w:history="1">
+          <w:hyperlink w:anchor="_Toc72676303" w:history="1">
             <w:r>
               <w:rPr>
                 <w:rStyle w:val="a9"/>
@@ -4978,7 +4913,7 @@
                 <w:noProof/>
                 <w:webHidden/>
               </w:rPr>
-              <w:instrText xml:space="preserve"> PAGEREF _Toc68534534 \h </w:instrText>
+              <w:instrText xml:space="preserve"> PAGEREF _Toc72676303 \h </w:instrText>
             </w:r>
             <w:r>
               <w:rPr>
@@ -5015,7 +4950,6 @@
             <w:tabs>
               <w:tab w:val="right" w:leader="dot" w:pos="9628"/>
             </w:tabs>
-            <w:spacing w:after="0"/>
             <w:rPr>
               <w:rFonts w:asciiTheme="minorHAnsi" w:eastAsiaTheme="minorEastAsia" w:hAnsiTheme="minorHAnsi"/>
               <w:noProof/>
@@ -5024,7 +4958,7 @@
               <w:lang w:eastAsia="ru-RU"/>
             </w:rPr>
           </w:pPr>
-          <w:hyperlink w:anchor="_Toc68534535" w:history="1">
+          <w:hyperlink w:anchor="_Toc72676304" w:history="1">
             <w:r>
               <w:rPr>
                 <w:rStyle w:val="a9"/>
@@ -5064,7 +4998,7 @@
                 <w:noProof/>
                 <w:webHidden/>
               </w:rPr>
-              <w:instrText xml:space="preserve"> PAGEREF _Toc68534535 \h </w:instrText>
+              <w:instrText xml:space="preserve"> PAGEREF _Toc72676304 \h </w:instrText>
             </w:r>
             <w:r>
               <w:rPr>
@@ -5101,7 +5035,6 @@
             <w:tabs>
               <w:tab w:val="right" w:leader="dot" w:pos="9628"/>
             </w:tabs>
-            <w:spacing w:after="0"/>
             <w:rPr>
               <w:rFonts w:asciiTheme="minorHAnsi" w:eastAsiaTheme="minorEastAsia" w:hAnsiTheme="minorHAnsi"/>
               <w:noProof/>
@@ -5110,7 +5043,7 @@
               <w:lang w:eastAsia="ru-RU"/>
             </w:rPr>
           </w:pPr>
-          <w:hyperlink w:anchor="_Toc68534536" w:history="1">
+          <w:hyperlink w:anchor="_Toc72676305" w:history="1">
             <w:r>
               <w:rPr>
                 <w:rStyle w:val="a9"/>
@@ -5129,7 +5062,21 @@
                 <w:rStyle w:val="a9"/>
                 <w:noProof/>
               </w:rPr>
-              <w:t xml:space="preserve"> Кросс-браузерное тестирование пользовательской части</w:t>
+              <w:t xml:space="preserve"> Кросс-</w:t>
+            </w:r>
+            <w:r>
+              <w:rPr>
+                <w:rStyle w:val="a9"/>
+                <w:noProof/>
+              </w:rPr>
+              <w:t>б</w:t>
+            </w:r>
+            <w:r>
+              <w:rPr>
+                <w:rStyle w:val="a9"/>
+                <w:noProof/>
+              </w:rPr>
+              <w:t>раузерное тестирование пользовательской части</w:t>
             </w:r>
             <w:r>
               <w:rPr>
@@ -5150,7 +5097,7 @@
                 <w:noProof/>
                 <w:webHidden/>
               </w:rPr>
-              <w:instrText xml:space="preserve"> PAGEREF _Toc68534536 \h </w:instrText>
+              <w:instrText xml:space="preserve"> PAGEREF _Toc72676305 \h </w:instrText>
             </w:r>
             <w:r>
               <w:rPr>
@@ -5192,7 +5139,7 @@
               <w:lang w:eastAsia="ru-RU"/>
             </w:rPr>
           </w:pPr>
-          <w:hyperlink w:anchor="_Toc68534537" w:history="1">
+          <w:hyperlink w:anchor="_Toc72676306" w:history="1">
             <w:r>
               <w:rPr>
                 <w:rStyle w:val="a9"/>
@@ -5219,7 +5166,7 @@
                 <w:noProof/>
                 <w:webHidden/>
               </w:rPr>
-              <w:instrText xml:space="preserve"> PAGEREF _Toc68534537 \h </w:instrText>
+              <w:instrText xml:space="preserve"> PAGEREF _Toc72676306 \h </w:instrText>
             </w:r>
             <w:r>
               <w:rPr>
@@ -5261,7 +5208,7 @@
               <w:lang w:eastAsia="ru-RU"/>
             </w:rPr>
           </w:pPr>
-          <w:hyperlink w:anchor="_Toc68534538" w:history="1">
+          <w:hyperlink w:anchor="_Toc72676307" w:history="1">
             <w:r>
               <w:rPr>
                 <w:rStyle w:val="a9"/>
@@ -5288,7 +5235,7 @@
                 <w:noProof/>
                 <w:webHidden/>
               </w:rPr>
-              <w:instrText xml:space="preserve"> PAGEREF _Toc68534538 \h </w:instrText>
+              <w:instrText xml:space="preserve"> PAGEREF _Toc72676307 \h </w:instrText>
             </w:r>
             <w:r>
               <w:rPr>
@@ -5345,8 +5292,8 @@
           <w:numId w:val="0"/>
         </w:numPr>
       </w:pPr>
-      <w:bookmarkStart w:id="1" w:name="_Toc68534483"/>
-      <w:bookmarkStart w:id="2" w:name="_Hlk59655191"/>
+      <w:bookmarkStart w:id="1" w:name="_Hlk59655191"/>
+      <w:bookmarkStart w:id="2" w:name="_Toc72676252"/>
       <w:r>
         <w:rPr>
           <w:caps w:val="0"/>
@@ -5354,13 +5301,13 @@
         <w:lastRenderedPageBreak/>
         <w:t>ВВЕДЕНИЕ</w:t>
       </w:r>
+      <w:bookmarkEnd w:id="2"/>
+    </w:p>
+    <w:p>
+      <w:r>
+        <w:t xml:space="preserve">Информационные технологии получают всё большее развитие в современном мире. Для быстрого обмена информацией существует множество различных способов, и электронная </w:t>
+      </w:r>
       <w:bookmarkEnd w:id="1"/>
-    </w:p>
-    <w:p>
-      <w:r>
-        <w:t xml:space="preserve">Информационные технологии получают всё большее развитие в современном мире. Для быстрого обмена информацией существует множество различных способов, и электронная </w:t>
-      </w:r>
-      <w:bookmarkEnd w:id="2"/>
       <w:r>
         <w:t>почта до сих пор занимает лидирующие позиции в сфере коммуникации.</w:t>
       </w:r>
@@ -5504,7 +5451,7 @@
         </w:numPr>
         <w:spacing w:line="240" w:lineRule="auto"/>
       </w:pPr>
-      <w:bookmarkStart w:id="3" w:name="_Toc68534484"/>
+      <w:bookmarkStart w:id="3" w:name="_Toc72676253"/>
       <w:r>
         <w:rPr>
           <w:caps w:val="0"/>
@@ -5554,7 +5501,7 @@
           <w:szCs w:val="28"/>
         </w:rPr>
       </w:pPr>
-      <w:bookmarkStart w:id="4" w:name="_Toc68534485"/>
+      <w:bookmarkStart w:id="4" w:name="_Toc72676254"/>
       <w:r>
         <w:rPr>
           <w:rFonts w:cs="Times New Roman"/>
@@ -5601,7 +5548,7 @@
       <w:pPr>
         <w:pStyle w:val="3"/>
       </w:pPr>
-      <w:bookmarkStart w:id="5" w:name="_Toc68534486"/>
+      <w:bookmarkStart w:id="5" w:name="_Toc72676255"/>
       <w:r>
         <w:t>Общие</w:t>
       </w:r>
@@ -5670,7 +5617,7 @@
         <w:pStyle w:val="3"/>
       </w:pPr>
       <w:bookmarkStart w:id="6" w:name="_Toc44341645"/>
-      <w:bookmarkStart w:id="7" w:name="_Toc68534487"/>
+      <w:bookmarkStart w:id="7" w:name="_Toc72676256"/>
       <w:r>
         <w:t>Основные</w:t>
       </w:r>
@@ -6147,7 +6094,7 @@
         </w:rPr>
       </w:pPr>
       <w:bookmarkStart w:id="8" w:name="_Toc44341646"/>
-      <w:bookmarkStart w:id="9" w:name="_Toc68534488"/>
+      <w:bookmarkStart w:id="9" w:name="_Toc72676257"/>
       <w:r>
         <w:t xml:space="preserve">Процесс </w:t>
       </w:r>
@@ -6457,6 +6404,8 @@
         <w:bookmarkStart w:id="37" w:name="_Toc68303816"/>
         <w:bookmarkStart w:id="38" w:name="_Toc68534433"/>
         <w:bookmarkStart w:id="39" w:name="_Toc68534489"/>
+        <w:bookmarkStart w:id="40" w:name="_Toc72676200"/>
+        <w:bookmarkStart w:id="41" w:name="_Toc72676258"/>
         <w:bookmarkEnd w:id="30"/>
         <w:bookmarkEnd w:id="31"/>
         <w:bookmarkEnd w:id="32"/>
@@ -6467,6 +6416,8 @@
         <w:bookmarkEnd w:id="37"/>
         <w:bookmarkEnd w:id="38"/>
         <w:bookmarkEnd w:id="39"/>
+        <w:bookmarkEnd w:id="40"/>
+        <w:bookmarkEnd w:id="41"/>
       </w:moveFrom>
     </w:p>
     <w:p>
@@ -6474,12 +6425,12 @@
         <w:spacing w:before="240"/>
         <w:ind w:firstLine="708"/>
         <w:rPr>
-          <w:moveFrom w:id="40" w:author="Evgeny Sukharev" w:date="2021-03-27T00:18:00Z"/>
+          <w:moveFrom w:id="42" w:author="Evgeny Sukharev" w:date="2021-03-27T00:18:00Z"/>
           <w:rFonts w:cs="Times New Roman"/>
           <w:szCs w:val="28"/>
         </w:rPr>
       </w:pPr>
-      <w:moveFrom w:id="41" w:author="Evgeny Sukharev" w:date="2021-03-27T00:18:00Z">
+      <w:moveFrom w:id="43" w:author="Evgeny Sukharev" w:date="2021-03-27T00:18:00Z">
         <w:r>
           <w:rPr>
             <w:rFonts w:cs="Times New Roman"/>
@@ -6487,18 +6438,18 @@
           </w:rPr>
           <w:t xml:space="preserve">На первом шаге отправитель составляет сообщение, может прикрепить к нему какие-либо файлы, выбирает получателя или список получателей, при желании может выбрать предпочтительный сервис отправки или разные сервисы отправки для разных получателей, может отложить отправку на запланированное время, либо указать предпочтительные диапазоны времени отправки. По окончании конфигурирования сообщения пользователь жмет кнопку отправить. </w:t>
         </w:r>
-        <w:bookmarkStart w:id="42" w:name="_Toc67699394"/>
-        <w:bookmarkStart w:id="43" w:name="_Toc67700138"/>
-        <w:bookmarkStart w:id="44" w:name="_Toc68292067"/>
-        <w:bookmarkStart w:id="45" w:name="_Toc68292119"/>
-        <w:bookmarkStart w:id="46" w:name="_Toc68292173"/>
-        <w:bookmarkStart w:id="47" w:name="_Toc68292226"/>
-        <w:bookmarkStart w:id="48" w:name="_Toc68293607"/>
-        <w:bookmarkStart w:id="49" w:name="_Toc68303817"/>
-        <w:bookmarkStart w:id="50" w:name="_Toc68534434"/>
-        <w:bookmarkStart w:id="51" w:name="_Toc68534490"/>
-        <w:bookmarkEnd w:id="42"/>
-        <w:bookmarkEnd w:id="43"/>
+        <w:bookmarkStart w:id="44" w:name="_Toc67699394"/>
+        <w:bookmarkStart w:id="45" w:name="_Toc67700138"/>
+        <w:bookmarkStart w:id="46" w:name="_Toc68292067"/>
+        <w:bookmarkStart w:id="47" w:name="_Toc68292119"/>
+        <w:bookmarkStart w:id="48" w:name="_Toc68292173"/>
+        <w:bookmarkStart w:id="49" w:name="_Toc68292226"/>
+        <w:bookmarkStart w:id="50" w:name="_Toc68293607"/>
+        <w:bookmarkStart w:id="51" w:name="_Toc68303817"/>
+        <w:bookmarkStart w:id="52" w:name="_Toc68534434"/>
+        <w:bookmarkStart w:id="53" w:name="_Toc68534490"/>
+        <w:bookmarkStart w:id="54" w:name="_Toc72676201"/>
+        <w:bookmarkStart w:id="55" w:name="_Toc72676259"/>
         <w:bookmarkEnd w:id="44"/>
         <w:bookmarkEnd w:id="45"/>
         <w:bookmarkEnd w:id="46"/>
@@ -6507,6 +6458,10 @@
         <w:bookmarkEnd w:id="49"/>
         <w:bookmarkEnd w:id="50"/>
         <w:bookmarkEnd w:id="51"/>
+        <w:bookmarkEnd w:id="52"/>
+        <w:bookmarkEnd w:id="53"/>
+        <w:bookmarkEnd w:id="54"/>
+        <w:bookmarkEnd w:id="55"/>
       </w:moveFrom>
     </w:p>
     <w:p>
@@ -6514,12 +6469,12 @@
         <w:spacing w:before="240"/>
         <w:ind w:firstLine="708"/>
         <w:rPr>
-          <w:moveFrom w:id="52" w:author="Evgeny Sukharev" w:date="2021-03-27T00:18:00Z"/>
+          <w:moveFrom w:id="56" w:author="Evgeny Sukharev" w:date="2021-03-27T00:18:00Z"/>
           <w:rFonts w:cs="Times New Roman"/>
           <w:szCs w:val="28"/>
         </w:rPr>
       </w:pPr>
-      <w:moveFrom w:id="53" w:author="Evgeny Sukharev" w:date="2021-03-27T00:18:00Z">
+      <w:moveFrom w:id="57" w:author="Evgeny Sukharev" w:date="2021-03-27T00:18:00Z">
         <w:r>
           <w:rPr>
             <w:rFonts w:cs="Times New Roman"/>
@@ -6583,26 +6538,30 @@
           </w:rPr>
           <w:t>твет. Если сообщение не доставлено, сообщение передается следующему в очереди сервису доставки, и от него ожидается ответ. Данный цикл продолжается, пока сервер не получит ответ с успешным статусом доставки или пока не перепробует все доступные сервисы доставки.</w:t>
         </w:r>
-        <w:bookmarkStart w:id="54" w:name="_Toc67699395"/>
-        <w:bookmarkStart w:id="55" w:name="_Toc67700139"/>
-        <w:bookmarkStart w:id="56" w:name="_Toc68292068"/>
-        <w:bookmarkStart w:id="57" w:name="_Toc68292120"/>
-        <w:bookmarkStart w:id="58" w:name="_Toc68292174"/>
-        <w:bookmarkStart w:id="59" w:name="_Toc68292227"/>
-        <w:bookmarkStart w:id="60" w:name="_Toc68293608"/>
-        <w:bookmarkStart w:id="61" w:name="_Toc68303818"/>
-        <w:bookmarkStart w:id="62" w:name="_Toc68534435"/>
-        <w:bookmarkStart w:id="63" w:name="_Toc68534491"/>
-        <w:bookmarkEnd w:id="54"/>
-        <w:bookmarkEnd w:id="55"/>
-        <w:bookmarkEnd w:id="56"/>
-        <w:bookmarkEnd w:id="57"/>
+        <w:bookmarkStart w:id="58" w:name="_Toc67699395"/>
+        <w:bookmarkStart w:id="59" w:name="_Toc67700139"/>
+        <w:bookmarkStart w:id="60" w:name="_Toc68292068"/>
+        <w:bookmarkStart w:id="61" w:name="_Toc68292120"/>
+        <w:bookmarkStart w:id="62" w:name="_Toc68292174"/>
+        <w:bookmarkStart w:id="63" w:name="_Toc68292227"/>
+        <w:bookmarkStart w:id="64" w:name="_Toc68293608"/>
+        <w:bookmarkStart w:id="65" w:name="_Toc68303818"/>
+        <w:bookmarkStart w:id="66" w:name="_Toc68534435"/>
+        <w:bookmarkStart w:id="67" w:name="_Toc68534491"/>
+        <w:bookmarkStart w:id="68" w:name="_Toc72676202"/>
+        <w:bookmarkStart w:id="69" w:name="_Toc72676260"/>
         <w:bookmarkEnd w:id="58"/>
         <w:bookmarkEnd w:id="59"/>
         <w:bookmarkEnd w:id="60"/>
         <w:bookmarkEnd w:id="61"/>
         <w:bookmarkEnd w:id="62"/>
         <w:bookmarkEnd w:id="63"/>
+        <w:bookmarkEnd w:id="64"/>
+        <w:bookmarkEnd w:id="65"/>
+        <w:bookmarkEnd w:id="66"/>
+        <w:bookmarkEnd w:id="67"/>
+        <w:bookmarkEnd w:id="68"/>
+        <w:bookmarkEnd w:id="69"/>
       </w:moveFrom>
     </w:p>
     <w:p>
@@ -6610,12 +6569,12 @@
         <w:spacing w:before="240"/>
         <w:ind w:firstLine="708"/>
         <w:rPr>
-          <w:moveFrom w:id="64" w:author="Evgeny Sukharev" w:date="2021-03-27T00:18:00Z"/>
+          <w:moveFrom w:id="70" w:author="Evgeny Sukharev" w:date="2021-03-27T00:18:00Z"/>
           <w:rFonts w:cs="Times New Roman"/>
           <w:szCs w:val="28"/>
         </w:rPr>
       </w:pPr>
-      <w:moveFrom w:id="65" w:author="Evgeny Sukharev" w:date="2021-03-27T00:18:00Z">
+      <w:moveFrom w:id="71" w:author="Evgeny Sukharev" w:date="2021-03-27T00:18:00Z">
         <w:r>
           <w:rPr>
             <w:rFonts w:cs="Times New Roman"/>
@@ -6623,26 +6582,30 @@
           </w:rPr>
           <w:t>На заключительном этапе формируется подробная информация о доставке. Эта информация заносится в журнал отправителя.</w:t>
         </w:r>
-        <w:bookmarkStart w:id="66" w:name="_Toc67699396"/>
-        <w:bookmarkStart w:id="67" w:name="_Toc67700140"/>
-        <w:bookmarkStart w:id="68" w:name="_Toc68292069"/>
-        <w:bookmarkStart w:id="69" w:name="_Toc68292121"/>
-        <w:bookmarkStart w:id="70" w:name="_Toc68292175"/>
-        <w:bookmarkStart w:id="71" w:name="_Toc68292228"/>
-        <w:bookmarkStart w:id="72" w:name="_Toc68293609"/>
-        <w:bookmarkStart w:id="73" w:name="_Toc68303819"/>
-        <w:bookmarkStart w:id="74" w:name="_Toc68534436"/>
-        <w:bookmarkStart w:id="75" w:name="_Toc68534492"/>
-        <w:bookmarkEnd w:id="66"/>
-        <w:bookmarkEnd w:id="67"/>
-        <w:bookmarkEnd w:id="68"/>
-        <w:bookmarkEnd w:id="69"/>
-        <w:bookmarkEnd w:id="70"/>
-        <w:bookmarkEnd w:id="71"/>
+        <w:bookmarkStart w:id="72" w:name="_Toc67699396"/>
+        <w:bookmarkStart w:id="73" w:name="_Toc67700140"/>
+        <w:bookmarkStart w:id="74" w:name="_Toc68292069"/>
+        <w:bookmarkStart w:id="75" w:name="_Toc68292121"/>
+        <w:bookmarkStart w:id="76" w:name="_Toc68292175"/>
+        <w:bookmarkStart w:id="77" w:name="_Toc68292228"/>
+        <w:bookmarkStart w:id="78" w:name="_Toc68293609"/>
+        <w:bookmarkStart w:id="79" w:name="_Toc68303819"/>
+        <w:bookmarkStart w:id="80" w:name="_Toc68534436"/>
+        <w:bookmarkStart w:id="81" w:name="_Toc68534492"/>
+        <w:bookmarkStart w:id="82" w:name="_Toc72676203"/>
+        <w:bookmarkStart w:id="83" w:name="_Toc72676261"/>
         <w:bookmarkEnd w:id="72"/>
         <w:bookmarkEnd w:id="73"/>
         <w:bookmarkEnd w:id="74"/>
         <w:bookmarkEnd w:id="75"/>
+        <w:bookmarkEnd w:id="76"/>
+        <w:bookmarkEnd w:id="77"/>
+        <w:bookmarkEnd w:id="78"/>
+        <w:bookmarkEnd w:id="79"/>
+        <w:bookmarkEnd w:id="80"/>
+        <w:bookmarkEnd w:id="81"/>
+        <w:bookmarkEnd w:id="82"/>
+        <w:bookmarkEnd w:id="83"/>
       </w:moveFrom>
     </w:p>
     <w:p>
@@ -6653,7 +6616,7 @@
           <w:i w:val="0"/>
         </w:rPr>
       </w:pPr>
-      <w:bookmarkStart w:id="76" w:name="_Toc68534493"/>
+      <w:bookmarkStart w:id="84" w:name="_Toc72676262"/>
       <w:moveFromRangeEnd w:id="28"/>
       <w:r>
         <w:t xml:space="preserve">Основные </w:t>
@@ -6661,7 +6624,7 @@
       <w:r>
         <w:t>трудности при отправке сообщения</w:t>
       </w:r>
-      <w:bookmarkEnd w:id="76"/>
+      <w:bookmarkEnd w:id="84"/>
     </w:p>
     <w:p>
       <w:pPr>
@@ -6770,8 +6733,8 @@
           <w:b w:val="0"/>
         </w:rPr>
       </w:pPr>
-      <w:bookmarkStart w:id="77" w:name="_Toc44341647"/>
-      <w:bookmarkStart w:id="78" w:name="_Toc68534494"/>
+      <w:bookmarkStart w:id="85" w:name="_Toc44341647"/>
+      <w:bookmarkStart w:id="86" w:name="_Toc72676263"/>
       <w:r>
         <w:t xml:space="preserve">Обзор </w:t>
       </w:r>
@@ -6781,8 +6744,8 @@
       <w:r>
         <w:t>-аналогов</w:t>
       </w:r>
-      <w:bookmarkEnd w:id="77"/>
-      <w:bookmarkEnd w:id="78"/>
+      <w:bookmarkEnd w:id="85"/>
+      <w:bookmarkEnd w:id="86"/>
     </w:p>
     <w:p>
       <w:pPr>
@@ -7011,7 +6974,7 @@
       <w:pPr>
         <w:pStyle w:val="3"/>
       </w:pPr>
-      <w:bookmarkStart w:id="79" w:name="_Toc68534495"/>
+      <w:bookmarkStart w:id="87" w:name="_Toc72676264"/>
       <w:proofErr w:type="spellStart"/>
       <w:r>
         <w:lastRenderedPageBreak/>
@@ -7027,7 +6990,7 @@
         </w:rPr>
         <w:t>SES</w:t>
       </w:r>
-      <w:bookmarkEnd w:id="79"/>
+      <w:bookmarkEnd w:id="87"/>
     </w:p>
     <w:p>
       <w:pPr>
@@ -7462,12 +7425,12 @@
           <w:lang w:val="en-US"/>
         </w:rPr>
       </w:pPr>
-      <w:bookmarkStart w:id="80" w:name="_Toc68534496"/>
+      <w:bookmarkStart w:id="88" w:name="_Toc72676265"/>
       <w:proofErr w:type="spellStart"/>
       <w:r>
         <w:t>Sendgrid</w:t>
       </w:r>
-      <w:bookmarkEnd w:id="80"/>
+      <w:bookmarkEnd w:id="88"/>
       <w:proofErr w:type="spellEnd"/>
     </w:p>
     <w:p>
@@ -7867,14 +7830,14 @@
           <w:lang w:val="en-US"/>
         </w:rPr>
       </w:pPr>
-      <w:bookmarkStart w:id="81" w:name="_Toc68534497"/>
+      <w:bookmarkStart w:id="89" w:name="_Toc72676266"/>
       <w:r>
         <w:rPr>
           <w:lang w:val="en-US"/>
         </w:rPr>
         <w:t>Tin-cat email queue</w:t>
       </w:r>
-      <w:bookmarkEnd w:id="81"/>
+      <w:bookmarkEnd w:id="89"/>
     </w:p>
     <w:p>
       <w:pPr>
@@ -8075,11 +8038,11 @@
       <w:pPr>
         <w:pStyle w:val="3"/>
       </w:pPr>
-      <w:bookmarkStart w:id="82" w:name="_Toc68534498"/>
+      <w:bookmarkStart w:id="90" w:name="_Toc72676267"/>
       <w:r>
         <w:t>Сравнение</w:t>
       </w:r>
-      <w:bookmarkEnd w:id="82"/>
+      <w:bookmarkEnd w:id="90"/>
     </w:p>
     <w:p>
       <w:pPr>
@@ -8459,8 +8422,8 @@
           <w:szCs w:val="28"/>
         </w:rPr>
       </w:pPr>
-      <w:bookmarkStart w:id="83" w:name="_Toc67756422"/>
-      <w:bookmarkStart w:id="84" w:name="_Toc44341655"/>
+      <w:bookmarkStart w:id="91" w:name="_Toc67756422"/>
+      <w:bookmarkStart w:id="92" w:name="_Toc44341655"/>
     </w:p>
     <w:p>
       <w:pPr>
@@ -8539,11 +8502,11 @@
       <w:pPr>
         <w:pStyle w:val="2"/>
       </w:pPr>
-      <w:bookmarkStart w:id="85" w:name="_Toc68534499"/>
+      <w:bookmarkStart w:id="93" w:name="_Toc72676268"/>
       <w:r>
         <w:t>Функциональная модель</w:t>
       </w:r>
-      <w:bookmarkEnd w:id="85"/>
+      <w:bookmarkEnd w:id="93"/>
     </w:p>
     <w:p>
       <w:pPr>
@@ -8574,11 +8537,11 @@
       <w:pPr>
         <w:pStyle w:val="3"/>
       </w:pPr>
-      <w:bookmarkStart w:id="86" w:name="_Toc68534500"/>
+      <w:bookmarkStart w:id="94" w:name="_Toc72676269"/>
       <w:r>
         <w:t>Оператор</w:t>
       </w:r>
-      <w:bookmarkEnd w:id="86"/>
+      <w:bookmarkEnd w:id="94"/>
     </w:p>
     <w:p>
       <w:pPr>
@@ -8649,11 +8612,11 @@
       <w:pPr>
         <w:pStyle w:val="3"/>
       </w:pPr>
-      <w:bookmarkStart w:id="87" w:name="_Toc68534501"/>
+      <w:bookmarkStart w:id="95" w:name="_Toc72676270"/>
       <w:r>
         <w:t>Администратор</w:t>
       </w:r>
-      <w:bookmarkEnd w:id="87"/>
+      <w:bookmarkEnd w:id="95"/>
     </w:p>
     <w:p>
       <w:r>
@@ -8765,7 +8728,7 @@
       <w:pPr>
         <w:pStyle w:val="2"/>
       </w:pPr>
-      <w:bookmarkStart w:id="88" w:name="_Toc68534530"/>
+      <w:bookmarkStart w:id="96" w:name="_Toc72676271"/>
       <w:r>
         <w:rPr>
           <w:lang w:val="en-US"/>
@@ -8775,7 +8738,7 @@
       <w:r>
         <w:t>Диаграмма</w:t>
       </w:r>
-      <w:bookmarkEnd w:id="88"/>
+      <w:bookmarkEnd w:id="96"/>
     </w:p>
     <w:p>
       <w:pPr>
@@ -8871,13 +8834,7 @@
         <w:rPr>
           <w:noProof/>
         </w:rPr>
-        <w:t>1</w:t>
-      </w:r>
-      <w:r>
-        <w:rPr>
-          <w:noProof/>
-        </w:rPr>
-        <w:t>.3</w:t>
+        <w:t>1.3</w:t>
       </w:r>
       <w:r>
         <w:t>. Контекстная диаграмма функциональной модели «Поиск объектов»</w:t>
@@ -8952,13 +8909,7 @@
         <w:rPr>
           <w:noProof/>
         </w:rPr>
-        <w:t>1</w:t>
-      </w:r>
-      <w:r>
-        <w:rPr>
-          <w:noProof/>
-        </w:rPr>
-        <w:t>.4</w:t>
+        <w:t>1.4</w:t>
       </w:r>
       <w:r>
         <w:t>. Диаграмма первого уровня функциональной модели</w:t>
@@ -9023,13 +8974,7 @@
         <w:rPr>
           <w:noProof/>
         </w:rPr>
-        <w:t>1</w:t>
-      </w:r>
-      <w:r>
-        <w:rPr>
-          <w:noProof/>
-        </w:rPr>
-        <w:t>.5</w:t>
+        <w:t>1.5</w:t>
       </w:r>
       <w:r>
         <w:t xml:space="preserve">. </w:t>
@@ -9115,24 +9060,18 @@
         <w:rPr>
           <w:noProof/>
         </w:rPr>
-        <w:t>1</w:t>
+        <w:t>1.6</w:t>
       </w:r>
       <w:r>
         <w:rPr>
           <w:noProof/>
         </w:rPr>
-        <w:t>.6</w:t>
+        <w:t>. Диаграмма второго уровня</w:t>
       </w:r>
       <w:r>
         <w:rPr>
           <w:noProof/>
         </w:rPr>
-        <w:t>. Диаграмма второго уровня</w:t>
-      </w:r>
-      <w:r>
-        <w:rPr>
-          <w:noProof/>
-        </w:rPr>
         <w:t xml:space="preserve"> для блока «Инициировать отправку сообщения»</w:t>
       </w:r>
     </w:p>
@@ -9140,11 +9079,11 @@
       <w:pPr>
         <w:pStyle w:val="2"/>
       </w:pPr>
-      <w:bookmarkStart w:id="89" w:name="_Toc68534502"/>
+      <w:bookmarkStart w:id="97" w:name="_Toc72676272"/>
       <w:r>
         <w:t>Выводы</w:t>
       </w:r>
-      <w:bookmarkEnd w:id="89"/>
+      <w:bookmarkEnd w:id="97"/>
     </w:p>
     <w:p>
       <w:r>
@@ -9375,12 +9314,12 @@
       <w:pPr>
         <w:pStyle w:val="1"/>
       </w:pPr>
-      <w:bookmarkStart w:id="90" w:name="_Toc68534503"/>
+      <w:bookmarkStart w:id="98" w:name="_Toc72676273"/>
       <w:r>
         <w:lastRenderedPageBreak/>
         <w:t>ТЕХНИЧЕСКОЕ ЗАДАНИЕ</w:t>
       </w:r>
-      <w:bookmarkEnd w:id="90"/>
+      <w:bookmarkEnd w:id="98"/>
     </w:p>
     <w:p>
       <w:pPr>
@@ -9389,12 +9328,12 @@
           <w:color w:val="auto"/>
         </w:rPr>
       </w:pPr>
-      <w:bookmarkStart w:id="91" w:name="_Toc68534504"/>
+      <w:bookmarkStart w:id="99" w:name="_Toc72676274"/>
       <w:r>
         <w:t>Введение</w:t>
       </w:r>
-      <w:bookmarkEnd w:id="83"/>
       <w:bookmarkEnd w:id="91"/>
+      <w:bookmarkEnd w:id="99"/>
     </w:p>
     <w:p>
       <w:pPr>
@@ -9428,15 +9367,15 @@
           <w:b w:val="0"/>
         </w:rPr>
       </w:pPr>
-      <w:bookmarkStart w:id="92" w:name="_Toc68534505"/>
+      <w:bookmarkStart w:id="100" w:name="_Toc72676275"/>
       <w:r>
         <w:t>Основание</w:t>
       </w:r>
       <w:r>
         <w:t xml:space="preserve"> для разработки</w:t>
       </w:r>
-      <w:bookmarkEnd w:id="84"/>
       <w:bookmarkEnd w:id="92"/>
+      <w:bookmarkEnd w:id="100"/>
     </w:p>
     <w:p>
       <w:pPr>
@@ -9504,21 +9443,21 @@
       <w:pPr>
         <w:pStyle w:val="2"/>
       </w:pPr>
-      <w:bookmarkStart w:id="93" w:name="_Toc5910833"/>
-      <w:bookmarkStart w:id="94" w:name="_Toc44341656"/>
-      <w:bookmarkStart w:id="95" w:name="_Toc68534506"/>
+      <w:bookmarkStart w:id="101" w:name="_Toc5910833"/>
+      <w:bookmarkStart w:id="102" w:name="_Toc44341656"/>
+      <w:bookmarkStart w:id="103" w:name="_Toc72676276"/>
       <w:r>
         <w:t>Назначение</w:t>
       </w:r>
       <w:r>
         <w:t xml:space="preserve"> </w:t>
       </w:r>
-      <w:bookmarkEnd w:id="93"/>
-      <w:bookmarkEnd w:id="94"/>
+      <w:bookmarkEnd w:id="101"/>
+      <w:bookmarkEnd w:id="102"/>
       <w:r>
         <w:t>и область применения</w:t>
       </w:r>
-      <w:bookmarkEnd w:id="95"/>
+      <w:bookmarkEnd w:id="103"/>
     </w:p>
     <w:p>
       <w:pPr>
@@ -9571,16 +9510,16 @@
       <w:pPr>
         <w:pStyle w:val="2"/>
       </w:pPr>
-      <w:bookmarkStart w:id="96" w:name="_Toc44341657"/>
-      <w:bookmarkStart w:id="97" w:name="_Toc68534507"/>
+      <w:bookmarkStart w:id="104" w:name="_Toc44341657"/>
+      <w:bookmarkStart w:id="105" w:name="_Toc72676277"/>
       <w:r>
         <w:t>Требование</w:t>
       </w:r>
       <w:r>
         <w:t xml:space="preserve"> к программному комплексу</w:t>
       </w:r>
-      <w:bookmarkEnd w:id="96"/>
-      <w:bookmarkEnd w:id="97"/>
+      <w:bookmarkEnd w:id="104"/>
+      <w:bookmarkEnd w:id="105"/>
     </w:p>
     <w:p>
       <w:pPr>
@@ -9590,16 +9529,16 @@
           <w:i w:val="0"/>
         </w:rPr>
       </w:pPr>
-      <w:bookmarkStart w:id="98" w:name="_Toc44341658"/>
-      <w:bookmarkStart w:id="99" w:name="_Toc68534508"/>
+      <w:bookmarkStart w:id="106" w:name="_Toc44341658"/>
+      <w:bookmarkStart w:id="107" w:name="_Toc72676278"/>
       <w:r>
         <w:t>Требования</w:t>
       </w:r>
       <w:r>
         <w:t xml:space="preserve"> к функциональным характеристикам</w:t>
       </w:r>
-      <w:bookmarkEnd w:id="98"/>
-      <w:bookmarkEnd w:id="99"/>
+      <w:bookmarkEnd w:id="106"/>
+      <w:bookmarkEnd w:id="107"/>
     </w:p>
     <w:p>
       <w:pPr>
@@ -10531,14 +10470,14 @@
       <w:pPr>
         <w:pStyle w:val="3"/>
       </w:pPr>
-      <w:bookmarkStart w:id="100" w:name="_Toc68534509"/>
+      <w:bookmarkStart w:id="108" w:name="_Toc72676279"/>
       <w:r>
         <w:t>Требования</w:t>
       </w:r>
       <w:r>
         <w:t xml:space="preserve"> к надежности</w:t>
       </w:r>
-      <w:bookmarkEnd w:id="100"/>
+      <w:bookmarkEnd w:id="108"/>
     </w:p>
     <w:p>
       <w:pPr>
@@ -10757,9 +10696,9 @@
           <w:b w:val="0"/>
         </w:rPr>
       </w:pPr>
-      <w:bookmarkStart w:id="101" w:name="_Toc44341660"/>
-      <w:bookmarkStart w:id="102" w:name="_Toc8643079"/>
-      <w:bookmarkStart w:id="103" w:name="_Toc68534510"/>
+      <w:bookmarkStart w:id="109" w:name="_Toc44341660"/>
+      <w:bookmarkStart w:id="110" w:name="_Toc8643079"/>
+      <w:bookmarkStart w:id="111" w:name="_Toc72676280"/>
       <w:r>
         <w:lastRenderedPageBreak/>
         <w:t>Условия</w:t>
@@ -10770,9 +10709,9 @@
       <w:r>
         <w:t>эксплуатации</w:t>
       </w:r>
-      <w:bookmarkEnd w:id="101"/>
-      <w:bookmarkEnd w:id="102"/>
-      <w:bookmarkEnd w:id="103"/>
+      <w:bookmarkEnd w:id="109"/>
+      <w:bookmarkEnd w:id="110"/>
+      <w:bookmarkEnd w:id="111"/>
     </w:p>
     <w:p>
       <w:pPr>
@@ -10782,7 +10721,7 @@
           <w:i w:val="0"/>
         </w:rPr>
       </w:pPr>
-      <w:bookmarkStart w:id="104" w:name="_Toc68534511"/>
+      <w:bookmarkStart w:id="112" w:name="_Toc72676281"/>
       <w:r>
         <w:t>Климатические</w:t>
       </w:r>
@@ -10798,7 +10737,7 @@
       <w:r>
         <w:t>эксплуатации</w:t>
       </w:r>
-      <w:bookmarkEnd w:id="104"/>
+      <w:bookmarkEnd w:id="112"/>
     </w:p>
     <w:p>
       <w:pPr>
@@ -10824,9 +10763,9 @@
           <w:i w:val="0"/>
         </w:rPr>
       </w:pPr>
-      <w:bookmarkStart w:id="105" w:name="_Toc68534512"/>
-      <w:bookmarkStart w:id="106" w:name="_Toc44341661"/>
-      <w:bookmarkStart w:id="107" w:name="_Toc8643080"/>
+      <w:bookmarkStart w:id="113" w:name="_Toc44341661"/>
+      <w:bookmarkStart w:id="114" w:name="_Toc8643080"/>
+      <w:bookmarkStart w:id="115" w:name="_Toc72676282"/>
       <w:r>
         <w:t>Требования</w:t>
       </w:r>
@@ -10842,7 +10781,7 @@
       <w:r>
         <w:t>а</w:t>
       </w:r>
-      <w:bookmarkEnd w:id="105"/>
+      <w:bookmarkEnd w:id="115"/>
     </w:p>
     <w:p>
       <w:pPr>
@@ -10881,9 +10820,9 @@
           <w:i w:val="0"/>
         </w:rPr>
       </w:pPr>
-      <w:bookmarkStart w:id="108" w:name="_Toc68534513"/>
-      <w:bookmarkEnd w:id="106"/>
-      <w:bookmarkEnd w:id="107"/>
+      <w:bookmarkStart w:id="116" w:name="_Toc72676283"/>
+      <w:bookmarkEnd w:id="113"/>
+      <w:bookmarkEnd w:id="114"/>
       <w:r>
         <w:t>Требования</w:t>
       </w:r>
@@ -10896,7 +10835,7 @@
       <w:r>
         <w:t xml:space="preserve"> и параметрам технических средств</w:t>
       </w:r>
-      <w:bookmarkEnd w:id="108"/>
+      <w:bookmarkEnd w:id="116"/>
     </w:p>
     <w:p>
       <w:pPr>
@@ -11068,9 +11007,9 @@
           <w:i w:val="0"/>
         </w:rPr>
       </w:pPr>
-      <w:bookmarkStart w:id="109" w:name="_Toc44341664"/>
-      <w:bookmarkStart w:id="110" w:name="_Toc8643083"/>
-      <w:bookmarkStart w:id="111" w:name="_Toc68534514"/>
+      <w:bookmarkStart w:id="117" w:name="_Toc44341664"/>
+      <w:bookmarkStart w:id="118" w:name="_Toc8643083"/>
+      <w:bookmarkStart w:id="119" w:name="_Toc72676284"/>
       <w:r>
         <w:t xml:space="preserve">Требования к </w:t>
       </w:r>
@@ -11080,9 +11019,9 @@
       <w:r>
         <w:t xml:space="preserve"> и программной совместимости</w:t>
       </w:r>
-      <w:bookmarkEnd w:id="109"/>
-      <w:bookmarkEnd w:id="110"/>
-      <w:bookmarkEnd w:id="111"/>
+      <w:bookmarkEnd w:id="117"/>
+      <w:bookmarkEnd w:id="118"/>
+      <w:bookmarkEnd w:id="119"/>
     </w:p>
     <w:p>
       <w:pPr>
@@ -11297,27 +11236,27 @@
       <w:pPr>
         <w:pStyle w:val="2"/>
       </w:pPr>
-      <w:bookmarkStart w:id="112" w:name="_Toc68534515"/>
+      <w:bookmarkStart w:id="120" w:name="_Toc72676285"/>
       <w:r>
         <w:t>Программная</w:t>
       </w:r>
       <w:r>
         <w:t xml:space="preserve"> документация</w:t>
       </w:r>
-      <w:bookmarkEnd w:id="112"/>
+      <w:bookmarkEnd w:id="120"/>
     </w:p>
     <w:p>
       <w:pPr>
         <w:pStyle w:val="3"/>
       </w:pPr>
-      <w:bookmarkStart w:id="113" w:name="_Toc68534516"/>
+      <w:bookmarkStart w:id="121" w:name="_Toc72676286"/>
       <w:r>
         <w:t>Предварительный</w:t>
       </w:r>
       <w:r>
         <w:t xml:space="preserve"> состав программной документации</w:t>
       </w:r>
-      <w:bookmarkEnd w:id="113"/>
+      <w:bookmarkEnd w:id="121"/>
     </w:p>
     <w:p>
       <w:pPr>
@@ -11364,8 +11303,8 @@
           <w:b w:val="0"/>
         </w:rPr>
       </w:pPr>
-      <w:bookmarkStart w:id="114" w:name="_Toc44341665"/>
-      <w:bookmarkStart w:id="115" w:name="_Toc68534517"/>
+      <w:bookmarkStart w:id="122" w:name="_Toc44341665"/>
+      <w:bookmarkStart w:id="123" w:name="_Toc72676287"/>
       <w:r>
         <w:t>Стадии</w:t>
       </w:r>
@@ -11381,8 +11320,8 @@
       <w:r>
         <w:t xml:space="preserve"> разработки</w:t>
       </w:r>
-      <w:bookmarkEnd w:id="114"/>
-      <w:bookmarkEnd w:id="115"/>
+      <w:bookmarkEnd w:id="122"/>
+      <w:bookmarkEnd w:id="123"/>
     </w:p>
     <w:p>
       <w:pPr>
@@ -11392,9 +11331,9 @@
           <w:i w:val="0"/>
         </w:rPr>
       </w:pPr>
-      <w:bookmarkStart w:id="116" w:name="_Toc44341666"/>
-      <w:bookmarkStart w:id="117" w:name="_Toc8643085"/>
-      <w:bookmarkStart w:id="118" w:name="_Toc68534518"/>
+      <w:bookmarkStart w:id="124" w:name="_Toc44341666"/>
+      <w:bookmarkStart w:id="125" w:name="_Toc8643085"/>
+      <w:bookmarkStart w:id="126" w:name="_Toc72676288"/>
       <w:r>
         <w:t>Стадии</w:t>
       </w:r>
@@ -11404,9 +11343,9 @@
       <w:r>
         <w:t>разработки</w:t>
       </w:r>
-      <w:bookmarkEnd w:id="116"/>
-      <w:bookmarkEnd w:id="117"/>
-      <w:bookmarkEnd w:id="118"/>
+      <w:bookmarkEnd w:id="124"/>
+      <w:bookmarkEnd w:id="125"/>
+      <w:bookmarkEnd w:id="126"/>
     </w:p>
     <w:p>
       <w:pPr>
@@ -11479,18 +11418,18 @@
           <w:i w:val="0"/>
         </w:rPr>
       </w:pPr>
-      <w:bookmarkStart w:id="119" w:name="_Toc44341668"/>
-      <w:bookmarkStart w:id="120" w:name="_Toc8643087"/>
-      <w:bookmarkStart w:id="121" w:name="_Toc68534519"/>
+      <w:bookmarkStart w:id="127" w:name="_Toc44341668"/>
+      <w:bookmarkStart w:id="128" w:name="_Toc8643087"/>
+      <w:bookmarkStart w:id="129" w:name="_Toc72676289"/>
       <w:r>
         <w:t>Содержание</w:t>
       </w:r>
       <w:r>
         <w:t xml:space="preserve"> работ по этапам</w:t>
       </w:r>
-      <w:bookmarkEnd w:id="119"/>
-      <w:bookmarkEnd w:id="120"/>
-      <w:bookmarkEnd w:id="121"/>
+      <w:bookmarkEnd w:id="127"/>
+      <w:bookmarkEnd w:id="128"/>
+      <w:bookmarkEnd w:id="129"/>
     </w:p>
     <w:p>
       <w:pPr>
@@ -11593,14 +11532,14 @@
       <w:pPr>
         <w:pStyle w:val="2"/>
       </w:pPr>
-      <w:bookmarkStart w:id="122" w:name="_Toc68534520"/>
+      <w:bookmarkStart w:id="130" w:name="_Toc72676290"/>
       <w:r>
         <w:t>Порядок</w:t>
       </w:r>
       <w:r>
         <w:t xml:space="preserve"> контроля и приемки</w:t>
       </w:r>
-      <w:bookmarkEnd w:id="122"/>
+      <w:bookmarkEnd w:id="130"/>
     </w:p>
     <w:p>
       <w:pPr>
@@ -11609,7 +11548,7 @@
           <w:lang w:eastAsia="ru-RU"/>
         </w:rPr>
       </w:pPr>
-      <w:bookmarkStart w:id="123" w:name="_Toc68534521"/>
+      <w:bookmarkStart w:id="131" w:name="_Toc72676291"/>
       <w:r>
         <w:t>Виды</w:t>
       </w:r>
@@ -11619,7 +11558,7 @@
         </w:rPr>
         <w:t xml:space="preserve"> испытаний</w:t>
       </w:r>
-      <w:bookmarkEnd w:id="123"/>
+      <w:bookmarkEnd w:id="131"/>
     </w:p>
     <w:p>
       <w:pPr>
@@ -11821,7 +11760,7 @@
           <w:lang w:eastAsia="ru-RU"/>
         </w:rPr>
       </w:pPr>
-      <w:bookmarkStart w:id="124" w:name="_Toc68534522"/>
+      <w:bookmarkStart w:id="132" w:name="_Toc72676292"/>
       <w:r>
         <w:rPr>
           <w:lang w:eastAsia="ru-RU"/>
@@ -11837,7 +11776,7 @@
         </w:rPr>
         <w:t xml:space="preserve"> к приемке работы</w:t>
       </w:r>
-      <w:bookmarkEnd w:id="124"/>
+      <w:bookmarkEnd w:id="132"/>
     </w:p>
     <w:p>
       <w:pPr>
@@ -11859,7 +11798,7 @@
           <w:caps w:val="0"/>
         </w:rPr>
       </w:pPr>
-      <w:bookmarkStart w:id="125" w:name="_Toc68534523"/>
+      <w:bookmarkStart w:id="133" w:name="_Toc72676293"/>
       <w:r>
         <w:rPr>
           <w:caps w:val="0"/>
@@ -11867,17 +11806,17 @@
         <w:lastRenderedPageBreak/>
         <w:t>ПРОЕКТИРОВАНИЕ</w:t>
       </w:r>
-      <w:bookmarkEnd w:id="125"/>
+      <w:bookmarkEnd w:id="133"/>
     </w:p>
     <w:p>
       <w:pPr>
         <w:pStyle w:val="2"/>
       </w:pPr>
-      <w:bookmarkStart w:id="126" w:name="_Toc68534524"/>
+      <w:bookmarkStart w:id="134" w:name="_Toc72676294"/>
       <w:r>
         <w:t>Проектирование архитектуры</w:t>
       </w:r>
-      <w:bookmarkEnd w:id="126"/>
+      <w:bookmarkEnd w:id="134"/>
     </w:p>
     <w:p>
       <w:r>
@@ -11946,14 +11885,14 @@
       <w:pPr>
         <w:pStyle w:val="3"/>
       </w:pPr>
-      <w:bookmarkStart w:id="127" w:name="_Toc68534525"/>
+      <w:bookmarkStart w:id="135" w:name="_Toc72676295"/>
       <w:r>
         <w:t>Клиентская</w:t>
       </w:r>
       <w:r>
         <w:t xml:space="preserve"> часть</w:t>
       </w:r>
-      <w:bookmarkEnd w:id="127"/>
+      <w:bookmarkEnd w:id="135"/>
     </w:p>
     <w:p>
       <w:r>
@@ -11987,6 +11926,53 @@
         <w:t>React</w:t>
       </w:r>
       <w:r>
+        <w:rPr>
+          <w:lang w:val="en-US"/>
+        </w:rPr>
+        <w:t xml:space="preserve"> [</w:t>
+      </w:r>
+      <w:r>
+        <w:rPr>
+          <w:lang w:val="en-US"/>
+        </w:rPr>
+        <w:fldChar w:fldCharType="begin"/>
+      </w:r>
+      <w:r>
+        <w:rPr>
+          <w:lang w:val="en-US"/>
+        </w:rPr>
+        <w:instrText xml:space="preserve"> REF _Ref72677078 \r \h </w:instrText>
+      </w:r>
+      <w:r>
+        <w:rPr>
+          <w:lang w:val="en-US"/>
+        </w:rPr>
+      </w:r>
+      <w:r>
+        <w:rPr>
+          <w:lang w:val="en-US"/>
+        </w:rPr>
+        <w:fldChar w:fldCharType="separate"/>
+      </w:r>
+      <w:r>
+        <w:rPr>
+          <w:lang w:val="en-US"/>
+        </w:rPr>
+        <w:t>18</w:t>
+      </w:r>
+      <w:r>
+        <w:rPr>
+          <w:lang w:val="en-US"/>
+        </w:rPr>
+        <w:fldChar w:fldCharType="end"/>
+      </w:r>
+      <w:r>
+        <w:rPr>
+          <w:lang w:val="en-US"/>
+        </w:rPr>
+        <w:t>]</w:t>
+      </w:r>
+      <w:r>
         <w:t>;</w:t>
       </w:r>
     </w:p>
@@ -12002,7 +11988,60 @@
         <w:rPr>
           <w:lang w:val="en-US"/>
         </w:rPr>
-        <w:t>Angular;</w:t>
+        <w:t>Angular</w:t>
+      </w:r>
+      <w:r>
+        <w:rPr>
+          <w:lang w:val="en-US"/>
+        </w:rPr>
+        <w:t xml:space="preserve"> [</w:t>
+      </w:r>
+      <w:r>
+        <w:rPr>
+          <w:lang w:val="en-US"/>
+        </w:rPr>
+        <w:fldChar w:fldCharType="begin"/>
+      </w:r>
+      <w:r>
+        <w:rPr>
+          <w:lang w:val="en-US"/>
+        </w:rPr>
+        <w:instrText xml:space="preserve"> REF _Ref72677091 \r \h </w:instrText>
+      </w:r>
+      <w:r>
+        <w:rPr>
+          <w:lang w:val="en-US"/>
+        </w:rPr>
+      </w:r>
+      <w:r>
+        <w:rPr>
+          <w:lang w:val="en-US"/>
+        </w:rPr>
+        <w:fldChar w:fldCharType="separate"/>
+      </w:r>
+      <w:r>
+        <w:rPr>
+          <w:lang w:val="en-US"/>
+        </w:rPr>
+        <w:t>17</w:t>
+      </w:r>
+      <w:r>
+        <w:rPr>
+          <w:lang w:val="en-US"/>
+        </w:rPr>
+        <w:fldChar w:fldCharType="end"/>
+      </w:r>
+      <w:r>
+        <w:rPr>
+          <w:lang w:val="en-US"/>
+        </w:rPr>
+        <w:t>]</w:t>
+      </w:r>
+      <w:r>
+        <w:rPr>
+          <w:lang w:val="en-US"/>
+        </w:rPr>
+        <w:t>;</w:t>
       </w:r>
     </w:p>
     <w:p>
@@ -12065,7 +12104,25 @@
         <w:t>из коробки</w:t>
       </w:r>
       <w:r>
-        <w:t xml:space="preserve"> [17]</w:t>
+        <w:t xml:space="preserve"> [</w:t>
+      </w:r>
+      <w:r>
+        <w:fldChar w:fldCharType="begin"/>
+      </w:r>
+      <w:r>
+        <w:instrText xml:space="preserve"> REF _Ref72677091 \r \h </w:instrText>
+      </w:r>
+      <w:r>
+        <w:fldChar w:fldCharType="separate"/>
+      </w:r>
+      <w:r>
+        <w:t>17</w:t>
+      </w:r>
+      <w:r>
+        <w:fldChar w:fldCharType="end"/>
+      </w:r>
+      <w:r>
+        <w:t>]</w:t>
       </w:r>
       <w:r>
         <w:t xml:space="preserve">. В качестве скриптового языка из-за ряда преимуществ над </w:t>
@@ -12091,7 +12148,25 @@
       </w:r>
       <w:proofErr w:type="spellEnd"/>
       <w:r>
-        <w:t xml:space="preserve"> [19]</w:t>
+        <w:t xml:space="preserve"> [</w:t>
+      </w:r>
+      <w:r>
+        <w:fldChar w:fldCharType="begin"/>
+      </w:r>
+      <w:r>
+        <w:instrText xml:space="preserve"> REF _Ref72677115 \r \h </w:instrText>
+      </w:r>
+      <w:r>
+        <w:fldChar w:fldCharType="separate"/>
+      </w:r>
+      <w:r>
+        <w:t>20</w:t>
+      </w:r>
+      <w:r>
+        <w:fldChar w:fldCharType="end"/>
+      </w:r>
+      <w:r>
+        <w:t>]</w:t>
       </w:r>
       <w:r>
         <w:t>.</w:t>
@@ -12118,7 +12193,25 @@
         <w:t>CSS</w:t>
       </w:r>
       <w:r>
-        <w:t xml:space="preserve"> [18]</w:t>
+        <w:t xml:space="preserve"> [</w:t>
+      </w:r>
+      <w:r>
+        <w:fldChar w:fldCharType="begin"/>
+      </w:r>
+      <w:r>
+        <w:instrText xml:space="preserve"> REF _Ref72677065 \r \h </w:instrText>
+      </w:r>
+      <w:r>
+        <w:fldChar w:fldCharType="separate"/>
+      </w:r>
+      <w:r>
+        <w:t>19</w:t>
+      </w:r>
+      <w:r>
+        <w:fldChar w:fldCharType="end"/>
+      </w:r>
+      <w:r>
+        <w:t>]</w:t>
       </w:r>
       <w:r>
         <w:t xml:space="preserve">, а также адаптивные компоненты </w:t>
@@ -12180,19 +12273,6 @@
       <w:r>
         <w:t>, поэтому отдельно подключать их не требуется.</w:t>
       </w:r>
-    </w:p>
-    <w:p/>
-    <w:p>
-      <w:pPr>
-        <w:keepNext/>
-        <w:ind w:firstLine="0"/>
-        <w:jc w:val="center"/>
-      </w:pPr>
-    </w:p>
-    <w:p>
-      <w:pPr>
-        <w:pStyle w:val="af4"/>
-      </w:pPr>
       <w:r>
         <w:rPr>
           <w:noProof/>
@@ -12314,7 +12394,7 @@
       <w:pPr>
         <w:pStyle w:val="3"/>
       </w:pPr>
-      <w:bookmarkStart w:id="128" w:name="_Toc68534526"/>
+      <w:bookmarkStart w:id="136" w:name="_Toc72676296"/>
       <w:r>
         <w:lastRenderedPageBreak/>
         <w:t>Серверная</w:t>
@@ -12322,7 +12402,7 @@
       <w:r>
         <w:t xml:space="preserve"> часть</w:t>
       </w:r>
-      <w:bookmarkEnd w:id="128"/>
+      <w:bookmarkEnd w:id="136"/>
     </w:p>
     <w:p>
       <w:r>
@@ -12565,12 +12645,12 @@
       <w:pPr>
         <w:pStyle w:val="3"/>
       </w:pPr>
-      <w:bookmarkStart w:id="129" w:name="_Toc68534527"/>
+      <w:bookmarkStart w:id="137" w:name="_Toc72676297"/>
       <w:r>
         <w:lastRenderedPageBreak/>
         <w:t>Сервер СУБД</w:t>
       </w:r>
-      <w:bookmarkEnd w:id="129"/>
+      <w:bookmarkEnd w:id="137"/>
     </w:p>
     <w:p>
       <w:r>
@@ -12669,8 +12749,6 @@
         </w:rPr>
         <w:t>.</w:t>
       </w:r>
-      <w:bookmarkStart w:id="130" w:name="_GoBack"/>
-      <w:bookmarkEnd w:id="130"/>
     </w:p>
     <w:p>
       <w:r>
@@ -12852,11 +12930,11 @@
       <w:r>
         <w:t>скидки.</w:t>
       </w:r>
-      <w:bookmarkStart w:id="131" w:name="_Toc354615885"/>
-      <w:bookmarkStart w:id="132" w:name="_Toc354616161"/>
-      <w:bookmarkStart w:id="133" w:name="_Toc354659791"/>
-      <w:bookmarkStart w:id="134" w:name="_Toc354666752"/>
-      <w:bookmarkStart w:id="135" w:name="_Toc359344423"/>
+      <w:bookmarkStart w:id="138" w:name="_Toc354615885"/>
+      <w:bookmarkStart w:id="139" w:name="_Toc354616161"/>
+      <w:bookmarkStart w:id="140" w:name="_Toc354659791"/>
+      <w:bookmarkStart w:id="141" w:name="_Toc354666752"/>
+      <w:bookmarkStart w:id="142" w:name="_Toc359344423"/>
     </w:p>
     <w:p>
       <w:r>
@@ -12903,22 +12981,22 @@
       <w:pPr>
         <w:pStyle w:val="2"/>
       </w:pPr>
-      <w:bookmarkStart w:id="136" w:name="_Toc68534528"/>
-      <w:bookmarkEnd w:id="131"/>
-      <w:bookmarkEnd w:id="132"/>
-      <w:bookmarkEnd w:id="133"/>
-      <w:bookmarkEnd w:id="134"/>
-      <w:bookmarkEnd w:id="135"/>
+      <w:bookmarkStart w:id="143" w:name="_Toc72676298"/>
+      <w:bookmarkEnd w:id="138"/>
+      <w:bookmarkEnd w:id="139"/>
+      <w:bookmarkEnd w:id="140"/>
+      <w:bookmarkEnd w:id="141"/>
+      <w:bookmarkEnd w:id="142"/>
       <w:r>
         <w:t>Низкоуровневое проектирование</w:t>
       </w:r>
-      <w:bookmarkEnd w:id="136"/>
+      <w:bookmarkEnd w:id="143"/>
     </w:p>
     <w:p>
       <w:pPr>
         <w:pStyle w:val="3"/>
       </w:pPr>
-      <w:bookmarkStart w:id="137" w:name="_Toc68534529"/>
+      <w:bookmarkStart w:id="144" w:name="_Toc72676299"/>
       <w:r>
         <w:rPr>
           <w:lang w:val="en-US"/>
@@ -12928,7 +13006,7 @@
       <w:r>
         <w:t>диаграмма</w:t>
       </w:r>
-      <w:bookmarkEnd w:id="137"/>
+      <w:bookmarkEnd w:id="144"/>
     </w:p>
     <w:p>
       <w:r>
@@ -13298,7 +13376,6 @@
         <w:ind w:left="1780" w:hanging="703"/>
       </w:pPr>
       <w:proofErr w:type="spellStart"/>
-      <w:proofErr w:type="gramStart"/>
       <w:r>
         <w:rPr>
           <w:lang w:val="en-US"/>
@@ -13306,7 +13383,6 @@
         <w:t>queueId</w:t>
       </w:r>
       <w:proofErr w:type="spellEnd"/>
-      <w:proofErr w:type="gramEnd"/>
       <w:r>
         <w:t xml:space="preserve"> (</w:t>
       </w:r>
@@ -13400,7 +13476,6 @@
         </w:numPr>
       </w:pPr>
       <w:proofErr w:type="spellStart"/>
-      <w:proofErr w:type="gramStart"/>
       <w:r>
         <w:rPr>
           <w:lang w:val="en-US"/>
@@ -13408,7 +13483,6 @@
         <w:t>attachedFileId</w:t>
       </w:r>
       <w:proofErr w:type="spellEnd"/>
-      <w:proofErr w:type="gramEnd"/>
       <w:r>
         <w:t xml:space="preserve"> (</w:t>
       </w:r>
@@ -13576,7 +13650,6 @@
         </w:numPr>
       </w:pPr>
       <w:proofErr w:type="spellStart"/>
-      <w:proofErr w:type="gramStart"/>
       <w:r>
         <w:rPr>
           <w:lang w:val="en-US"/>
@@ -13584,7 +13657,6 @@
         <w:t>typeId</w:t>
       </w:r>
       <w:proofErr w:type="spellEnd"/>
-      <w:proofErr w:type="gramEnd"/>
       <w:r>
         <w:t xml:space="preserve"> – </w:t>
       </w:r>
@@ -13826,7 +13898,6 @@
         </w:numPr>
       </w:pPr>
       <w:proofErr w:type="spellStart"/>
-      <w:proofErr w:type="gramStart"/>
       <w:r>
         <w:rPr>
           <w:lang w:val="en-US"/>
@@ -13834,7 +13905,6 @@
         <w:t>queueId</w:t>
       </w:r>
       <w:proofErr w:type="spellEnd"/>
-      <w:proofErr w:type="gramEnd"/>
       <w:r>
         <w:t xml:space="preserve"> (</w:t>
       </w:r>
@@ -14119,7 +14189,6 @@
         </w:numPr>
       </w:pPr>
       <w:proofErr w:type="spellStart"/>
-      <w:proofErr w:type="gramStart"/>
       <w:r>
         <w:rPr>
           <w:lang w:val="en-US"/>
@@ -14127,7 +14196,6 @@
         <w:t>tariffId</w:t>
       </w:r>
       <w:proofErr w:type="spellEnd"/>
-      <w:proofErr w:type="gramEnd"/>
       <w:r>
         <w:t xml:space="preserve"> </w:t>
       </w:r>
@@ -14315,7 +14383,6 @@
         </w:numPr>
       </w:pPr>
       <w:proofErr w:type="spellStart"/>
-      <w:proofErr w:type="gramStart"/>
       <w:r>
         <w:rPr>
           <w:lang w:val="en-US"/>
@@ -14323,7 +14390,6 @@
         <w:t>userId</w:t>
       </w:r>
       <w:proofErr w:type="spellEnd"/>
-      <w:proofErr w:type="gramEnd"/>
       <w:r>
         <w:t xml:space="preserve"> (</w:t>
       </w:r>
@@ -14477,7 +14543,6 @@
         </w:numPr>
       </w:pPr>
       <w:proofErr w:type="spellStart"/>
-      <w:proofErr w:type="gramStart"/>
       <w:r>
         <w:rPr>
           <w:lang w:val="en-US"/>
@@ -14486,7 +14551,6 @@
         <w:t>connectionString</w:t>
       </w:r>
       <w:proofErr w:type="spellEnd"/>
-      <w:proofErr w:type="gramEnd"/>
       <w:r>
         <w:t xml:space="preserve"> (</w:t>
       </w:r>
@@ -14574,7 +14638,6 @@
         </w:numPr>
       </w:pPr>
       <w:proofErr w:type="spellStart"/>
-      <w:proofErr w:type="gramStart"/>
       <w:r>
         <w:rPr>
           <w:lang w:val="en-US"/>
@@ -14582,7 +14645,6 @@
         <w:t>sendingIntervalSec</w:t>
       </w:r>
       <w:proofErr w:type="spellEnd"/>
-      <w:proofErr w:type="gramEnd"/>
       <w:r>
         <w:t xml:space="preserve"> (</w:t>
       </w:r>
@@ -14670,6 +14732,7 @@
         <w:t xml:space="preserve"> (</w:t>
       </w:r>
       <w:proofErr w:type="spellStart"/>
+      <w:proofErr w:type="gramStart"/>
       <w:r>
         <w:rPr>
           <w:lang w:val="en-US"/>
@@ -14681,7 +14744,14 @@
         <w:rPr>
           <w:lang w:val="en-US"/>
         </w:rPr>
-        <w:t>(255)</w:t>
+        <w:t>(</w:t>
+      </w:r>
+      <w:proofErr w:type="gramEnd"/>
+      <w:r>
+        <w:rPr>
+          <w:lang w:val="en-US"/>
+        </w:rPr>
+        <w:t>255)</w:t>
       </w:r>
       <w:r>
         <w:rPr>
@@ -14707,14 +14777,12 @@
           <w:numId w:val="3"/>
         </w:numPr>
       </w:pPr>
-      <w:proofErr w:type="gramStart"/>
       <w:r>
         <w:rPr>
           <w:lang w:val="en-US"/>
         </w:rPr>
         <w:t>cost</w:t>
       </w:r>
-      <w:proofErr w:type="gramEnd"/>
       <w:r>
         <w:t xml:space="preserve"> (</w:t>
       </w:r>
@@ -14810,7 +14878,6 @@
         </w:numPr>
       </w:pPr>
       <w:proofErr w:type="spellStart"/>
-      <w:proofErr w:type="gramStart"/>
       <w:r>
         <w:rPr>
           <w:lang w:val="en-US"/>
@@ -14818,7 +14885,6 @@
         <w:t>saleId</w:t>
       </w:r>
       <w:proofErr w:type="spellEnd"/>
-      <w:proofErr w:type="gramEnd"/>
       <w:r>
         <w:t xml:space="preserve"> (</w:t>
       </w:r>
@@ -14904,6 +14970,7 @@
         <w:t xml:space="preserve"> (</w:t>
       </w:r>
       <w:proofErr w:type="spellStart"/>
+      <w:proofErr w:type="gramStart"/>
       <w:r>
         <w:rPr>
           <w:lang w:val="en-US"/>
@@ -14912,7 +14979,11 @@
       </w:r>
       <w:proofErr w:type="spellEnd"/>
       <w:r>
-        <w:t>(255)</w:t>
+        <w:t>(</w:t>
+      </w:r>
+      <w:proofErr w:type="gramEnd"/>
+      <w:r>
+        <w:t>255)</w:t>
       </w:r>
       <w:r>
         <w:t xml:space="preserve">) – </w:t>
@@ -14932,14 +15003,12 @@
           <w:numId w:val="3"/>
         </w:numPr>
       </w:pPr>
-      <w:proofErr w:type="gramStart"/>
       <w:r>
         <w:rPr>
           <w:lang w:val="en-US"/>
         </w:rPr>
         <w:t>value</w:t>
       </w:r>
-      <w:proofErr w:type="gramEnd"/>
       <w:r>
         <w:t xml:space="preserve"> (</w:t>
       </w:r>
@@ -15220,7 +15289,7 @@
           <w:lang w:val="en-US"/>
         </w:rPr>
       </w:pPr>
-      <w:bookmarkStart w:id="138" w:name="_Toc68534531"/>
+      <w:bookmarkStart w:id="145" w:name="_Toc72676300"/>
       <w:r>
         <w:rPr>
           <w:lang w:val="en-US"/>
@@ -15228,7 +15297,7 @@
         <w:lastRenderedPageBreak/>
         <w:t>BPMN</w:t>
       </w:r>
-      <w:bookmarkEnd w:id="138"/>
+      <w:bookmarkEnd w:id="145"/>
     </w:p>
     <w:p>
       <w:pPr>
@@ -15512,12 +15581,12 @@
       <w:pPr>
         <w:pStyle w:val="2"/>
       </w:pPr>
-      <w:bookmarkStart w:id="139" w:name="_Toc68534532"/>
+      <w:bookmarkStart w:id="146" w:name="_Toc72676301"/>
       <w:r>
         <w:lastRenderedPageBreak/>
         <w:t>Проектирование интерфейса</w:t>
       </w:r>
-      <w:bookmarkEnd w:id="139"/>
+      <w:bookmarkEnd w:id="146"/>
     </w:p>
     <w:p>
       <w:pPr>
@@ -15793,7 +15862,7 @@
       <w:pPr>
         <w:pStyle w:val="1"/>
       </w:pPr>
-      <w:bookmarkStart w:id="140" w:name="_Toc68534533"/>
+      <w:bookmarkStart w:id="147" w:name="_Toc72676302"/>
       <w:r>
         <w:rPr>
           <w:caps w:val="0"/>
@@ -15807,7 +15876,7 @@
         </w:rPr>
         <w:t xml:space="preserve"> ЧАСТЬ</w:t>
       </w:r>
-      <w:bookmarkEnd w:id="140"/>
+      <w:bookmarkEnd w:id="147"/>
     </w:p>
     <w:p>
       <w:r>
@@ -15876,15 +15945,9 @@
           <w:numId w:val="21"/>
         </w:numPr>
       </w:pPr>
-      <w:r>
-        <w:t>кросс</w:t>
-      </w:r>
-      <w:r>
-        <w:t>-</w:t>
-      </w:r>
       <w:proofErr w:type="spellStart"/>
       <w:r>
-        <w:t>браузерное</w:t>
+        <w:t>кроссбраузерное</w:t>
       </w:r>
       <w:proofErr w:type="spellEnd"/>
       <w:r>
@@ -15899,7 +15962,7 @@
           <w:numId w:val="22"/>
         </w:numPr>
       </w:pPr>
-      <w:bookmarkStart w:id="141" w:name="_Toc68534534"/>
+      <w:bookmarkStart w:id="148" w:name="_Toc72676303"/>
       <w:r>
         <w:t xml:space="preserve">Тестирование </w:t>
       </w:r>
@@ -15924,7 +15987,7 @@
       <w:r>
         <w:t>методом черного ящика</w:t>
       </w:r>
-      <w:bookmarkEnd w:id="141"/>
+      <w:bookmarkEnd w:id="148"/>
     </w:p>
     <w:p>
       <w:r>
@@ -16117,19 +16180,11 @@
         </w:numPr>
         <w:ind w:left="1560" w:hanging="426"/>
       </w:pPr>
-      <w:proofErr w:type="gramStart"/>
-      <w:r>
-        <w:rPr>
-          <w:lang w:val="en-US"/>
-        </w:rPr>
-        <w:t>sales</w:t>
-      </w:r>
-      <w:proofErr w:type="gramEnd"/>
-      <w:r>
-        <w:rPr>
-          <w:lang w:val="en-US"/>
-        </w:rPr>
-        <w:t>.</w:t>
+      <w:r>
+        <w:rPr>
+          <w:lang w:val="en-US"/>
+        </w:rPr>
+        <w:t>sales.</w:t>
       </w:r>
     </w:p>
     <w:p>
@@ -16820,7 +16875,39 @@
                 <w:sz w:val="24"/>
                 <w:lang w:val="en-US"/>
               </w:rPr>
-              <w:t>": "Evgeny Sukharev",</w:t>
+              <w:t>": "</w:t>
+            </w:r>
+            <w:proofErr w:type="spellStart"/>
+            <w:r>
+              <w:rPr>
+                <w:sz w:val="24"/>
+                <w:lang w:val="en-US"/>
+              </w:rPr>
+              <w:t>Evgeny</w:t>
+            </w:r>
+            <w:proofErr w:type="spellEnd"/>
+            <w:r>
+              <w:rPr>
+                <w:sz w:val="24"/>
+                <w:lang w:val="en-US"/>
+              </w:rPr>
+              <w:t xml:space="preserve"> </w:t>
+            </w:r>
+            <w:proofErr w:type="spellStart"/>
+            <w:r>
+              <w:rPr>
+                <w:sz w:val="24"/>
+                <w:lang w:val="en-US"/>
+              </w:rPr>
+              <w:t>Sukharev</w:t>
+            </w:r>
+            <w:proofErr w:type="spellEnd"/>
+            <w:r>
+              <w:rPr>
+                <w:sz w:val="24"/>
+                <w:lang w:val="en-US"/>
+              </w:rPr>
+              <w:t>",</w:t>
             </w:r>
           </w:p>
           <w:p>
@@ -17744,7 +17831,39 @@
                 <w:sz w:val="24"/>
                 <w:lang w:val="en-US"/>
               </w:rPr>
-              <w:t>": "Evgeny Sukharev",</w:t>
+              <w:t>": "</w:t>
+            </w:r>
+            <w:proofErr w:type="spellStart"/>
+            <w:r>
+              <w:rPr>
+                <w:sz w:val="24"/>
+                <w:lang w:val="en-US"/>
+              </w:rPr>
+              <w:t>Evgeny</w:t>
+            </w:r>
+            <w:proofErr w:type="spellEnd"/>
+            <w:r>
+              <w:rPr>
+                <w:sz w:val="24"/>
+                <w:lang w:val="en-US"/>
+              </w:rPr>
+              <w:t xml:space="preserve"> </w:t>
+            </w:r>
+            <w:proofErr w:type="spellStart"/>
+            <w:r>
+              <w:rPr>
+                <w:sz w:val="24"/>
+                <w:lang w:val="en-US"/>
+              </w:rPr>
+              <w:t>Sukharev</w:t>
+            </w:r>
+            <w:proofErr w:type="spellEnd"/>
+            <w:r>
+              <w:rPr>
+                <w:sz w:val="24"/>
+                <w:lang w:val="en-US"/>
+              </w:rPr>
+              <w:t>",</w:t>
             </w:r>
           </w:p>
           <w:p>
@@ -17950,6 +18069,7 @@
               <w:jc w:val="center"/>
             </w:pPr>
             <w:r>
+              <w:lastRenderedPageBreak/>
               <w:t>3</w:t>
             </w:r>
           </w:p>
@@ -18108,7 +18228,39 @@
                 <w:sz w:val="24"/>
                 <w:lang w:val="en-US"/>
               </w:rPr>
-              <w:t>": "Evgeny Sukharev",</w:t>
+              <w:t>": "</w:t>
+            </w:r>
+            <w:proofErr w:type="spellStart"/>
+            <w:r>
+              <w:rPr>
+                <w:sz w:val="24"/>
+                <w:lang w:val="en-US"/>
+              </w:rPr>
+              <w:t>Evgeny</w:t>
+            </w:r>
+            <w:proofErr w:type="spellEnd"/>
+            <w:r>
+              <w:rPr>
+                <w:sz w:val="24"/>
+                <w:lang w:val="en-US"/>
+              </w:rPr>
+              <w:t xml:space="preserve"> </w:t>
+            </w:r>
+            <w:proofErr w:type="spellStart"/>
+            <w:r>
+              <w:rPr>
+                <w:sz w:val="24"/>
+                <w:lang w:val="en-US"/>
+              </w:rPr>
+              <w:t>Sukharev</w:t>
+            </w:r>
+            <w:proofErr w:type="spellEnd"/>
+            <w:r>
+              <w:rPr>
+                <w:sz w:val="24"/>
+                <w:lang w:val="en-US"/>
+              </w:rPr>
+              <w:t>",</w:t>
             </w:r>
           </w:p>
           <w:p>
@@ -18506,14 +18658,14 @@
           <w:numId w:val="22"/>
         </w:numPr>
       </w:pPr>
-      <w:bookmarkStart w:id="142" w:name="_Toc68534535"/>
+      <w:bookmarkStart w:id="149" w:name="_Toc72676304"/>
       <w:r>
         <w:t>Модульное</w:t>
       </w:r>
       <w:r>
         <w:t xml:space="preserve"> тестирование</w:t>
       </w:r>
-      <w:bookmarkEnd w:id="142"/>
+      <w:bookmarkEnd w:id="149"/>
     </w:p>
     <w:p>
       <w:r>
@@ -18783,6 +18935,7 @@
               <w:t xml:space="preserve"> </w:t>
             </w:r>
             <w:proofErr w:type="spellStart"/>
+            <w:proofErr w:type="gramStart"/>
             <w:r>
               <w:rPr>
                 <w:rFonts w:ascii="Consolas" w:hAnsi="Consolas" w:cs="Consolas"/>
@@ -18794,6 +18947,7 @@
               <w:t>Microsoft.VisualStudio.TestTools.UnitTesting</w:t>
             </w:r>
             <w:proofErr w:type="spellEnd"/>
+            <w:proofErr w:type="gramEnd"/>
             <w:r>
               <w:rPr>
                 <w:rFonts w:ascii="Consolas" w:hAnsi="Consolas" w:cs="Consolas"/>
@@ -18859,6 +19013,7 @@
               <w:t xml:space="preserve"> </w:t>
             </w:r>
             <w:proofErr w:type="spellStart"/>
+            <w:proofErr w:type="gramStart"/>
             <w:r>
               <w:rPr>
                 <w:rFonts w:ascii="Consolas" w:hAnsi="Consolas" w:cs="Consolas"/>
@@ -18870,6 +19025,7 @@
               <w:t>DeliveryRely.ServiceLayer.Tests</w:t>
             </w:r>
             <w:proofErr w:type="spellEnd"/>
+            <w:proofErr w:type="gramEnd"/>
           </w:p>
           <w:p>
             <w:pPr>
@@ -19167,6 +19323,7 @@
               <w:t xml:space="preserve"> </w:t>
             </w:r>
             <w:proofErr w:type="spellStart"/>
+            <w:proofErr w:type="gramStart"/>
             <w:r>
               <w:rPr>
                 <w:rFonts w:ascii="Consolas" w:hAnsi="Consolas" w:cs="Consolas"/>
@@ -19186,7 +19343,18 @@
                 <w:szCs w:val="19"/>
                 <w:lang w:val="en-US"/>
               </w:rPr>
-              <w:t>()</w:t>
+              <w:t>(</w:t>
+            </w:r>
+            <w:proofErr w:type="gramEnd"/>
+            <w:r>
+              <w:rPr>
+                <w:rFonts w:ascii="Consolas" w:hAnsi="Consolas" w:cs="Consolas"/>
+                <w:color w:val="000000"/>
+                <w:sz w:val="19"/>
+                <w:szCs w:val="19"/>
+                <w:lang w:val="en-US"/>
+              </w:rPr>
+              <w:t>)</w:t>
             </w:r>
           </w:p>
           <w:p>
@@ -19599,9 +19767,9 @@
                 <w:szCs w:val="19"/>
                 <w:lang w:val="en-US"/>
               </w:rPr>
-              <w:t xml:space="preserve"> HashSHA512().</w:t>
-            </w:r>
-            <w:proofErr w:type="spellStart"/>
+              <w:t xml:space="preserve"> HashSHA512(</w:t>
+            </w:r>
+            <w:proofErr w:type="gramStart"/>
             <w:r>
               <w:rPr>
                 <w:rFonts w:ascii="Consolas" w:hAnsi="Consolas" w:cs="Consolas"/>
@@ -19610,9 +19778,21 @@
                 <w:szCs w:val="19"/>
                 <w:lang w:val="en-US"/>
               </w:rPr>
+              <w:t>).</w:t>
+            </w:r>
+            <w:proofErr w:type="spellStart"/>
+            <w:r>
+              <w:rPr>
+                <w:rFonts w:ascii="Consolas" w:hAnsi="Consolas" w:cs="Consolas"/>
+                <w:color w:val="000000"/>
+                <w:sz w:val="19"/>
+                <w:szCs w:val="19"/>
+                <w:lang w:val="en-US"/>
+              </w:rPr>
               <w:t>MakeHash</w:t>
             </w:r>
             <w:proofErr w:type="spellEnd"/>
+            <w:proofErr w:type="gramEnd"/>
             <w:r>
               <w:rPr>
                 <w:rFonts w:ascii="Consolas" w:hAnsi="Consolas" w:cs="Consolas"/>
@@ -20016,6 +20196,7 @@
               <w:t xml:space="preserve"> </w:t>
             </w:r>
             <w:proofErr w:type="spellStart"/>
+            <w:proofErr w:type="gramStart"/>
             <w:r>
               <w:rPr>
                 <w:rFonts w:ascii="Consolas" w:hAnsi="Consolas" w:cs="Consolas"/>
@@ -20027,6 +20208,7 @@
               <w:t>Domain.Models.Contacts</w:t>
             </w:r>
             <w:proofErr w:type="spellEnd"/>
+            <w:proofErr w:type="gramEnd"/>
             <w:r>
               <w:rPr>
                 <w:rFonts w:ascii="Consolas" w:hAnsi="Consolas" w:cs="Consolas"/>
@@ -20075,6 +20257,7 @@
               <w:t xml:space="preserve"> </w:t>
             </w:r>
             <w:proofErr w:type="spellStart"/>
+            <w:proofErr w:type="gramStart"/>
             <w:r>
               <w:rPr>
                 <w:rFonts w:ascii="Consolas" w:hAnsi="Consolas" w:cs="Consolas"/>
@@ -20086,6 +20269,7 @@
               <w:t>Domain.Models.Users</w:t>
             </w:r>
             <w:proofErr w:type="spellEnd"/>
+            <w:proofErr w:type="gramEnd"/>
             <w:r>
               <w:rPr>
                 <w:rFonts w:ascii="Consolas" w:hAnsi="Consolas" w:cs="Consolas"/>
@@ -20134,6 +20318,7 @@
               <w:t xml:space="preserve"> </w:t>
             </w:r>
             <w:proofErr w:type="spellStart"/>
+            <w:proofErr w:type="gramStart"/>
             <w:r>
               <w:rPr>
                 <w:rFonts w:ascii="Consolas" w:hAnsi="Consolas" w:cs="Consolas"/>
@@ -20145,6 +20330,7 @@
               <w:t>Microsoft.VisualStudio.TestTools.UnitTesting</w:t>
             </w:r>
             <w:proofErr w:type="spellEnd"/>
+            <w:proofErr w:type="gramEnd"/>
             <w:r>
               <w:rPr>
                 <w:rFonts w:ascii="Consolas" w:hAnsi="Consolas" w:cs="Consolas"/>
@@ -20210,6 +20396,7 @@
               <w:t xml:space="preserve"> </w:t>
             </w:r>
             <w:proofErr w:type="spellStart"/>
+            <w:proofErr w:type="gramStart"/>
             <w:r>
               <w:rPr>
                 <w:rFonts w:ascii="Consolas" w:hAnsi="Consolas" w:cs="Consolas"/>
@@ -20219,6 +20406,162 @@
                 <w:lang w:val="en-US"/>
               </w:rPr>
               <w:t>DeliveryRely.Domain.Tests</w:t>
+            </w:r>
+            <w:proofErr w:type="spellEnd"/>
+            <w:proofErr w:type="gramEnd"/>
+          </w:p>
+          <w:p>
+            <w:pPr>
+              <w:autoSpaceDE w:val="0"/>
+              <w:autoSpaceDN w:val="0"/>
+              <w:adjustRightInd w:val="0"/>
+              <w:spacing w:line="240" w:lineRule="auto"/>
+              <w:ind w:firstLine="0"/>
+              <w:jc w:val="left"/>
+              <w:rPr>
+                <w:rFonts w:ascii="Consolas" w:hAnsi="Consolas" w:cs="Consolas"/>
+                <w:color w:val="000000"/>
+                <w:sz w:val="19"/>
+                <w:szCs w:val="19"/>
+                <w:lang w:val="en-US"/>
+              </w:rPr>
+            </w:pPr>
+            <w:r>
+              <w:rPr>
+                <w:rFonts w:ascii="Consolas" w:hAnsi="Consolas" w:cs="Consolas"/>
+                <w:color w:val="000000"/>
+                <w:sz w:val="19"/>
+                <w:szCs w:val="19"/>
+                <w:lang w:val="en-US"/>
+              </w:rPr>
+              <w:t>{</w:t>
+            </w:r>
+          </w:p>
+          <w:p>
+            <w:pPr>
+              <w:autoSpaceDE w:val="0"/>
+              <w:autoSpaceDN w:val="0"/>
+              <w:adjustRightInd w:val="0"/>
+              <w:spacing w:line="240" w:lineRule="auto"/>
+              <w:ind w:firstLine="0"/>
+              <w:jc w:val="left"/>
+              <w:rPr>
+                <w:rFonts w:ascii="Consolas" w:hAnsi="Consolas" w:cs="Consolas"/>
+                <w:color w:val="000000"/>
+                <w:sz w:val="19"/>
+                <w:szCs w:val="19"/>
+                <w:lang w:val="en-US"/>
+              </w:rPr>
+            </w:pPr>
+            <w:r>
+              <w:rPr>
+                <w:rFonts w:ascii="Consolas" w:hAnsi="Consolas" w:cs="Consolas"/>
+                <w:color w:val="000000"/>
+                <w:sz w:val="19"/>
+                <w:szCs w:val="19"/>
+                <w:lang w:val="en-US"/>
+              </w:rPr>
+              <w:t xml:space="preserve">    [</w:t>
+            </w:r>
+            <w:proofErr w:type="spellStart"/>
+            <w:r>
+              <w:rPr>
+                <w:rFonts w:ascii="Consolas" w:hAnsi="Consolas" w:cs="Consolas"/>
+                <w:color w:val="000000"/>
+                <w:sz w:val="19"/>
+                <w:szCs w:val="19"/>
+                <w:lang w:val="en-US"/>
+              </w:rPr>
+              <w:t>TestClass</w:t>
+            </w:r>
+            <w:proofErr w:type="spellEnd"/>
+            <w:r>
+              <w:rPr>
+                <w:rFonts w:ascii="Consolas" w:hAnsi="Consolas" w:cs="Consolas"/>
+                <w:color w:val="000000"/>
+                <w:sz w:val="19"/>
+                <w:szCs w:val="19"/>
+                <w:lang w:val="en-US"/>
+              </w:rPr>
+              <w:t>]</w:t>
+            </w:r>
+          </w:p>
+          <w:p>
+            <w:pPr>
+              <w:autoSpaceDE w:val="0"/>
+              <w:autoSpaceDN w:val="0"/>
+              <w:adjustRightInd w:val="0"/>
+              <w:spacing w:line="240" w:lineRule="auto"/>
+              <w:ind w:firstLine="0"/>
+              <w:jc w:val="left"/>
+              <w:rPr>
+                <w:rFonts w:ascii="Consolas" w:hAnsi="Consolas" w:cs="Consolas"/>
+                <w:color w:val="000000"/>
+                <w:sz w:val="19"/>
+                <w:szCs w:val="19"/>
+                <w:lang w:val="en-US"/>
+              </w:rPr>
+            </w:pPr>
+            <w:r>
+              <w:rPr>
+                <w:rFonts w:ascii="Consolas" w:hAnsi="Consolas" w:cs="Consolas"/>
+                <w:color w:val="000000"/>
+                <w:sz w:val="19"/>
+                <w:szCs w:val="19"/>
+                <w:lang w:val="en-US"/>
+              </w:rPr>
+              <w:t xml:space="preserve">    </w:t>
+            </w:r>
+            <w:r>
+              <w:rPr>
+                <w:rFonts w:ascii="Consolas" w:hAnsi="Consolas" w:cs="Consolas"/>
+                <w:color w:val="0000FF"/>
+                <w:sz w:val="19"/>
+                <w:szCs w:val="19"/>
+                <w:lang w:val="en-US"/>
+              </w:rPr>
+              <w:t>public</w:t>
+            </w:r>
+            <w:r>
+              <w:rPr>
+                <w:rFonts w:ascii="Consolas" w:hAnsi="Consolas" w:cs="Consolas"/>
+                <w:color w:val="000000"/>
+                <w:sz w:val="19"/>
+                <w:szCs w:val="19"/>
+                <w:lang w:val="en-US"/>
+              </w:rPr>
+              <w:t xml:space="preserve"> </w:t>
+            </w:r>
+            <w:r>
+              <w:rPr>
+                <w:rFonts w:ascii="Consolas" w:hAnsi="Consolas" w:cs="Consolas"/>
+                <w:color w:val="0000FF"/>
+                <w:sz w:val="19"/>
+                <w:szCs w:val="19"/>
+                <w:lang w:val="en-US"/>
+              </w:rPr>
+              <w:t>class</w:t>
+            </w:r>
+            <w:r>
+              <w:rPr>
+                <w:rFonts w:ascii="Consolas" w:hAnsi="Consolas" w:cs="Consolas"/>
+                <w:color w:val="000000"/>
+                <w:sz w:val="19"/>
+                <w:szCs w:val="19"/>
+                <w:lang w:val="en-US"/>
+              </w:rPr>
+              <w:t xml:space="preserve"> </w:t>
+            </w:r>
+            <w:proofErr w:type="spellStart"/>
+            <w:r>
+              <w:rPr>
+                <w:rFonts w:ascii="Consolas" w:hAnsi="Consolas" w:cs="Consolas"/>
+                <w:color w:val="2B91AF"/>
+                <w:sz w:val="19"/>
+                <w:szCs w:val="19"/>
+                <w:lang w:val="en-US"/>
+              </w:rPr>
+              <w:t>ContactTest</w:t>
             </w:r>
             <w:proofErr w:type="spellEnd"/>
           </w:p>
@@ -20246,7 +20589,7 @@
                 <w:szCs w:val="19"/>
                 <w:lang w:val="en-US"/>
               </w:rPr>
-              <w:t>{</w:t>
+              <w:t xml:space="preserve">    {</w:t>
             </w:r>
           </w:p>
           <w:p>
@@ -20273,7 +20616,7 @@
                 <w:szCs w:val="19"/>
                 <w:lang w:val="en-US"/>
               </w:rPr>
-              <w:t xml:space="preserve">    [</w:t>
+              <w:t xml:space="preserve">        [</w:t>
             </w:r>
             <w:proofErr w:type="spellStart"/>
             <w:r>
@@ -20284,7 +20627,7 @@
                 <w:szCs w:val="19"/>
                 <w:lang w:val="en-US"/>
               </w:rPr>
-              <w:t>TestClass</w:t>
+              <w:t>TestMethod</w:t>
             </w:r>
             <w:proofErr w:type="spellEnd"/>
             <w:r>
@@ -20322,7 +20665,7 @@
                 <w:szCs w:val="19"/>
                 <w:lang w:val="en-US"/>
               </w:rPr>
-              <w:t xml:space="preserve">    </w:t>
+              <w:t xml:space="preserve">        </w:t>
             </w:r>
             <w:r>
               <w:rPr>
@@ -20352,7 +20695,7 @@
                 <w:szCs w:val="19"/>
                 <w:lang w:val="en-US"/>
               </w:rPr>
-              <w:t>class</w:t>
+              <w:t>void</w:t>
             </w:r>
             <w:r>
               <w:rPr>
@@ -20365,17 +20708,39 @@
               <w:t xml:space="preserve"> </w:t>
             </w:r>
             <w:proofErr w:type="spellStart"/>
+            <w:proofErr w:type="gramStart"/>
             <w:r>
               <w:rPr>
                 <w:rFonts w:ascii="Consolas" w:hAnsi="Consolas" w:cs="Consolas"/>
-                <w:color w:val="2B91AF"/>
+                <w:color w:val="000000"/>
                 <w:sz w:val="19"/>
                 <w:szCs w:val="19"/>
                 <w:lang w:val="en-US"/>
               </w:rPr>
-              <w:t>ContactTest</w:t>
+              <w:t>FieldsTest</w:t>
             </w:r>
             <w:proofErr w:type="spellEnd"/>
+            <w:r>
+              <w:rPr>
+                <w:rFonts w:ascii="Consolas" w:hAnsi="Consolas" w:cs="Consolas"/>
+                <w:color w:val="000000"/>
+                <w:sz w:val="19"/>
+                <w:szCs w:val="19"/>
+                <w:lang w:val="en-US"/>
+              </w:rPr>
+              <w:t>(</w:t>
+            </w:r>
+            <w:proofErr w:type="gramEnd"/>
+            <w:r>
+              <w:rPr>
+                <w:rFonts w:ascii="Consolas" w:hAnsi="Consolas" w:cs="Consolas"/>
+                <w:color w:val="000000"/>
+                <w:sz w:val="19"/>
+                <w:szCs w:val="19"/>
+                <w:lang w:val="en-US"/>
+              </w:rPr>
+              <w:t>)</w:t>
+            </w:r>
           </w:p>
           <w:p>
             <w:pPr>
@@ -20401,7 +20766,7 @@
                 <w:szCs w:val="19"/>
                 <w:lang w:val="en-US"/>
               </w:rPr>
-              <w:t xml:space="preserve">    {</w:t>
+              <w:t xml:space="preserve">        {</w:t>
             </w:r>
           </w:p>
           <w:p>
@@ -20428,9 +20793,20 @@
                 <w:szCs w:val="19"/>
                 <w:lang w:val="en-US"/>
               </w:rPr>
-              <w:t xml:space="preserve">        [</w:t>
+              <w:t xml:space="preserve">            </w:t>
             </w:r>
             <w:proofErr w:type="spellStart"/>
+            <w:r>
+              <w:rPr>
+                <w:rFonts w:ascii="Consolas" w:hAnsi="Consolas" w:cs="Consolas"/>
+                <w:color w:val="0000FF"/>
+                <w:sz w:val="19"/>
+                <w:szCs w:val="19"/>
+                <w:lang w:val="en-US"/>
+              </w:rPr>
+              <w:t>var</w:t>
+            </w:r>
+            <w:proofErr w:type="spellEnd"/>
             <w:r>
               <w:rPr>
                 <w:rFonts w:ascii="Consolas" w:hAnsi="Consolas" w:cs="Consolas"/>
@@ -20439,9 +20815,18 @@
                 <w:szCs w:val="19"/>
                 <w:lang w:val="en-US"/>
               </w:rPr>
-              <w:t>TestMethod</w:t>
-            </w:r>
-            <w:proofErr w:type="spellEnd"/>
+              <w:t xml:space="preserve"> contact = </w:t>
+            </w:r>
+            <w:r>
+              <w:rPr>
+                <w:rFonts w:ascii="Consolas" w:hAnsi="Consolas" w:cs="Consolas"/>
+                <w:color w:val="0000FF"/>
+                <w:sz w:val="19"/>
+                <w:szCs w:val="19"/>
+                <w:lang w:val="en-US"/>
+              </w:rPr>
+              <w:t>new</w:t>
+            </w:r>
             <w:r>
               <w:rPr>
                 <w:rFonts w:ascii="Consolas" w:hAnsi="Consolas" w:cs="Consolas"/>
@@ -20450,7 +20835,7 @@
                 <w:szCs w:val="19"/>
                 <w:lang w:val="en-US"/>
               </w:rPr>
-              <w:t>]</w:t>
+              <w:t xml:space="preserve"> Contact</w:t>
             </w:r>
           </w:p>
           <w:p>
@@ -20477,69 +20862,7 @@
                 <w:szCs w:val="19"/>
                 <w:lang w:val="en-US"/>
               </w:rPr>
-              <w:t xml:space="preserve">        </w:t>
-            </w:r>
-            <w:r>
-              <w:rPr>
-                <w:rFonts w:ascii="Consolas" w:hAnsi="Consolas" w:cs="Consolas"/>
-                <w:color w:val="0000FF"/>
-                <w:sz w:val="19"/>
-                <w:szCs w:val="19"/>
-                <w:lang w:val="en-US"/>
-              </w:rPr>
-              <w:t>public</w:t>
-            </w:r>
-            <w:r>
-              <w:rPr>
-                <w:rFonts w:ascii="Consolas" w:hAnsi="Consolas" w:cs="Consolas"/>
-                <w:color w:val="000000"/>
-                <w:sz w:val="19"/>
-                <w:szCs w:val="19"/>
-                <w:lang w:val="en-US"/>
-              </w:rPr>
-              <w:t xml:space="preserve"> </w:t>
-            </w:r>
-            <w:r>
-              <w:rPr>
-                <w:rFonts w:ascii="Consolas" w:hAnsi="Consolas" w:cs="Consolas"/>
-                <w:color w:val="0000FF"/>
-                <w:sz w:val="19"/>
-                <w:szCs w:val="19"/>
-                <w:lang w:val="en-US"/>
-              </w:rPr>
-              <w:t>void</w:t>
-            </w:r>
-            <w:r>
-              <w:rPr>
-                <w:rFonts w:ascii="Consolas" w:hAnsi="Consolas" w:cs="Consolas"/>
-                <w:color w:val="000000"/>
-                <w:sz w:val="19"/>
-                <w:szCs w:val="19"/>
-                <w:lang w:val="en-US"/>
-              </w:rPr>
-              <w:t xml:space="preserve"> </w:t>
-            </w:r>
-            <w:proofErr w:type="spellStart"/>
-            <w:r>
-              <w:rPr>
-                <w:rFonts w:ascii="Consolas" w:hAnsi="Consolas" w:cs="Consolas"/>
-                <w:color w:val="000000"/>
-                <w:sz w:val="19"/>
-                <w:szCs w:val="19"/>
-                <w:lang w:val="en-US"/>
-              </w:rPr>
-              <w:t>FieldsTest</w:t>
-            </w:r>
-            <w:proofErr w:type="spellEnd"/>
-            <w:r>
-              <w:rPr>
-                <w:rFonts w:ascii="Consolas" w:hAnsi="Consolas" w:cs="Consolas"/>
-                <w:color w:val="000000"/>
-                <w:sz w:val="19"/>
-                <w:szCs w:val="19"/>
-                <w:lang w:val="en-US"/>
-              </w:rPr>
-              <w:t>()</w:t>
+              <w:t xml:space="preserve">            {</w:t>
             </w:r>
           </w:p>
           <w:p>
@@ -20566,7 +20889,29 @@
                 <w:szCs w:val="19"/>
                 <w:lang w:val="en-US"/>
               </w:rPr>
-              <w:t xml:space="preserve">        {</w:t>
+              <w:t xml:space="preserve">                </w:t>
+            </w:r>
+            <w:proofErr w:type="spellStart"/>
+            <w:r>
+              <w:rPr>
+                <w:rFonts w:ascii="Consolas" w:hAnsi="Consolas" w:cs="Consolas"/>
+                <w:color w:val="000000"/>
+                <w:sz w:val="19"/>
+                <w:szCs w:val="19"/>
+                <w:lang w:val="en-US"/>
+              </w:rPr>
+              <w:t>ContactId</w:t>
+            </w:r>
+            <w:proofErr w:type="spellEnd"/>
+            <w:r>
+              <w:rPr>
+                <w:rFonts w:ascii="Consolas" w:hAnsi="Consolas" w:cs="Consolas"/>
+                <w:color w:val="000000"/>
+                <w:sz w:val="19"/>
+                <w:szCs w:val="19"/>
+                <w:lang w:val="en-US"/>
+              </w:rPr>
+              <w:t xml:space="preserve"> = 1,</w:t>
             </w:r>
           </w:p>
           <w:p>
@@ -20593,20 +20938,9 @@
                 <w:szCs w:val="19"/>
                 <w:lang w:val="en-US"/>
               </w:rPr>
-              <w:t xml:space="preserve">            </w:t>
+              <w:t xml:space="preserve">                </w:t>
             </w:r>
             <w:proofErr w:type="spellStart"/>
-            <w:r>
-              <w:rPr>
-                <w:rFonts w:ascii="Consolas" w:hAnsi="Consolas" w:cs="Consolas"/>
-                <w:color w:val="0000FF"/>
-                <w:sz w:val="19"/>
-                <w:szCs w:val="19"/>
-                <w:lang w:val="en-US"/>
-              </w:rPr>
-              <w:t>var</w:t>
-            </w:r>
-            <w:proofErr w:type="spellEnd"/>
             <w:r>
               <w:rPr>
                 <w:rFonts w:ascii="Consolas" w:hAnsi="Consolas" w:cs="Consolas"/>
@@ -20615,18 +20949,9 @@
                 <w:szCs w:val="19"/>
                 <w:lang w:val="en-US"/>
               </w:rPr>
-              <w:t xml:space="preserve"> contact = </w:t>
-            </w:r>
-            <w:r>
-              <w:rPr>
-                <w:rFonts w:ascii="Consolas" w:hAnsi="Consolas" w:cs="Consolas"/>
-                <w:color w:val="0000FF"/>
-                <w:sz w:val="19"/>
-                <w:szCs w:val="19"/>
-                <w:lang w:val="en-US"/>
-              </w:rPr>
-              <w:t>new</w:t>
-            </w:r>
+              <w:t>ContactName</w:t>
+            </w:r>
+            <w:proofErr w:type="spellEnd"/>
             <w:r>
               <w:rPr>
                 <w:rFonts w:ascii="Consolas" w:hAnsi="Consolas" w:cs="Consolas"/>
@@ -20635,7 +20960,27 @@
                 <w:szCs w:val="19"/>
                 <w:lang w:val="en-US"/>
               </w:rPr>
-              <w:t xml:space="preserve"> Contact</w:t>
+              <w:t xml:space="preserve"> = </w:t>
+            </w:r>
+            <w:r>
+              <w:rPr>
+                <w:rFonts w:ascii="Consolas" w:hAnsi="Consolas" w:cs="Consolas"/>
+                <w:color w:val="A31515"/>
+                <w:sz w:val="19"/>
+                <w:szCs w:val="19"/>
+                <w:lang w:val="en-US"/>
+              </w:rPr>
+              <w:t>"contact"</w:t>
+            </w:r>
+            <w:r>
+              <w:rPr>
+                <w:rFonts w:ascii="Consolas" w:hAnsi="Consolas" w:cs="Consolas"/>
+                <w:color w:val="000000"/>
+                <w:sz w:val="19"/>
+                <w:szCs w:val="19"/>
+                <w:lang w:val="en-US"/>
+              </w:rPr>
+              <w:t>,</w:t>
             </w:r>
           </w:p>
           <w:p>
@@ -20662,7 +21007,49 @@
                 <w:szCs w:val="19"/>
                 <w:lang w:val="en-US"/>
               </w:rPr>
-              <w:t xml:space="preserve">            {</w:t>
+              <w:t xml:space="preserve">                </w:t>
+            </w:r>
+            <w:proofErr w:type="spellStart"/>
+            <w:r>
+              <w:rPr>
+                <w:rFonts w:ascii="Consolas" w:hAnsi="Consolas" w:cs="Consolas"/>
+                <w:color w:val="000000"/>
+                <w:sz w:val="19"/>
+                <w:szCs w:val="19"/>
+                <w:lang w:val="en-US"/>
+              </w:rPr>
+              <w:t>ContactEmail</w:t>
+            </w:r>
+            <w:proofErr w:type="spellEnd"/>
+            <w:r>
+              <w:rPr>
+                <w:rFonts w:ascii="Consolas" w:hAnsi="Consolas" w:cs="Consolas"/>
+                <w:color w:val="000000"/>
+                <w:sz w:val="19"/>
+                <w:szCs w:val="19"/>
+                <w:lang w:val="en-US"/>
+              </w:rPr>
+              <w:t xml:space="preserve"> = </w:t>
+            </w:r>
+            <w:r>
+              <w:rPr>
+                <w:rFonts w:ascii="Consolas" w:hAnsi="Consolas" w:cs="Consolas"/>
+                <w:color w:val="A31515"/>
+                <w:sz w:val="19"/>
+                <w:szCs w:val="19"/>
+                <w:lang w:val="en-US"/>
+              </w:rPr>
+              <w:t>"contact@yandex.ru"</w:t>
+            </w:r>
+            <w:r>
+              <w:rPr>
+                <w:rFonts w:ascii="Consolas" w:hAnsi="Consolas" w:cs="Consolas"/>
+                <w:color w:val="000000"/>
+                <w:sz w:val="19"/>
+                <w:szCs w:val="19"/>
+                <w:lang w:val="en-US"/>
+              </w:rPr>
+              <w:t>,</w:t>
             </w:r>
           </w:p>
           <w:p>
@@ -20700,7 +21087,7 @@
                 <w:szCs w:val="19"/>
                 <w:lang w:val="en-US"/>
               </w:rPr>
-              <w:t>ContactId</w:t>
+              <w:t>UserId</w:t>
             </w:r>
             <w:proofErr w:type="spellEnd"/>
             <w:r>
@@ -20711,7 +21098,7 @@
                 <w:szCs w:val="19"/>
                 <w:lang w:val="en-US"/>
               </w:rPr>
-              <w:t xml:space="preserve"> = 1,</w:t>
+              <w:t xml:space="preserve"> = 4,</w:t>
             </w:r>
           </w:p>
           <w:p>
@@ -20738,9 +21125,18 @@
                 <w:szCs w:val="19"/>
                 <w:lang w:val="en-US"/>
               </w:rPr>
-              <w:t xml:space="preserve">                </w:t>
-            </w:r>
-            <w:proofErr w:type="spellStart"/>
+              <w:t xml:space="preserve">                User = </w:t>
+            </w:r>
+            <w:r>
+              <w:rPr>
+                <w:rFonts w:ascii="Consolas" w:hAnsi="Consolas" w:cs="Consolas"/>
+                <w:color w:val="0000FF"/>
+                <w:sz w:val="19"/>
+                <w:szCs w:val="19"/>
+                <w:lang w:val="en-US"/>
+              </w:rPr>
+              <w:t>new</w:t>
+            </w:r>
             <w:r>
               <w:rPr>
                 <w:rFonts w:ascii="Consolas" w:hAnsi="Consolas" w:cs="Consolas"/>
@@ -20749,38 +21145,7 @@
                 <w:szCs w:val="19"/>
                 <w:lang w:val="en-US"/>
               </w:rPr>
-              <w:t>ContactName</w:t>
-            </w:r>
-            <w:proofErr w:type="spellEnd"/>
-            <w:r>
-              <w:rPr>
-                <w:rFonts w:ascii="Consolas" w:hAnsi="Consolas" w:cs="Consolas"/>
-                <w:color w:val="000000"/>
-                <w:sz w:val="19"/>
-                <w:szCs w:val="19"/>
-                <w:lang w:val="en-US"/>
-              </w:rPr>
-              <w:t xml:space="preserve"> = </w:t>
-            </w:r>
-            <w:r>
-              <w:rPr>
-                <w:rFonts w:ascii="Consolas" w:hAnsi="Consolas" w:cs="Consolas"/>
-                <w:color w:val="A31515"/>
-                <w:sz w:val="19"/>
-                <w:szCs w:val="19"/>
-                <w:lang w:val="en-US"/>
-              </w:rPr>
-              <w:t>"contact"</w:t>
-            </w:r>
-            <w:r>
-              <w:rPr>
-                <w:rFonts w:ascii="Consolas" w:hAnsi="Consolas" w:cs="Consolas"/>
-                <w:color w:val="000000"/>
-                <w:sz w:val="19"/>
-                <w:szCs w:val="19"/>
-                <w:lang w:val="en-US"/>
-              </w:rPr>
-              <w:t>,</w:t>
+              <w:t xml:space="preserve"> User</w:t>
             </w:r>
           </w:p>
           <w:p>
@@ -20807,49 +21172,7 @@
                 <w:szCs w:val="19"/>
                 <w:lang w:val="en-US"/>
               </w:rPr>
-              <w:t xml:space="preserve">                </w:t>
-            </w:r>
-            <w:proofErr w:type="spellStart"/>
-            <w:r>
-              <w:rPr>
-                <w:rFonts w:ascii="Consolas" w:hAnsi="Consolas" w:cs="Consolas"/>
-                <w:color w:val="000000"/>
-                <w:sz w:val="19"/>
-                <w:szCs w:val="19"/>
-                <w:lang w:val="en-US"/>
-              </w:rPr>
-              <w:t>ContactEmail</w:t>
-            </w:r>
-            <w:proofErr w:type="spellEnd"/>
-            <w:r>
-              <w:rPr>
-                <w:rFonts w:ascii="Consolas" w:hAnsi="Consolas" w:cs="Consolas"/>
-                <w:color w:val="000000"/>
-                <w:sz w:val="19"/>
-                <w:szCs w:val="19"/>
-                <w:lang w:val="en-US"/>
-              </w:rPr>
-              <w:t xml:space="preserve"> = </w:t>
-            </w:r>
-            <w:r>
-              <w:rPr>
-                <w:rFonts w:ascii="Consolas" w:hAnsi="Consolas" w:cs="Consolas"/>
-                <w:color w:val="A31515"/>
-                <w:sz w:val="19"/>
-                <w:szCs w:val="19"/>
-                <w:lang w:val="en-US"/>
-              </w:rPr>
-              <w:t>"contact@yandex.ru"</w:t>
-            </w:r>
-            <w:r>
-              <w:rPr>
-                <w:rFonts w:ascii="Consolas" w:hAnsi="Consolas" w:cs="Consolas"/>
-                <w:color w:val="000000"/>
-                <w:sz w:val="19"/>
-                <w:szCs w:val="19"/>
-                <w:lang w:val="en-US"/>
-              </w:rPr>
-              <w:t>,</w:t>
+              <w:t xml:space="preserve">                {</w:t>
             </w:r>
           </w:p>
           <w:p>
@@ -20876,29 +21199,17 @@
                 <w:szCs w:val="19"/>
                 <w:lang w:val="en-US"/>
               </w:rPr>
-              <w:t xml:space="preserve">                </w:t>
-            </w:r>
-            <w:proofErr w:type="spellStart"/>
+              <w:t xml:space="preserve">                    Email = </w:t>
+            </w:r>
             <w:r>
               <w:rPr>
                 <w:rFonts w:ascii="Consolas" w:hAnsi="Consolas" w:cs="Consolas"/>
-                <w:color w:val="000000"/>
+                <w:color w:val="A31515"/>
                 <w:sz w:val="19"/>
                 <w:szCs w:val="19"/>
                 <w:lang w:val="en-US"/>
               </w:rPr>
-              <w:t>UserId</w:t>
-            </w:r>
-            <w:proofErr w:type="spellEnd"/>
-            <w:r>
-              <w:rPr>
-                <w:rFonts w:ascii="Consolas" w:hAnsi="Consolas" w:cs="Consolas"/>
-                <w:color w:val="000000"/>
-                <w:sz w:val="19"/>
-                <w:szCs w:val="19"/>
-                <w:lang w:val="en-US"/>
-              </w:rPr>
-              <w:t xml:space="preserve"> = 4,</w:t>
+              <w:t>"user@yandex.ru"</w:t>
             </w:r>
           </w:p>
           <w:p>
@@ -20925,27 +21236,7 @@
                 <w:szCs w:val="19"/>
                 <w:lang w:val="en-US"/>
               </w:rPr>
-              <w:t xml:space="preserve">                User = </w:t>
-            </w:r>
-            <w:r>
-              <w:rPr>
-                <w:rFonts w:ascii="Consolas" w:hAnsi="Consolas" w:cs="Consolas"/>
-                <w:color w:val="0000FF"/>
-                <w:sz w:val="19"/>
-                <w:szCs w:val="19"/>
-                <w:lang w:val="en-US"/>
-              </w:rPr>
-              <w:t>new</w:t>
-            </w:r>
-            <w:r>
-              <w:rPr>
-                <w:rFonts w:ascii="Consolas" w:hAnsi="Consolas" w:cs="Consolas"/>
-                <w:color w:val="000000"/>
-                <w:sz w:val="19"/>
-                <w:szCs w:val="19"/>
-                <w:lang w:val="en-US"/>
-              </w:rPr>
-              <w:t xml:space="preserve"> User</w:t>
+              <w:t xml:space="preserve">                }</w:t>
             </w:r>
           </w:p>
           <w:p>
@@ -20972,7 +21263,7 @@
                 <w:szCs w:val="19"/>
                 <w:lang w:val="en-US"/>
               </w:rPr>
-              <w:t xml:space="preserve">                {</w:t>
+              <w:t xml:space="preserve">            };</w:t>
             </w:r>
           </w:p>
           <w:p>
@@ -20999,7 +21290,29 @@
                 <w:szCs w:val="19"/>
                 <w:lang w:val="en-US"/>
               </w:rPr>
-              <w:t xml:space="preserve">                    Email = </w:t>
+              <w:t xml:space="preserve">            </w:t>
+            </w:r>
+            <w:proofErr w:type="spellStart"/>
+            <w:r>
+              <w:rPr>
+                <w:rFonts w:ascii="Consolas" w:hAnsi="Consolas" w:cs="Consolas"/>
+                <w:color w:val="000000"/>
+                <w:sz w:val="19"/>
+                <w:szCs w:val="19"/>
+                <w:lang w:val="en-US"/>
+              </w:rPr>
+              <w:t>Assert.AreEqual</w:t>
+            </w:r>
+            <w:proofErr w:type="spellEnd"/>
+            <w:r>
+              <w:rPr>
+                <w:rFonts w:ascii="Consolas" w:hAnsi="Consolas" w:cs="Consolas"/>
+                <w:color w:val="000000"/>
+                <w:sz w:val="19"/>
+                <w:szCs w:val="19"/>
+                <w:lang w:val="en-US"/>
+              </w:rPr>
+              <w:t>(</w:t>
             </w:r>
             <w:r>
               <w:rPr>
@@ -21009,7 +21322,41 @@
                 <w:szCs w:val="19"/>
                 <w:lang w:val="en-US"/>
               </w:rPr>
-              <w:t>"user@yandex.ru"</w:t>
+              <w:t>"contact"</w:t>
+            </w:r>
+            <w:r>
+              <w:rPr>
+                <w:rFonts w:ascii="Consolas" w:hAnsi="Consolas" w:cs="Consolas"/>
+                <w:color w:val="000000"/>
+                <w:sz w:val="19"/>
+                <w:szCs w:val="19"/>
+                <w:lang w:val="en-US"/>
+              </w:rPr>
+              <w:t xml:space="preserve">, </w:t>
+            </w:r>
+            <w:proofErr w:type="spellStart"/>
+            <w:proofErr w:type="gramStart"/>
+            <w:r>
+              <w:rPr>
+                <w:rFonts w:ascii="Consolas" w:hAnsi="Consolas" w:cs="Consolas"/>
+                <w:color w:val="000000"/>
+                <w:sz w:val="19"/>
+                <w:szCs w:val="19"/>
+                <w:lang w:val="en-US"/>
+              </w:rPr>
+              <w:t>contact.ContactName</w:t>
+            </w:r>
+            <w:proofErr w:type="spellEnd"/>
+            <w:proofErr w:type="gramEnd"/>
+            <w:r>
+              <w:rPr>
+                <w:rFonts w:ascii="Consolas" w:hAnsi="Consolas" w:cs="Consolas"/>
+                <w:color w:val="000000"/>
+                <w:sz w:val="19"/>
+                <w:szCs w:val="19"/>
+                <w:lang w:val="en-US"/>
+              </w:rPr>
+              <w:t>);</w:t>
             </w:r>
           </w:p>
           <w:p>
@@ -21036,7 +21383,73 @@
                 <w:szCs w:val="19"/>
                 <w:lang w:val="en-US"/>
               </w:rPr>
-              <w:t xml:space="preserve">                }</w:t>
+              <w:t xml:space="preserve">            </w:t>
+            </w:r>
+            <w:proofErr w:type="spellStart"/>
+            <w:r>
+              <w:rPr>
+                <w:rFonts w:ascii="Consolas" w:hAnsi="Consolas" w:cs="Consolas"/>
+                <w:color w:val="000000"/>
+                <w:sz w:val="19"/>
+                <w:szCs w:val="19"/>
+                <w:lang w:val="en-US"/>
+              </w:rPr>
+              <w:t>Assert.AreEqual</w:t>
+            </w:r>
+            <w:proofErr w:type="spellEnd"/>
+            <w:r>
+              <w:rPr>
+                <w:rFonts w:ascii="Consolas" w:hAnsi="Consolas" w:cs="Consolas"/>
+                <w:color w:val="000000"/>
+                <w:sz w:val="19"/>
+                <w:szCs w:val="19"/>
+                <w:lang w:val="en-US"/>
+              </w:rPr>
+              <w:t>(</w:t>
+            </w:r>
+            <w:r>
+              <w:rPr>
+                <w:rFonts w:ascii="Consolas" w:hAnsi="Consolas" w:cs="Consolas"/>
+                <w:color w:val="A31515"/>
+                <w:sz w:val="19"/>
+                <w:szCs w:val="19"/>
+                <w:lang w:val="en-US"/>
+              </w:rPr>
+              <w:t>"contact@yandex.ru"</w:t>
+            </w:r>
+            <w:r>
+              <w:rPr>
+                <w:rFonts w:ascii="Consolas" w:hAnsi="Consolas" w:cs="Consolas"/>
+                <w:color w:val="000000"/>
+                <w:sz w:val="19"/>
+                <w:szCs w:val="19"/>
+                <w:lang w:val="en-US"/>
+              </w:rPr>
+              <w:t xml:space="preserve">, </w:t>
+            </w:r>
+            <w:proofErr w:type="spellStart"/>
+            <w:proofErr w:type="gramStart"/>
+            <w:r>
+              <w:rPr>
+                <w:rFonts w:ascii="Consolas" w:hAnsi="Consolas" w:cs="Consolas"/>
+                <w:color w:val="000000"/>
+                <w:sz w:val="19"/>
+                <w:szCs w:val="19"/>
+                <w:lang w:val="en-US"/>
+              </w:rPr>
+              <w:t>contact.ContactEmail</w:t>
+            </w:r>
+            <w:proofErr w:type="spellEnd"/>
+            <w:proofErr w:type="gramEnd"/>
+            <w:r>
+              <w:rPr>
+                <w:rFonts w:ascii="Consolas" w:hAnsi="Consolas" w:cs="Consolas"/>
+                <w:color w:val="000000"/>
+                <w:sz w:val="19"/>
+                <w:szCs w:val="19"/>
+                <w:lang w:val="en-US"/>
+              </w:rPr>
+              <w:t>);</w:t>
             </w:r>
           </w:p>
           <w:p>
@@ -21063,7 +21476,53 @@
                 <w:szCs w:val="19"/>
                 <w:lang w:val="en-US"/>
               </w:rPr>
-              <w:t xml:space="preserve">            };</w:t>
+              <w:t xml:space="preserve">            </w:t>
+            </w:r>
+            <w:proofErr w:type="spellStart"/>
+            <w:r>
+              <w:rPr>
+                <w:rFonts w:ascii="Consolas" w:hAnsi="Consolas" w:cs="Consolas"/>
+                <w:color w:val="000000"/>
+                <w:sz w:val="19"/>
+                <w:szCs w:val="19"/>
+                <w:lang w:val="en-US"/>
+              </w:rPr>
+              <w:t>Assert.AreEqual</w:t>
+            </w:r>
+            <w:proofErr w:type="spellEnd"/>
+            <w:r>
+              <w:rPr>
+                <w:rFonts w:ascii="Consolas" w:hAnsi="Consolas" w:cs="Consolas"/>
+                <w:color w:val="000000"/>
+                <w:sz w:val="19"/>
+                <w:szCs w:val="19"/>
+                <w:lang w:val="en-US"/>
+              </w:rPr>
+              <w:t xml:space="preserve">(4, </w:t>
+            </w:r>
+            <w:proofErr w:type="spellStart"/>
+            <w:proofErr w:type="gramStart"/>
+            <w:r>
+              <w:rPr>
+                <w:rFonts w:ascii="Consolas" w:hAnsi="Consolas" w:cs="Consolas"/>
+                <w:color w:val="000000"/>
+                <w:sz w:val="19"/>
+                <w:szCs w:val="19"/>
+                <w:lang w:val="en-US"/>
+              </w:rPr>
+              <w:t>contact.UserId</w:t>
+            </w:r>
+            <w:proofErr w:type="spellEnd"/>
+            <w:proofErr w:type="gramEnd"/>
+            <w:r>
+              <w:rPr>
+                <w:rFonts w:ascii="Consolas" w:hAnsi="Consolas" w:cs="Consolas"/>
+                <w:color w:val="000000"/>
+                <w:sz w:val="19"/>
+                <w:szCs w:val="19"/>
+                <w:lang w:val="en-US"/>
+              </w:rPr>
+              <w:t>);</w:t>
             </w:r>
           </w:p>
           <w:p>
@@ -21122,7 +21581,7 @@
                 <w:szCs w:val="19"/>
                 <w:lang w:val="en-US"/>
               </w:rPr>
-              <w:t>"contact"</w:t>
+              <w:t>"user@yandex.ru"</w:t>
             </w:r>
             <w:r>
               <w:rPr>
@@ -21135,6 +21594,7 @@
               <w:t xml:space="preserve">, </w:t>
             </w:r>
             <w:proofErr w:type="spellStart"/>
+            <w:proofErr w:type="gramStart"/>
             <w:r>
               <w:rPr>
                 <w:rFonts w:ascii="Consolas" w:hAnsi="Consolas" w:cs="Consolas"/>
@@ -21143,9 +21603,10 @@
                 <w:szCs w:val="19"/>
                 <w:lang w:val="en-US"/>
               </w:rPr>
-              <w:t>contact.ContactName</w:t>
+              <w:t>contact.User.Email</w:t>
             </w:r>
             <w:proofErr w:type="spellEnd"/>
+            <w:proofErr w:type="gramEnd"/>
             <w:r>
               <w:rPr>
                 <w:rFonts w:ascii="Consolas" w:hAnsi="Consolas" w:cs="Consolas"/>
@@ -21170,7 +21631,6 @@
                 <w:color w:val="000000"/>
                 <w:sz w:val="19"/>
                 <w:szCs w:val="19"/>
-                <w:lang w:val="en-US"/>
               </w:rPr>
             </w:pPr>
             <w:r>
@@ -21181,71 +21641,16 @@
                 <w:szCs w:val="19"/>
                 <w:lang w:val="en-US"/>
               </w:rPr>
-              <w:t xml:space="preserve">            </w:t>
-            </w:r>
-            <w:proofErr w:type="spellStart"/>
+              <w:t xml:space="preserve">        </w:t>
+            </w:r>
             <w:r>
               <w:rPr>
                 <w:rFonts w:ascii="Consolas" w:hAnsi="Consolas" w:cs="Consolas"/>
                 <w:color w:val="000000"/>
                 <w:sz w:val="19"/>
                 <w:szCs w:val="19"/>
-                <w:lang w:val="en-US"/>
-              </w:rPr>
-              <w:t>Assert.AreEqual</w:t>
-            </w:r>
-            <w:proofErr w:type="spellEnd"/>
-            <w:r>
-              <w:rPr>
-                <w:rFonts w:ascii="Consolas" w:hAnsi="Consolas" w:cs="Consolas"/>
-                <w:color w:val="000000"/>
-                <w:sz w:val="19"/>
-                <w:szCs w:val="19"/>
-                <w:lang w:val="en-US"/>
-              </w:rPr>
-              <w:t>(</w:t>
-            </w:r>
-            <w:r>
-              <w:rPr>
-                <w:rFonts w:ascii="Consolas" w:hAnsi="Consolas" w:cs="Consolas"/>
-                <w:color w:val="A31515"/>
-                <w:sz w:val="19"/>
-                <w:szCs w:val="19"/>
-                <w:lang w:val="en-US"/>
-              </w:rPr>
-              <w:t>"contact@yandex.ru"</w:t>
-            </w:r>
-            <w:r>
-              <w:rPr>
-                <w:rFonts w:ascii="Consolas" w:hAnsi="Consolas" w:cs="Consolas"/>
-                <w:color w:val="000000"/>
-                <w:sz w:val="19"/>
-                <w:szCs w:val="19"/>
-                <w:lang w:val="en-US"/>
-              </w:rPr>
-              <w:t xml:space="preserve">, </w:t>
-            </w:r>
-            <w:proofErr w:type="spellStart"/>
-            <w:r>
-              <w:rPr>
-                <w:rFonts w:ascii="Consolas" w:hAnsi="Consolas" w:cs="Consolas"/>
-                <w:color w:val="000000"/>
-                <w:sz w:val="19"/>
-                <w:szCs w:val="19"/>
-                <w:lang w:val="en-US"/>
-              </w:rPr>
-              <w:t>contact.ContactEmail</w:t>
-            </w:r>
-            <w:proofErr w:type="spellEnd"/>
-            <w:r>
-              <w:rPr>
-                <w:rFonts w:ascii="Consolas" w:hAnsi="Consolas" w:cs="Consolas"/>
-                <w:color w:val="000000"/>
-                <w:sz w:val="19"/>
-                <w:szCs w:val="19"/>
-                <w:lang w:val="en-US"/>
-              </w:rPr>
-              <w:t>);</w:t>
+              </w:rPr>
+              <w:t>}</w:t>
             </w:r>
           </w:p>
           <w:p>
@@ -21261,7 +21666,6 @@
                 <w:color w:val="000000"/>
                 <w:sz w:val="19"/>
                 <w:szCs w:val="19"/>
-                <w:lang w:val="en-US"/>
               </w:rPr>
             </w:pPr>
             <w:r>
@@ -21270,53 +21674,8 @@
                 <w:color w:val="000000"/>
                 <w:sz w:val="19"/>
                 <w:szCs w:val="19"/>
-                <w:lang w:val="en-US"/>
-              </w:rPr>
-              <w:t xml:space="preserve">            </w:t>
-            </w:r>
-            <w:proofErr w:type="spellStart"/>
-            <w:r>
-              <w:rPr>
-                <w:rFonts w:ascii="Consolas" w:hAnsi="Consolas" w:cs="Consolas"/>
-                <w:color w:val="000000"/>
-                <w:sz w:val="19"/>
-                <w:szCs w:val="19"/>
-                <w:lang w:val="en-US"/>
-              </w:rPr>
-              <w:t>Assert.AreEqual</w:t>
-            </w:r>
-            <w:proofErr w:type="spellEnd"/>
-            <w:r>
-              <w:rPr>
-                <w:rFonts w:ascii="Consolas" w:hAnsi="Consolas" w:cs="Consolas"/>
-                <w:color w:val="000000"/>
-                <w:sz w:val="19"/>
-                <w:szCs w:val="19"/>
-                <w:lang w:val="en-US"/>
-              </w:rPr>
-              <w:t xml:space="preserve">(4, </w:t>
-            </w:r>
-            <w:proofErr w:type="spellStart"/>
-            <w:r>
-              <w:rPr>
-                <w:rFonts w:ascii="Consolas" w:hAnsi="Consolas" w:cs="Consolas"/>
-                <w:color w:val="000000"/>
-                <w:sz w:val="19"/>
-                <w:szCs w:val="19"/>
-                <w:lang w:val="en-US"/>
-              </w:rPr>
-              <w:t>contact.UserId</w:t>
-            </w:r>
-            <w:proofErr w:type="spellEnd"/>
-            <w:r>
-              <w:rPr>
-                <w:rFonts w:ascii="Consolas" w:hAnsi="Consolas" w:cs="Consolas"/>
-                <w:color w:val="000000"/>
-                <w:sz w:val="19"/>
-                <w:szCs w:val="19"/>
-                <w:lang w:val="en-US"/>
-              </w:rPr>
-              <w:t>);</w:t>
+              </w:rPr>
+              <w:t xml:space="preserve">    }</w:t>
             </w:r>
           </w:p>
           <w:p>
@@ -21332,157 +21691,6 @@
                 <w:color w:val="000000"/>
                 <w:sz w:val="19"/>
                 <w:szCs w:val="19"/>
-                <w:lang w:val="en-US"/>
-              </w:rPr>
-            </w:pPr>
-            <w:r>
-              <w:rPr>
-                <w:rFonts w:ascii="Consolas" w:hAnsi="Consolas" w:cs="Consolas"/>
-                <w:color w:val="000000"/>
-                <w:sz w:val="19"/>
-                <w:szCs w:val="19"/>
-                <w:lang w:val="en-US"/>
-              </w:rPr>
-              <w:t xml:space="preserve">            </w:t>
-            </w:r>
-            <w:proofErr w:type="spellStart"/>
-            <w:r>
-              <w:rPr>
-                <w:rFonts w:ascii="Consolas" w:hAnsi="Consolas" w:cs="Consolas"/>
-                <w:color w:val="000000"/>
-                <w:sz w:val="19"/>
-                <w:szCs w:val="19"/>
-                <w:lang w:val="en-US"/>
-              </w:rPr>
-              <w:t>Assert.AreEqual</w:t>
-            </w:r>
-            <w:proofErr w:type="spellEnd"/>
-            <w:r>
-              <w:rPr>
-                <w:rFonts w:ascii="Consolas" w:hAnsi="Consolas" w:cs="Consolas"/>
-                <w:color w:val="000000"/>
-                <w:sz w:val="19"/>
-                <w:szCs w:val="19"/>
-                <w:lang w:val="en-US"/>
-              </w:rPr>
-              <w:t>(</w:t>
-            </w:r>
-            <w:r>
-              <w:rPr>
-                <w:rFonts w:ascii="Consolas" w:hAnsi="Consolas" w:cs="Consolas"/>
-                <w:color w:val="A31515"/>
-                <w:sz w:val="19"/>
-                <w:szCs w:val="19"/>
-                <w:lang w:val="en-US"/>
-              </w:rPr>
-              <w:t>"user@yandex.ru"</w:t>
-            </w:r>
-            <w:r>
-              <w:rPr>
-                <w:rFonts w:ascii="Consolas" w:hAnsi="Consolas" w:cs="Consolas"/>
-                <w:color w:val="000000"/>
-                <w:sz w:val="19"/>
-                <w:szCs w:val="19"/>
-                <w:lang w:val="en-US"/>
-              </w:rPr>
-              <w:t xml:space="preserve">, </w:t>
-            </w:r>
-            <w:proofErr w:type="spellStart"/>
-            <w:r>
-              <w:rPr>
-                <w:rFonts w:ascii="Consolas" w:hAnsi="Consolas" w:cs="Consolas"/>
-                <w:color w:val="000000"/>
-                <w:sz w:val="19"/>
-                <w:szCs w:val="19"/>
-                <w:lang w:val="en-US"/>
-              </w:rPr>
-              <w:t>contact.User.Email</w:t>
-            </w:r>
-            <w:proofErr w:type="spellEnd"/>
-            <w:r>
-              <w:rPr>
-                <w:rFonts w:ascii="Consolas" w:hAnsi="Consolas" w:cs="Consolas"/>
-                <w:color w:val="000000"/>
-                <w:sz w:val="19"/>
-                <w:szCs w:val="19"/>
-                <w:lang w:val="en-US"/>
-              </w:rPr>
-              <w:t>);</w:t>
-            </w:r>
-          </w:p>
-          <w:p>
-            <w:pPr>
-              <w:autoSpaceDE w:val="0"/>
-              <w:autoSpaceDN w:val="0"/>
-              <w:adjustRightInd w:val="0"/>
-              <w:spacing w:line="240" w:lineRule="auto"/>
-              <w:ind w:firstLine="0"/>
-              <w:jc w:val="left"/>
-              <w:rPr>
-                <w:rFonts w:ascii="Consolas" w:hAnsi="Consolas" w:cs="Consolas"/>
-                <w:color w:val="000000"/>
-                <w:sz w:val="19"/>
-                <w:szCs w:val="19"/>
-              </w:rPr>
-            </w:pPr>
-            <w:r>
-              <w:rPr>
-                <w:rFonts w:ascii="Consolas" w:hAnsi="Consolas" w:cs="Consolas"/>
-                <w:color w:val="000000"/>
-                <w:sz w:val="19"/>
-                <w:szCs w:val="19"/>
-                <w:lang w:val="en-US"/>
-              </w:rPr>
-              <w:t xml:space="preserve">        </w:t>
-            </w:r>
-            <w:r>
-              <w:rPr>
-                <w:rFonts w:ascii="Consolas" w:hAnsi="Consolas" w:cs="Consolas"/>
-                <w:color w:val="000000"/>
-                <w:sz w:val="19"/>
-                <w:szCs w:val="19"/>
-              </w:rPr>
-              <w:t>}</w:t>
-            </w:r>
-          </w:p>
-          <w:p>
-            <w:pPr>
-              <w:autoSpaceDE w:val="0"/>
-              <w:autoSpaceDN w:val="0"/>
-              <w:adjustRightInd w:val="0"/>
-              <w:spacing w:line="240" w:lineRule="auto"/>
-              <w:ind w:firstLine="0"/>
-              <w:jc w:val="left"/>
-              <w:rPr>
-                <w:rFonts w:ascii="Consolas" w:hAnsi="Consolas" w:cs="Consolas"/>
-                <w:color w:val="000000"/>
-                <w:sz w:val="19"/>
-                <w:szCs w:val="19"/>
-              </w:rPr>
-            </w:pPr>
-            <w:r>
-              <w:rPr>
-                <w:rFonts w:ascii="Consolas" w:hAnsi="Consolas" w:cs="Consolas"/>
-                <w:color w:val="000000"/>
-                <w:sz w:val="19"/>
-                <w:szCs w:val="19"/>
-              </w:rPr>
-              <w:t xml:space="preserve">    }</w:t>
-            </w:r>
-          </w:p>
-          <w:p>
-            <w:pPr>
-              <w:autoSpaceDE w:val="0"/>
-              <w:autoSpaceDN w:val="0"/>
-              <w:adjustRightInd w:val="0"/>
-              <w:spacing w:line="240" w:lineRule="auto"/>
-              <w:ind w:firstLine="0"/>
-              <w:jc w:val="left"/>
-              <w:rPr>
-                <w:rFonts w:ascii="Consolas" w:hAnsi="Consolas" w:cs="Consolas"/>
-                <w:color w:val="000000"/>
-                <w:sz w:val="19"/>
-                <w:szCs w:val="19"/>
               </w:rPr>
             </w:pPr>
             <w:r>
@@ -21521,16 +21729,10 @@
           <w:numId w:val="22"/>
         </w:numPr>
       </w:pPr>
-      <w:bookmarkStart w:id="143" w:name="_Toc68534536"/>
-      <w:r>
-        <w:t>Кросс</w:t>
-      </w:r>
-      <w:r>
-        <w:t>-</w:t>
-      </w:r>
+      <w:bookmarkStart w:id="150" w:name="_Toc72676305"/>
       <w:proofErr w:type="spellStart"/>
       <w:r>
-        <w:t>браузерное</w:t>
+        <w:t>Кроссбраузерное</w:t>
       </w:r>
       <w:proofErr w:type="spellEnd"/>
       <w:r>
@@ -21542,29 +21744,20 @@
       <w:r>
         <w:t xml:space="preserve"> пользовательской части</w:t>
       </w:r>
-      <w:bookmarkEnd w:id="143"/>
-    </w:p>
-    <w:p>
-      <w:r>
-        <w:t>Кросс</w:t>
-      </w:r>
-      <w:r>
-        <w:t>-</w:t>
-      </w:r>
+      <w:bookmarkEnd w:id="150"/>
+    </w:p>
+    <w:p>
       <w:proofErr w:type="spellStart"/>
       <w:r>
-        <w:t>браузерность</w:t>
+        <w:t>Кроссбраузерность</w:t>
       </w:r>
       <w:proofErr w:type="spellEnd"/>
       <w:r>
-        <w:t xml:space="preserve"> – это способность веб-ресурса отображаться одинаково и работать во всех популярных браузерах, без перебоев в функционировании и ошибок в верстке, а также с одинаково корректной читабельностью контента. Из-за стремительного развития технологий, сайт рекомендуется делать кросс</w:t>
-      </w:r>
-      <w:r>
-        <w:t>-</w:t>
+        <w:t xml:space="preserve"> – это способность веб-ресурса отображаться одинаково и работать во всех популярных браузерах, без перебоев в функционировании и ошибок в верстке, а также с одинаково корректной читабельностью контента. Из-за стремительного развития технологий, сайт рекомендуется делать </w:t>
       </w:r>
       <w:proofErr w:type="spellStart"/>
       <w:r>
-        <w:t>браузерным</w:t>
+        <w:t>кроссбраузерным</w:t>
       </w:r>
       <w:proofErr w:type="spellEnd"/>
       <w:r>
@@ -21577,10 +21770,19 @@
         <w:t>[</w:t>
       </w:r>
       <w:r>
-        <w:t>1</w:t>
-      </w:r>
-      <w:r>
-        <w:t>1</w:t>
+        <w:fldChar w:fldCharType="begin"/>
+      </w:r>
+      <w:r>
+        <w:instrText xml:space="preserve"> REF _Ref72676344 \r \h </w:instrText>
+      </w:r>
+      <w:r>
+        <w:fldChar w:fldCharType="separate"/>
+      </w:r>
+      <w:r>
+        <w:t>14</w:t>
+      </w:r>
+      <w:r>
+        <w:fldChar w:fldCharType="end"/>
       </w:r>
       <w:r>
         <w:t>]</w:t>
@@ -21591,14 +21793,11 @@
     </w:p>
     <w:p>
       <w:r>
-        <w:t>В последние годы оптимизаторы все меньше сталкиваются с проблемами кросс</w:t>
-      </w:r>
-      <w:r>
-        <w:t>-</w:t>
+        <w:t xml:space="preserve">В последние годы оптимизаторы все меньше сталкиваются с проблемами </w:t>
       </w:r>
       <w:proofErr w:type="spellStart"/>
       <w:r>
-        <w:t>браузерности</w:t>
+        <w:t>кроссбраузерности</w:t>
       </w:r>
       <w:proofErr w:type="spellEnd"/>
       <w:r>
@@ -21688,14 +21887,11 @@
     </w:p>
     <w:p>
       <w:r>
-        <w:t>Тестирование кросс</w:t>
-      </w:r>
-      <w:r>
-        <w:t>-</w:t>
+        <w:t xml:space="preserve">Тестирование </w:t>
       </w:r>
       <w:proofErr w:type="spellStart"/>
       <w:r>
-        <w:t>браузерности</w:t>
+        <w:t>кроссбраузерности</w:t>
       </w:r>
       <w:proofErr w:type="spellEnd"/>
       <w:r>
@@ -22139,9 +22335,15 @@
         <w:t xml:space="preserve">разработанные </w:t>
       </w:r>
       <w:r>
-        <w:t>испытания в тестировании методом черного ящика и тесты в модульном тестировании пройдены успешно, а все разработанные интерфейсы успешно проверены на кросс-</w:t>
+        <w:t>испытания в тестировании методом черного ящика и тесты в модульном тестировании пройдены успешно, а все разработанные интерф</w:t>
+      </w:r>
+      <w:r>
+        <w:t xml:space="preserve">ейсы успешно проверены на </w:t>
       </w:r>
       <w:proofErr w:type="spellStart"/>
+      <w:r>
+        <w:t>кросс</w:t>
+      </w:r>
       <w:r>
         <w:t>браузерность</w:t>
       </w:r>
@@ -22158,7 +22360,7 @@
           <w:numId w:val="0"/>
         </w:numPr>
       </w:pPr>
-      <w:bookmarkStart w:id="144" w:name="_Toc68534537"/>
+      <w:bookmarkStart w:id="151" w:name="_Toc72676306"/>
       <w:r>
         <w:rPr>
           <w:caps w:val="0"/>
@@ -22166,7 +22368,7 @@
         <w:lastRenderedPageBreak/>
         <w:t>ЗАКЛЮЧЕНИЕ</w:t>
       </w:r>
-      <w:bookmarkEnd w:id="144"/>
+      <w:bookmarkEnd w:id="151"/>
     </w:p>
     <w:p>
       <w:r>
@@ -22282,7 +22484,7 @@
           <w:numId w:val="0"/>
         </w:numPr>
       </w:pPr>
-      <w:bookmarkStart w:id="145" w:name="_Toc68534538"/>
+      <w:bookmarkStart w:id="152" w:name="_Toc72676307"/>
       <w:r>
         <w:rPr>
           <w:caps w:val="0"/>
@@ -22296,7 +22498,7 @@
         </w:rPr>
         <w:t xml:space="preserve"> ЛИТЕРАТУРЫ</w:t>
       </w:r>
-      <w:bookmarkEnd w:id="145"/>
+      <w:bookmarkEnd w:id="152"/>
     </w:p>
     <w:p>
       <w:pPr>
@@ -22309,6 +22511,7 @@
           <w:color w:val="auto"/>
         </w:rPr>
       </w:pPr>
+      <w:bookmarkStart w:id="153" w:name="_GoBack"/>
       <w:r>
         <w:rPr>
           <w:color w:val="auto"/>
@@ -23619,6 +23822,7 @@
           <w:lang w:val="en-US"/>
         </w:rPr>
       </w:pPr>
+      <w:bookmarkStart w:id="154" w:name="_Ref72676344"/>
       <w:r>
         <w:rPr>
           <w:color w:val="auto"/>
@@ -23702,6 +23906,7 @@
         </w:rPr>
         <w:t>.</w:t>
       </w:r>
+      <w:bookmarkEnd w:id="154"/>
     </w:p>
     <w:p>
       <w:pPr>
@@ -23845,6 +24050,7 @@
           <w:numId w:val="2"/>
         </w:numPr>
       </w:pPr>
+      <w:bookmarkStart w:id="155" w:name="_Ref72677091"/>
       <w:r>
         <w:t xml:space="preserve">Официальная страница </w:t>
       </w:r>
@@ -23907,6 +24113,7 @@
       <w:r>
         <w:t>.</w:t>
       </w:r>
+      <w:bookmarkEnd w:id="155"/>
     </w:p>
     <w:p>
       <w:pPr>
@@ -23916,17 +24123,21 @@
           <w:numId w:val="2"/>
         </w:numPr>
       </w:pPr>
-      <w:r>
-        <w:t xml:space="preserve">Большая книга </w:t>
-      </w:r>
-      <w:r>
-        <w:rPr>
-          <w:lang w:val="en-US"/>
-        </w:rPr>
-        <w:t>CSS</w:t>
-      </w:r>
-      <w:r>
-        <w:t>: [</w:t>
+      <w:bookmarkStart w:id="156" w:name="_Ref72677078"/>
+      <w:r>
+        <w:rPr>
+          <w:lang w:val="en-US"/>
+        </w:rPr>
+        <w:t>React</w:t>
+      </w:r>
+      <w:r>
+        <w:t xml:space="preserve"> </w:t>
+      </w:r>
+      <w:r>
+        <w:t xml:space="preserve">в действии: </w:t>
+      </w:r>
+      <w:r>
+        <w:t>[</w:t>
       </w:r>
       <w:r>
         <w:t>Текст</w:t>
@@ -23935,25 +24146,17 @@
         <w:t xml:space="preserve">] / </w:t>
       </w:r>
       <w:r>
-        <w:t xml:space="preserve">Дэвид </w:t>
+        <w:t xml:space="preserve">Марк </w:t>
       </w:r>
       <w:proofErr w:type="spellStart"/>
       <w:r>
-        <w:t>Макфарланд</w:t>
+        <w:t>Тиленс</w:t>
       </w:r>
       <w:proofErr w:type="spellEnd"/>
       <w:r>
-        <w:t xml:space="preserve"> - </w:t>
-      </w:r>
-      <w:r>
-        <w:rPr>
-          <w:rFonts w:ascii="Arial" w:hAnsi="Arial" w:cs="Arial"/>
-          <w:sz w:val="23"/>
-          <w:szCs w:val="23"/>
-          <w:shd w:val="clear" w:color="auto" w:fill="FFFFFF"/>
-        </w:rPr>
-        <w:t>СПб.: Питер, 2016.</w:t>
-      </w:r>
+        <w:t xml:space="preserve"> Томас – СПб.: Питер, 2019.</w:t>
+      </w:r>
+      <w:bookmarkEnd w:id="156"/>
     </w:p>
     <w:p>
       <w:pPr>
@@ -23962,6 +24165,126 @@
           <w:ilvl w:val="0"/>
           <w:numId w:val="2"/>
         </w:numPr>
+      </w:pPr>
+      <w:proofErr w:type="spellStart"/>
+      <w:r>
+        <w:rPr>
+          <w:lang w:val="en-US"/>
+        </w:rPr>
+        <w:t>Vue</w:t>
+      </w:r>
+      <w:proofErr w:type="spellEnd"/>
+      <w:r>
+        <w:t>.</w:t>
+      </w:r>
+      <w:proofErr w:type="spellStart"/>
+      <w:r>
+        <w:rPr>
+          <w:lang w:val="en-US"/>
+        </w:rPr>
+        <w:t>js</w:t>
+      </w:r>
+      <w:proofErr w:type="spellEnd"/>
+      <w:r>
+        <w:t xml:space="preserve"> </w:t>
+      </w:r>
+      <w:r>
+        <w:t xml:space="preserve">в действии </w:t>
+      </w:r>
+      <w:r>
+        <w:t>[</w:t>
+      </w:r>
+      <w:r>
+        <w:t>Текст</w:t>
+      </w:r>
+      <w:r>
+        <w:t xml:space="preserve">] / </w:t>
+      </w:r>
+      <w:r>
+        <w:t xml:space="preserve">Эрик </w:t>
+      </w:r>
+      <w:proofErr w:type="spellStart"/>
+      <w:r>
+        <w:t>Хэнчетт</w:t>
+      </w:r>
+      <w:proofErr w:type="spellEnd"/>
+      <w:r>
+        <w:t xml:space="preserve">, Бенджамин </w:t>
+      </w:r>
+      <w:proofErr w:type="spellStart"/>
+      <w:r>
+        <w:t>Листоун</w:t>
+      </w:r>
+      <w:proofErr w:type="spellEnd"/>
+      <w:r>
+        <w:t xml:space="preserve"> – СПб: Питер, 2019.</w:t>
+      </w:r>
+    </w:p>
+    <w:p>
+      <w:pPr>
+        <w:pStyle w:val="a7"/>
+        <w:numPr>
+          <w:ilvl w:val="0"/>
+          <w:numId w:val="2"/>
+        </w:numPr>
+      </w:pPr>
+      <w:bookmarkStart w:id="157" w:name="_Ref72677065"/>
+      <w:r>
+        <w:t xml:space="preserve">Большая книга </w:t>
+      </w:r>
+      <w:r>
+        <w:rPr>
+          <w:lang w:val="en-US"/>
+        </w:rPr>
+        <w:t>CSS</w:t>
+      </w:r>
+      <w:r>
+        <w:t>: [</w:t>
+      </w:r>
+      <w:r>
+        <w:t>Текст</w:t>
+      </w:r>
+      <w:r>
+        <w:t xml:space="preserve">] / </w:t>
+      </w:r>
+      <w:r>
+        <w:t xml:space="preserve">Дэвид </w:t>
+      </w:r>
+      <w:proofErr w:type="spellStart"/>
+      <w:r>
+        <w:t>Макфарланд</w:t>
+      </w:r>
+      <w:proofErr w:type="spellEnd"/>
+      <w:r>
+        <w:t xml:space="preserve"> </w:t>
+      </w:r>
+      <w:r>
+        <w:t>–</w:t>
+      </w:r>
+      <w:r>
+        <w:t xml:space="preserve"> </w:t>
+      </w:r>
+      <w:r>
+        <w:t>СПб.: Питер, 2016</w:t>
+      </w:r>
+      <w:r>
+        <w:rPr>
+          <w:rFonts w:ascii="Arial" w:hAnsi="Arial" w:cs="Arial"/>
+          <w:sz w:val="23"/>
+          <w:szCs w:val="23"/>
+          <w:shd w:val="clear" w:color="auto" w:fill="FFFFFF"/>
+        </w:rPr>
+        <w:t>.</w:t>
+      </w:r>
+      <w:bookmarkEnd w:id="157"/>
+    </w:p>
+    <w:p>
+      <w:pPr>
+        <w:pStyle w:val="a7"/>
+        <w:numPr>
+          <w:ilvl w:val="0"/>
+          <w:numId w:val="2"/>
+        </w:numPr>
         <w:rPr>
           <w:rStyle w:val="a9"/>
           <w:color w:val="000000" w:themeColor="text1"/>
@@ -23969,6 +24292,7 @@
           <w:lang w:val="en-US"/>
         </w:rPr>
       </w:pPr>
+      <w:bookmarkStart w:id="158" w:name="_Ref72677115"/>
       <w:r>
         <w:t xml:space="preserve">Современный учебник </w:t>
       </w:r>
@@ -24031,6 +24355,7 @@
           <w:t>https://learn.javascript.ru/</w:t>
         </w:r>
       </w:hyperlink>
+      <w:bookmarkEnd w:id="158"/>
     </w:p>
     <w:p>
       <w:pPr>
@@ -24270,19 +24595,7 @@
         <w:rPr>
           <w:lang w:val="en-US"/>
         </w:rPr>
-        <w:t>My</w:t>
-      </w:r>
-      <w:r>
-        <w:rPr>
-          <w:lang w:val="en-US"/>
-        </w:rPr>
-        <w:t>S</w:t>
-      </w:r>
-      <w:r>
-        <w:rPr>
-          <w:lang w:val="en-US"/>
-        </w:rPr>
-        <w:t>QL</w:t>
+        <w:t>MySQL</w:t>
       </w:r>
       <w:r>
         <w:t>: [</w:t>
@@ -24357,6 +24670,7 @@
         </w:r>
       </w:hyperlink>
     </w:p>
+    <w:bookmarkEnd w:id="153"/>
     <w:p>
       <w:pPr>
         <w:pStyle w:val="a7"/>
@@ -24436,7 +24750,6 @@
         <w:docPartUnique/>
       </w:docPartObj>
     </w:sdtPr>
-    <w:sdtEndPr/>
     <w:sdtContent>
       <w:p>
         <w:pPr>
@@ -24457,7 +24770,7 @@
           <w:rPr>
             <w:noProof/>
           </w:rPr>
-          <w:t>31</w:t>
+          <w:t>50</w:t>
         </w:r>
         <w:r>
           <w:fldChar w:fldCharType="end"/>
@@ -28486,7 +28799,6 @@
   <w:style w:type="character" w:default="1" w:styleId="a2">
     <w:name w:val="Default Paragraph Font"/>
     <w:uiPriority w:val="1"/>
-    <w:semiHidden/>
     <w:unhideWhenUsed/>
   </w:style>
   <w:style w:type="table" w:default="1" w:styleId="a3">
@@ -29482,7 +29794,7 @@
 </file>
 
 <file path=customXml/itemProps1.xml><?xml version="1.0" encoding="utf-8"?>
-<ds:datastoreItem xmlns:ds="http://schemas.openxmlformats.org/officeDocument/2006/customXml" ds:itemID="{6E34BA9A-E55A-4064-95E7-E101989CA9FC}">
+<ds:datastoreItem xmlns:ds="http://schemas.openxmlformats.org/officeDocument/2006/customXml" ds:itemID="{9A2AA1A0-6A64-4F58-B4C6-35A31498838D}">
   <ds:schemaRefs>
     <ds:schemaRef ds:uri="http://schemas.openxmlformats.org/officeDocument/2006/bibliography"/>
   </ds:schemaRefs>
